--- a/Project_Proposal.docx
+++ b/Project_Proposal.docx
@@ -1,6 +1,6 @@
 
 <file path=word/document.xml><?xml version="1.0" encoding="utf-8"?>
-<w:document xmlns:ve="http://schemas.openxmlformats.org/markup-compatibility/2006" xmlns:o="urn:schemas-microsoft-com:office:office" xmlns:r="http://schemas.openxmlformats.org/officeDocument/2006/relationships" xmlns:m="http://schemas.openxmlformats.org/officeDocument/2006/math" xmlns:v="urn:schemas-microsoft-com:vml" xmlns:wp="http://schemas.openxmlformats.org/drawingml/2006/wordprocessingDrawing" xmlns:w10="urn:schemas-microsoft-com:office:word" xmlns:w="http://schemas.openxmlformats.org/wordprocessingml/2006/main" xmlns:wne="http://schemas.microsoft.com/office/word/2006/wordml">
+<w:document xmlns:wpc="http://schemas.microsoft.com/office/word/2010/wordprocessingCanvas" xmlns:cx="http://schemas.microsoft.com/office/drawing/2014/chartex" xmlns:cx1="http://schemas.microsoft.com/office/drawing/2015/9/8/chartex" xmlns:cx2="http://schemas.microsoft.com/office/drawing/2015/10/21/chartex" xmlns:cx3="http://schemas.microsoft.com/office/drawing/2016/5/9/chartex" xmlns:cx4="http://schemas.microsoft.com/office/drawing/2016/5/10/chartex" xmlns:cx5="http://schemas.microsoft.com/office/drawing/2016/5/11/chartex" xmlns:cx6="http://schemas.microsoft.com/office/drawing/2016/5/12/chartex" xmlns:cx7="http://schemas.microsoft.com/office/drawing/2016/5/13/chartex" xmlns:cx8="http://schemas.microsoft.com/office/drawing/2016/5/14/chartex" xmlns:mc="http://schemas.openxmlformats.org/markup-compatibility/2006" xmlns:aink="http://schemas.microsoft.com/office/drawing/2016/ink" xmlns:am3d="http://schemas.microsoft.com/office/drawing/2017/model3d" xmlns:o="urn:schemas-microsoft-com:office:office" xmlns:oel="http://schemas.microsoft.com/office/2019/extlst" xmlns:r="http://schemas.openxmlformats.org/officeDocument/2006/relationships" xmlns:m="http://schemas.openxmlformats.org/officeDocument/2006/math" xmlns:v="urn:schemas-microsoft-com:vml" xmlns:wp14="http://schemas.microsoft.com/office/word/2010/wordprocessingDrawing" xmlns:wp="http://schemas.openxmlformats.org/drawingml/2006/wordprocessingDrawing" xmlns:w10="urn:schemas-microsoft-com:office:word" xmlns:w="http://schemas.openxmlformats.org/wordprocessingml/2006/main" xmlns:w14="http://schemas.microsoft.com/office/word/2010/wordml" xmlns:w15="http://schemas.microsoft.com/office/word/2012/wordml" xmlns:w16cex="http://schemas.microsoft.com/office/word/2018/wordml/cex" xmlns:w16cid="http://schemas.microsoft.com/office/word/2016/wordml/cid" xmlns:w16="http://schemas.microsoft.com/office/word/2018/wordml" xmlns:w16sdtdh="http://schemas.microsoft.com/office/word/2020/wordml/sdtdatahash" xmlns:w16se="http://schemas.microsoft.com/office/word/2015/wordml/symex" xmlns:wpg="http://schemas.microsoft.com/office/word/2010/wordprocessingGroup" xmlns:wpi="http://schemas.microsoft.com/office/word/2010/wordprocessingInk" xmlns:wne="http://schemas.microsoft.com/office/word/2006/wordml" xmlns:wps="http://schemas.microsoft.com/office/word/2010/wordprocessingShape" mc:Ignorable="w14 w15 w16se w16cid w16 w16cex w16sdtdh wp14">
   <w:body>
     <w:p>
       <w:pPr>
@@ -32,23 +32,13 @@
           <w:sz w:val="44"/>
         </w:rPr>
       </w:pPr>
-      <w:proofErr w:type="spellStart"/>
       <w:r>
         <w:rPr>
           <w:rFonts w:ascii="Times New Roman" w:eastAsia="Times New Roman" w:hAnsi="Times New Roman"/>
           <w:b/>
           <w:sz w:val="44"/>
         </w:rPr>
-        <w:t>Sylhet</w:t>
-      </w:r>
-      <w:proofErr w:type="spellEnd"/>
-      <w:r>
-        <w:rPr>
-          <w:rFonts w:ascii="Times New Roman" w:eastAsia="Times New Roman" w:hAnsi="Times New Roman"/>
-          <w:b/>
-          <w:sz w:val="44"/>
-        </w:rPr>
-        <w:t xml:space="preserve"> Engineering College</w:t>
+        <w:t>Sylhet Engineering College</w:t>
       </w:r>
     </w:p>
     <w:p>
@@ -64,7 +54,7 @@
           <w:noProof/>
         </w:rPr>
         <w:drawing>
-          <wp:anchor distT="0" distB="0" distL="114300" distR="114300" simplePos="0" relativeHeight="251658240" behindDoc="1" locked="0" layoutInCell="1" allowOverlap="1">
+          <wp:anchor distT="0" distB="0" distL="114300" distR="114300" simplePos="0" relativeHeight="251657216" behindDoc="1" locked="0" layoutInCell="1" allowOverlap="1" wp14:anchorId="3499CDC5" wp14:editId="0B77CA53">
             <wp:simplePos x="0" y="0"/>
             <wp:positionH relativeFrom="column">
               <wp:posOffset>1997710</wp:posOffset>
@@ -495,7 +485,7 @@
           <w:left w:w="0" w:type="dxa"/>
           <w:right w:w="0" w:type="dxa"/>
         </w:tblCellMar>
-        <w:tblLook w:val="04A0"/>
+        <w:tblLook w:val="04A0" w:firstRow="1" w:lastRow="0" w:firstColumn="1" w:lastColumn="0" w:noHBand="0" w:noVBand="1"/>
       </w:tblPr>
       <w:tblGrid>
         <w:gridCol w:w="280"/>
@@ -625,31 +615,13 @@
                 <w:sz w:val="23"/>
               </w:rPr>
             </w:pPr>
-            <w:proofErr w:type="spellStart"/>
             <w:r>
               <w:rPr>
                 <w:rFonts w:ascii="Times New Roman" w:eastAsia="Times New Roman" w:hAnsi="Times New Roman"/>
                 <w:sz w:val="23"/>
               </w:rPr>
-              <w:t>Nayan</w:t>
-            </w:r>
-            <w:proofErr w:type="spellEnd"/>
-            <w:r>
-              <w:rPr>
-                <w:rFonts w:ascii="Times New Roman" w:eastAsia="Times New Roman" w:hAnsi="Times New Roman"/>
-                <w:sz w:val="23"/>
-              </w:rPr>
-              <w:t xml:space="preserve"> Kumar </w:t>
-            </w:r>
-            <w:proofErr w:type="spellStart"/>
-            <w:r>
-              <w:rPr>
-                <w:rFonts w:ascii="Times New Roman" w:eastAsia="Times New Roman" w:hAnsi="Times New Roman"/>
-                <w:sz w:val="23"/>
-              </w:rPr>
-              <w:t>Nath</w:t>
-            </w:r>
-            <w:proofErr w:type="spellEnd"/>
+              <w:t>Nayan Kumar Nath</w:t>
+            </w:r>
           </w:p>
         </w:tc>
       </w:tr>
@@ -692,33 +664,8 @@
                 <w:rFonts w:ascii="Times New Roman" w:eastAsia="Times New Roman" w:hAnsi="Times New Roman"/>
                 <w:sz w:val="24"/>
               </w:rPr>
-              <w:t xml:space="preserve">Name: </w:t>
-            </w:r>
-            <w:proofErr w:type="spellStart"/>
-            <w:r>
-              <w:rPr>
-                <w:rFonts w:ascii="Times New Roman" w:eastAsia="Times New Roman" w:hAnsi="Times New Roman"/>
-                <w:sz w:val="24"/>
-              </w:rPr>
-              <w:t>Enamul</w:t>
-            </w:r>
-            <w:proofErr w:type="spellEnd"/>
-            <w:r>
-              <w:rPr>
-                <w:rFonts w:ascii="Times New Roman" w:eastAsia="Times New Roman" w:hAnsi="Times New Roman"/>
-                <w:sz w:val="24"/>
-              </w:rPr>
-              <w:t xml:space="preserve"> </w:t>
-            </w:r>
-            <w:proofErr w:type="spellStart"/>
-            <w:r>
-              <w:rPr>
-                <w:rFonts w:ascii="Times New Roman" w:eastAsia="Times New Roman" w:hAnsi="Times New Roman"/>
-                <w:sz w:val="24"/>
-              </w:rPr>
-              <w:t>Hasan</w:t>
-            </w:r>
-            <w:proofErr w:type="spellEnd"/>
+              <w:t>Name: Enamul Hasan</w:t>
+            </w:r>
           </w:p>
         </w:tc>
         <w:tc>
@@ -782,21 +729,12 @@
                 <w:sz w:val="24"/>
               </w:rPr>
             </w:pPr>
-            <w:proofErr w:type="spellStart"/>
             <w:r>
               <w:rPr>
                 <w:rFonts w:ascii="Times New Roman" w:eastAsia="Times New Roman" w:hAnsi="Times New Roman"/>
                 <w:sz w:val="24"/>
               </w:rPr>
-              <w:t>Reg</w:t>
-            </w:r>
-            <w:proofErr w:type="spellEnd"/>
-            <w:r>
-              <w:rPr>
-                <w:rFonts w:ascii="Times New Roman" w:eastAsia="Times New Roman" w:hAnsi="Times New Roman"/>
-                <w:sz w:val="24"/>
-              </w:rPr>
-              <w:t>: 2019331503</w:t>
+              <w:t>Reg: 2019331503</w:t>
             </w:r>
           </w:p>
         </w:tc>
@@ -816,21 +754,12 @@
                 <w:sz w:val="24"/>
               </w:rPr>
             </w:pPr>
-            <w:proofErr w:type="spellStart"/>
             <w:r>
               <w:rPr>
                 <w:rFonts w:ascii="Times New Roman" w:eastAsia="Times New Roman" w:hAnsi="Times New Roman"/>
                 <w:sz w:val="24"/>
               </w:rPr>
-              <w:t>Sylhet</w:t>
-            </w:r>
-            <w:proofErr w:type="spellEnd"/>
-            <w:r>
-              <w:rPr>
-                <w:rFonts w:ascii="Times New Roman" w:eastAsia="Times New Roman" w:hAnsi="Times New Roman"/>
-                <w:sz w:val="24"/>
-              </w:rPr>
-              <w:t xml:space="preserve"> Engineering College,</w:t>
+              <w:t>Sylhet Engineering College,</w:t>
             </w:r>
           </w:p>
         </w:tc>
@@ -954,21 +883,12 @@
                 <w:sz w:val="24"/>
               </w:rPr>
             </w:pPr>
-            <w:proofErr w:type="spellStart"/>
             <w:r>
               <w:rPr>
                 <w:rFonts w:ascii="Times New Roman" w:eastAsia="Times New Roman" w:hAnsi="Times New Roman"/>
                 <w:sz w:val="24"/>
               </w:rPr>
-              <w:t>Sylhet</w:t>
-            </w:r>
-            <w:proofErr w:type="spellEnd"/>
-            <w:r>
-              <w:rPr>
-                <w:rFonts w:ascii="Times New Roman" w:eastAsia="Times New Roman" w:hAnsi="Times New Roman"/>
-                <w:sz w:val="24"/>
-              </w:rPr>
-              <w:t>, Bangladesh</w:t>
+              <w:t>Sylhet, Bangladesh</w:t>
             </w:r>
           </w:p>
         </w:tc>
@@ -1040,33 +960,8 @@
           <w:rFonts w:ascii="Times New Roman" w:eastAsia="Times New Roman" w:hAnsi="Times New Roman"/>
           <w:sz w:val="24"/>
         </w:rPr>
-        <w:t xml:space="preserve">Name: </w:t>
-      </w:r>
-      <w:proofErr w:type="spellStart"/>
-      <w:r>
-        <w:rPr>
-          <w:rFonts w:ascii="Times New Roman" w:eastAsia="Times New Roman" w:hAnsi="Times New Roman"/>
-          <w:sz w:val="24"/>
-        </w:rPr>
-        <w:t>Kabir</w:t>
-      </w:r>
-      <w:proofErr w:type="spellEnd"/>
-      <w:r>
-        <w:rPr>
-          <w:rFonts w:ascii="Times New Roman" w:eastAsia="Times New Roman" w:hAnsi="Times New Roman"/>
-          <w:sz w:val="24"/>
-        </w:rPr>
-        <w:t xml:space="preserve"> </w:t>
-      </w:r>
-      <w:proofErr w:type="spellStart"/>
-      <w:r>
-        <w:rPr>
-          <w:rFonts w:ascii="Times New Roman" w:eastAsia="Times New Roman" w:hAnsi="Times New Roman"/>
-          <w:sz w:val="24"/>
-        </w:rPr>
-        <w:t>Hussan</w:t>
-      </w:r>
-      <w:proofErr w:type="spellEnd"/>
+        <w:t>Name: Kabir Hussan</w:t>
+      </w:r>
     </w:p>
     <w:p>
       <w:pPr>
@@ -1077,21 +972,12 @@
           <w:sz w:val="24"/>
         </w:rPr>
       </w:pPr>
-      <w:proofErr w:type="spellStart"/>
-      <w:r>
-        <w:rPr>
-          <w:rFonts w:ascii="Times New Roman" w:eastAsia="Times New Roman" w:hAnsi="Times New Roman"/>
-          <w:sz w:val="24"/>
-        </w:rPr>
-        <w:t>Reg</w:t>
-      </w:r>
-      <w:proofErr w:type="spellEnd"/>
-      <w:r>
-        <w:rPr>
-          <w:rFonts w:ascii="Times New Roman" w:eastAsia="Times New Roman" w:hAnsi="Times New Roman"/>
-          <w:sz w:val="24"/>
-        </w:rPr>
-        <w:t>: 2019331543</w:t>
+      <w:r>
+        <w:rPr>
+          <w:rFonts w:ascii="Times New Roman" w:eastAsia="Times New Roman" w:hAnsi="Times New Roman"/>
+          <w:sz w:val="24"/>
+        </w:rPr>
+        <w:t>Reg: 2019331543</w:t>
       </w:r>
     </w:p>
     <w:p>
@@ -1137,6 +1023,1326 @@
         <w:t>Engineering (CSE)</w:t>
       </w:r>
     </w:p>
+    <w:p>
+      <w:pPr>
+        <w:rPr>
+          <w:rFonts w:ascii="Times New Roman" w:eastAsia="Times New Roman" w:hAnsi="Times New Roman"/>
+          <w:sz w:val="24"/>
+        </w:rPr>
+      </w:pPr>
+    </w:p>
+    <w:p>
+      <w:pPr>
+        <w:rPr>
+          <w:rFonts w:ascii="Times New Roman" w:eastAsia="Times New Roman" w:hAnsi="Times New Roman"/>
+          <w:sz w:val="24"/>
+        </w:rPr>
+      </w:pPr>
+    </w:p>
+    <w:p>
+      <w:pPr>
+        <w:rPr>
+          <w:rFonts w:ascii="Times New Roman" w:eastAsia="Times New Roman" w:hAnsi="Times New Roman"/>
+          <w:sz w:val="24"/>
+        </w:rPr>
+      </w:pPr>
+    </w:p>
+    <w:p>
+      <w:pPr>
+        <w:rPr>
+          <w:rFonts w:ascii="Times New Roman" w:eastAsia="Times New Roman" w:hAnsi="Times New Roman"/>
+          <w:sz w:val="24"/>
+        </w:rPr>
+      </w:pPr>
+    </w:p>
+    <w:sdt>
+      <w:sdtPr>
+        <w:id w:val="1525367549"/>
+        <w:docPartObj>
+          <w:docPartGallery w:val="Table of Contents"/>
+          <w:docPartUnique/>
+        </w:docPartObj>
+      </w:sdtPr>
+      <w:sdtEndPr>
+        <w:rPr>
+          <w:rFonts w:ascii="Calibri" w:eastAsia="Calibri" w:hAnsi="Calibri" w:cs="Arial"/>
+          <w:b/>
+          <w:bCs/>
+          <w:noProof/>
+          <w:color w:val="auto"/>
+          <w:sz w:val="20"/>
+          <w:szCs w:val="20"/>
+        </w:rPr>
+      </w:sdtEndPr>
+      <w:sdtContent>
+        <w:p>
+          <w:pPr>
+            <w:pStyle w:val="TOCHeading"/>
+            <w:rPr>
+              <w:sz w:val="40"/>
+              <w:szCs w:val="40"/>
+            </w:rPr>
+          </w:pPr>
+          <w:r>
+            <w:rPr>
+              <w:sz w:val="40"/>
+              <w:szCs w:val="40"/>
+            </w:rPr>
+            <w:t>Contents</w:t>
+          </w:r>
+        </w:p>
+        <w:p>
+          <w:pPr>
+            <w:pStyle w:val="TOC1"/>
+            <w:tabs>
+              <w:tab w:val="right" w:leader="dot" w:pos="9350"/>
+            </w:tabs>
+            <w:rPr>
+              <w:rFonts w:asciiTheme="minorHAnsi" w:eastAsiaTheme="minorEastAsia" w:hAnsiTheme="minorHAnsi" w:cstheme="minorBidi"/>
+              <w:noProof/>
+              <w:kern w:val="2"/>
+              <w:sz w:val="22"/>
+              <w:szCs w:val="28"/>
+              <w:lang w:bidi="bn-IN"/>
+              <w14:ligatures w14:val="standardContextual"/>
+            </w:rPr>
+          </w:pPr>
+          <w:r>
+            <w:rPr>
+              <w:sz w:val="24"/>
+              <w:szCs w:val="24"/>
+            </w:rPr>
+            <w:fldChar w:fldCharType="begin"/>
+          </w:r>
+          <w:r>
+            <w:rPr>
+              <w:sz w:val="24"/>
+              <w:szCs w:val="24"/>
+            </w:rPr>
+            <w:instrText xml:space="preserve"> TOC \o "1-3" \h \z \u </w:instrText>
+          </w:r>
+          <w:r>
+            <w:rPr>
+              <w:sz w:val="24"/>
+              <w:szCs w:val="24"/>
+            </w:rPr>
+            <w:fldChar w:fldCharType="separate"/>
+          </w:r>
+          <w:hyperlink w:anchor="_Toc160914959" w:history="1">
+            <w:r>
+              <w:rPr>
+                <w:rStyle w:val="Hyperlink"/>
+                <w:noProof/>
+              </w:rPr>
+              <w:t xml:space="preserve">#01: </w:t>
+            </w:r>
+            <w:r>
+              <w:rPr>
+                <w:rStyle w:val="Hyperlink"/>
+                <w:bCs/>
+                <w:noProof/>
+              </w:rPr>
+              <w:t>Title</w:t>
+            </w:r>
+            <w:r>
+              <w:rPr>
+                <w:noProof/>
+                <w:webHidden/>
+              </w:rPr>
+              <w:tab/>
+            </w:r>
+            <w:r>
+              <w:rPr>
+                <w:noProof/>
+                <w:webHidden/>
+              </w:rPr>
+              <w:fldChar w:fldCharType="begin"/>
+            </w:r>
+            <w:r>
+              <w:rPr>
+                <w:noProof/>
+                <w:webHidden/>
+              </w:rPr>
+              <w:instrText xml:space="preserve"> PAGEREF _Toc160914959 \h </w:instrText>
+            </w:r>
+            <w:r>
+              <w:rPr>
+                <w:noProof/>
+                <w:webHidden/>
+              </w:rPr>
+            </w:r>
+            <w:r>
+              <w:rPr>
+                <w:noProof/>
+                <w:webHidden/>
+              </w:rPr>
+              <w:fldChar w:fldCharType="separate"/>
+            </w:r>
+            <w:r>
+              <w:rPr>
+                <w:noProof/>
+                <w:webHidden/>
+              </w:rPr>
+              <w:t>3</w:t>
+            </w:r>
+            <w:r>
+              <w:rPr>
+                <w:noProof/>
+                <w:webHidden/>
+              </w:rPr>
+              <w:fldChar w:fldCharType="end"/>
+            </w:r>
+          </w:hyperlink>
+        </w:p>
+        <w:p>
+          <w:pPr>
+            <w:pStyle w:val="TOC1"/>
+            <w:tabs>
+              <w:tab w:val="right" w:leader="dot" w:pos="9350"/>
+            </w:tabs>
+            <w:rPr>
+              <w:rFonts w:asciiTheme="minorHAnsi" w:eastAsiaTheme="minorEastAsia" w:hAnsiTheme="minorHAnsi" w:cstheme="minorBidi"/>
+              <w:noProof/>
+              <w:kern w:val="2"/>
+              <w:sz w:val="22"/>
+              <w:szCs w:val="28"/>
+              <w:lang w:bidi="bn-IN"/>
+              <w14:ligatures w14:val="standardContextual"/>
+            </w:rPr>
+          </w:pPr>
+          <w:hyperlink w:anchor="_Toc160914960" w:history="1">
+            <w:r>
+              <w:rPr>
+                <w:rStyle w:val="Hyperlink"/>
+                <w:noProof/>
+              </w:rPr>
+              <w:t>#02: Executive Summary</w:t>
+            </w:r>
+            <w:r>
+              <w:rPr>
+                <w:noProof/>
+                <w:webHidden/>
+              </w:rPr>
+              <w:tab/>
+            </w:r>
+            <w:r>
+              <w:rPr>
+                <w:noProof/>
+                <w:webHidden/>
+              </w:rPr>
+              <w:fldChar w:fldCharType="begin"/>
+            </w:r>
+            <w:r>
+              <w:rPr>
+                <w:noProof/>
+                <w:webHidden/>
+              </w:rPr>
+              <w:instrText xml:space="preserve"> PAGEREF _Toc160914960 \h </w:instrText>
+            </w:r>
+            <w:r>
+              <w:rPr>
+                <w:noProof/>
+                <w:webHidden/>
+              </w:rPr>
+            </w:r>
+            <w:r>
+              <w:rPr>
+                <w:noProof/>
+                <w:webHidden/>
+              </w:rPr>
+              <w:fldChar w:fldCharType="separate"/>
+            </w:r>
+            <w:r>
+              <w:rPr>
+                <w:noProof/>
+                <w:webHidden/>
+              </w:rPr>
+              <w:t>3</w:t>
+            </w:r>
+            <w:r>
+              <w:rPr>
+                <w:noProof/>
+                <w:webHidden/>
+              </w:rPr>
+              <w:fldChar w:fldCharType="end"/>
+            </w:r>
+          </w:hyperlink>
+        </w:p>
+        <w:p>
+          <w:pPr>
+            <w:pStyle w:val="TOC1"/>
+            <w:tabs>
+              <w:tab w:val="right" w:leader="dot" w:pos="9350"/>
+            </w:tabs>
+            <w:rPr>
+              <w:rFonts w:asciiTheme="minorHAnsi" w:eastAsiaTheme="minorEastAsia" w:hAnsiTheme="minorHAnsi" w:cstheme="minorBidi"/>
+              <w:noProof/>
+              <w:kern w:val="2"/>
+              <w:sz w:val="22"/>
+              <w:szCs w:val="28"/>
+              <w:lang w:bidi="bn-IN"/>
+              <w14:ligatures w14:val="standardContextual"/>
+            </w:rPr>
+          </w:pPr>
+          <w:hyperlink w:anchor="_Toc160914961" w:history="1">
+            <w:r>
+              <w:rPr>
+                <w:rStyle w:val="Hyperlink"/>
+                <w:noProof/>
+              </w:rPr>
+              <w:t xml:space="preserve">#03: </w:t>
+            </w:r>
+            <w:r>
+              <w:rPr>
+                <w:rStyle w:val="Hyperlink"/>
+                <w:bCs/>
+                <w:noProof/>
+              </w:rPr>
+              <w:t>Letter of Transmittal</w:t>
+            </w:r>
+            <w:r>
+              <w:rPr>
+                <w:noProof/>
+                <w:webHidden/>
+              </w:rPr>
+              <w:tab/>
+            </w:r>
+            <w:r>
+              <w:rPr>
+                <w:noProof/>
+                <w:webHidden/>
+              </w:rPr>
+              <w:fldChar w:fldCharType="begin"/>
+            </w:r>
+            <w:r>
+              <w:rPr>
+                <w:noProof/>
+                <w:webHidden/>
+              </w:rPr>
+              <w:instrText xml:space="preserve"> PAGEREF _Toc160914961 \h </w:instrText>
+            </w:r>
+            <w:r>
+              <w:rPr>
+                <w:noProof/>
+                <w:webHidden/>
+              </w:rPr>
+            </w:r>
+            <w:r>
+              <w:rPr>
+                <w:noProof/>
+                <w:webHidden/>
+              </w:rPr>
+              <w:fldChar w:fldCharType="separate"/>
+            </w:r>
+            <w:r>
+              <w:rPr>
+                <w:noProof/>
+                <w:webHidden/>
+              </w:rPr>
+              <w:t>3</w:t>
+            </w:r>
+            <w:r>
+              <w:rPr>
+                <w:noProof/>
+                <w:webHidden/>
+              </w:rPr>
+              <w:fldChar w:fldCharType="end"/>
+            </w:r>
+          </w:hyperlink>
+        </w:p>
+        <w:p>
+          <w:pPr>
+            <w:pStyle w:val="TOC1"/>
+            <w:tabs>
+              <w:tab w:val="right" w:leader="dot" w:pos="9350"/>
+            </w:tabs>
+            <w:rPr>
+              <w:rFonts w:asciiTheme="minorHAnsi" w:eastAsiaTheme="minorEastAsia" w:hAnsiTheme="minorHAnsi" w:cstheme="minorBidi"/>
+              <w:noProof/>
+              <w:kern w:val="2"/>
+              <w:sz w:val="22"/>
+              <w:szCs w:val="28"/>
+              <w:lang w:bidi="bn-IN"/>
+              <w14:ligatures w14:val="standardContextual"/>
+            </w:rPr>
+          </w:pPr>
+          <w:hyperlink w:anchor="_Toc160914962" w:history="1">
+            <w:r>
+              <w:rPr>
+                <w:rStyle w:val="Hyperlink"/>
+                <w:noProof/>
+              </w:rPr>
+              <w:t xml:space="preserve">#04: </w:t>
+            </w:r>
+            <w:r>
+              <w:rPr>
+                <w:rStyle w:val="Hyperlink"/>
+                <w:bCs/>
+                <w:noProof/>
+              </w:rPr>
+              <w:t>Introduction</w:t>
+            </w:r>
+            <w:r>
+              <w:rPr>
+                <w:noProof/>
+                <w:webHidden/>
+              </w:rPr>
+              <w:tab/>
+            </w:r>
+            <w:r>
+              <w:rPr>
+                <w:noProof/>
+                <w:webHidden/>
+              </w:rPr>
+              <w:fldChar w:fldCharType="begin"/>
+            </w:r>
+            <w:r>
+              <w:rPr>
+                <w:noProof/>
+                <w:webHidden/>
+              </w:rPr>
+              <w:instrText xml:space="preserve"> PAGEREF _Toc160914962 \h </w:instrText>
+            </w:r>
+            <w:r>
+              <w:rPr>
+                <w:noProof/>
+                <w:webHidden/>
+              </w:rPr>
+            </w:r>
+            <w:r>
+              <w:rPr>
+                <w:noProof/>
+                <w:webHidden/>
+              </w:rPr>
+              <w:fldChar w:fldCharType="separate"/>
+            </w:r>
+            <w:r>
+              <w:rPr>
+                <w:noProof/>
+                <w:webHidden/>
+              </w:rPr>
+              <w:t>4</w:t>
+            </w:r>
+            <w:r>
+              <w:rPr>
+                <w:noProof/>
+                <w:webHidden/>
+              </w:rPr>
+              <w:fldChar w:fldCharType="end"/>
+            </w:r>
+          </w:hyperlink>
+        </w:p>
+        <w:p>
+          <w:pPr>
+            <w:pStyle w:val="TOC1"/>
+            <w:tabs>
+              <w:tab w:val="right" w:leader="dot" w:pos="9350"/>
+            </w:tabs>
+            <w:rPr>
+              <w:rFonts w:asciiTheme="minorHAnsi" w:eastAsiaTheme="minorEastAsia" w:hAnsiTheme="minorHAnsi" w:cstheme="minorBidi"/>
+              <w:noProof/>
+              <w:kern w:val="2"/>
+              <w:sz w:val="22"/>
+              <w:szCs w:val="28"/>
+              <w:lang w:bidi="bn-IN"/>
+              <w14:ligatures w14:val="standardContextual"/>
+            </w:rPr>
+          </w:pPr>
+          <w:hyperlink w:anchor="_Toc160914963" w:history="1">
+            <w:r>
+              <w:rPr>
+                <w:rStyle w:val="Hyperlink"/>
+                <w:noProof/>
+              </w:rPr>
+              <w:t xml:space="preserve">#05: </w:t>
+            </w:r>
+            <w:r>
+              <w:rPr>
+                <w:rStyle w:val="Hyperlink"/>
+                <w:bCs/>
+                <w:noProof/>
+              </w:rPr>
+              <w:t>Member Introduction</w:t>
+            </w:r>
+            <w:r>
+              <w:rPr>
+                <w:noProof/>
+                <w:webHidden/>
+              </w:rPr>
+              <w:tab/>
+            </w:r>
+            <w:r>
+              <w:rPr>
+                <w:noProof/>
+                <w:webHidden/>
+              </w:rPr>
+              <w:fldChar w:fldCharType="begin"/>
+            </w:r>
+            <w:r>
+              <w:rPr>
+                <w:noProof/>
+                <w:webHidden/>
+              </w:rPr>
+              <w:instrText xml:space="preserve"> PAGEREF _Toc160914963 \h </w:instrText>
+            </w:r>
+            <w:r>
+              <w:rPr>
+                <w:noProof/>
+                <w:webHidden/>
+              </w:rPr>
+            </w:r>
+            <w:r>
+              <w:rPr>
+                <w:noProof/>
+                <w:webHidden/>
+              </w:rPr>
+              <w:fldChar w:fldCharType="separate"/>
+            </w:r>
+            <w:r>
+              <w:rPr>
+                <w:noProof/>
+                <w:webHidden/>
+              </w:rPr>
+              <w:t>4</w:t>
+            </w:r>
+            <w:r>
+              <w:rPr>
+                <w:noProof/>
+                <w:webHidden/>
+              </w:rPr>
+              <w:fldChar w:fldCharType="end"/>
+            </w:r>
+          </w:hyperlink>
+        </w:p>
+        <w:p>
+          <w:pPr>
+            <w:pStyle w:val="TOC1"/>
+            <w:tabs>
+              <w:tab w:val="right" w:leader="dot" w:pos="9350"/>
+            </w:tabs>
+            <w:rPr>
+              <w:rFonts w:asciiTheme="minorHAnsi" w:eastAsiaTheme="minorEastAsia" w:hAnsiTheme="minorHAnsi" w:cstheme="minorBidi"/>
+              <w:noProof/>
+              <w:kern w:val="2"/>
+              <w:sz w:val="22"/>
+              <w:szCs w:val="28"/>
+              <w:lang w:bidi="bn-IN"/>
+              <w14:ligatures w14:val="standardContextual"/>
+            </w:rPr>
+          </w:pPr>
+          <w:hyperlink w:anchor="_Toc160914964" w:history="1">
+            <w:r>
+              <w:rPr>
+                <w:rStyle w:val="Hyperlink"/>
+                <w:noProof/>
+              </w:rPr>
+              <w:t xml:space="preserve">#06: </w:t>
+            </w:r>
+            <w:r>
+              <w:rPr>
+                <w:rStyle w:val="Hyperlink"/>
+                <w:bCs/>
+                <w:noProof/>
+              </w:rPr>
+              <w:t>Objectives</w:t>
+            </w:r>
+            <w:r>
+              <w:rPr>
+                <w:noProof/>
+                <w:webHidden/>
+              </w:rPr>
+              <w:tab/>
+            </w:r>
+            <w:r>
+              <w:rPr>
+                <w:noProof/>
+                <w:webHidden/>
+              </w:rPr>
+              <w:fldChar w:fldCharType="begin"/>
+            </w:r>
+            <w:r>
+              <w:rPr>
+                <w:noProof/>
+                <w:webHidden/>
+              </w:rPr>
+              <w:instrText xml:space="preserve"> PAGEREF _Toc160914964 \h </w:instrText>
+            </w:r>
+            <w:r>
+              <w:rPr>
+                <w:noProof/>
+                <w:webHidden/>
+              </w:rPr>
+            </w:r>
+            <w:r>
+              <w:rPr>
+                <w:noProof/>
+                <w:webHidden/>
+              </w:rPr>
+              <w:fldChar w:fldCharType="separate"/>
+            </w:r>
+            <w:r>
+              <w:rPr>
+                <w:noProof/>
+                <w:webHidden/>
+              </w:rPr>
+              <w:t>4</w:t>
+            </w:r>
+            <w:r>
+              <w:rPr>
+                <w:noProof/>
+                <w:webHidden/>
+              </w:rPr>
+              <w:fldChar w:fldCharType="end"/>
+            </w:r>
+          </w:hyperlink>
+        </w:p>
+        <w:p>
+          <w:pPr>
+            <w:pStyle w:val="TOC1"/>
+            <w:tabs>
+              <w:tab w:val="right" w:leader="dot" w:pos="9350"/>
+            </w:tabs>
+            <w:rPr>
+              <w:rFonts w:asciiTheme="minorHAnsi" w:eastAsiaTheme="minorEastAsia" w:hAnsiTheme="minorHAnsi" w:cstheme="minorBidi"/>
+              <w:noProof/>
+              <w:kern w:val="2"/>
+              <w:sz w:val="22"/>
+              <w:szCs w:val="28"/>
+              <w:lang w:bidi="bn-IN"/>
+              <w14:ligatures w14:val="standardContextual"/>
+            </w:rPr>
+          </w:pPr>
+          <w:hyperlink w:anchor="_Toc160914965" w:history="1">
+            <w:r>
+              <w:rPr>
+                <w:rStyle w:val="Hyperlink"/>
+                <w:noProof/>
+              </w:rPr>
+              <w:t xml:space="preserve">#07: </w:t>
+            </w:r>
+            <w:r>
+              <w:rPr>
+                <w:rStyle w:val="Hyperlink"/>
+                <w:bCs/>
+                <w:noProof/>
+              </w:rPr>
+              <w:t>Project features</w:t>
+            </w:r>
+            <w:r>
+              <w:rPr>
+                <w:noProof/>
+                <w:webHidden/>
+              </w:rPr>
+              <w:tab/>
+            </w:r>
+            <w:r>
+              <w:rPr>
+                <w:noProof/>
+                <w:webHidden/>
+              </w:rPr>
+              <w:fldChar w:fldCharType="begin"/>
+            </w:r>
+            <w:r>
+              <w:rPr>
+                <w:noProof/>
+                <w:webHidden/>
+              </w:rPr>
+              <w:instrText xml:space="preserve"> PAGEREF _Toc160914965 \h </w:instrText>
+            </w:r>
+            <w:r>
+              <w:rPr>
+                <w:noProof/>
+                <w:webHidden/>
+              </w:rPr>
+            </w:r>
+            <w:r>
+              <w:rPr>
+                <w:noProof/>
+                <w:webHidden/>
+              </w:rPr>
+              <w:fldChar w:fldCharType="separate"/>
+            </w:r>
+            <w:r>
+              <w:rPr>
+                <w:noProof/>
+                <w:webHidden/>
+              </w:rPr>
+              <w:t>6</w:t>
+            </w:r>
+            <w:r>
+              <w:rPr>
+                <w:noProof/>
+                <w:webHidden/>
+              </w:rPr>
+              <w:fldChar w:fldCharType="end"/>
+            </w:r>
+          </w:hyperlink>
+        </w:p>
+        <w:p>
+          <w:pPr>
+            <w:pStyle w:val="TOC2"/>
+            <w:tabs>
+              <w:tab w:val="left" w:pos="660"/>
+              <w:tab w:val="right" w:leader="dot" w:pos="9350"/>
+            </w:tabs>
+            <w:rPr>
+              <w:noProof/>
+            </w:rPr>
+          </w:pPr>
+          <w:hyperlink w:anchor="_Toc160914966" w:history="1">
+            <w:r>
+              <w:rPr>
+                <w:rStyle w:val="Hyperlink"/>
+                <w:rFonts w:eastAsia="Times New Roman"/>
+                <w:noProof/>
+              </w:rPr>
+              <w:t>1.</w:t>
+            </w:r>
+            <w:r>
+              <w:rPr>
+                <w:noProof/>
+              </w:rPr>
+              <w:tab/>
+            </w:r>
+            <w:r>
+              <w:rPr>
+                <w:rStyle w:val="Hyperlink"/>
+                <w:noProof/>
+              </w:rPr>
+              <w:t>User Management</w:t>
+            </w:r>
+            <w:r>
+              <w:rPr>
+                <w:noProof/>
+                <w:webHidden/>
+              </w:rPr>
+              <w:tab/>
+            </w:r>
+            <w:r>
+              <w:rPr>
+                <w:noProof/>
+                <w:webHidden/>
+              </w:rPr>
+              <w:fldChar w:fldCharType="begin"/>
+            </w:r>
+            <w:r>
+              <w:rPr>
+                <w:noProof/>
+                <w:webHidden/>
+              </w:rPr>
+              <w:instrText xml:space="preserve"> PAGEREF _Toc160914966 \h </w:instrText>
+            </w:r>
+            <w:r>
+              <w:rPr>
+                <w:noProof/>
+                <w:webHidden/>
+              </w:rPr>
+            </w:r>
+            <w:r>
+              <w:rPr>
+                <w:noProof/>
+                <w:webHidden/>
+              </w:rPr>
+              <w:fldChar w:fldCharType="separate"/>
+            </w:r>
+            <w:r>
+              <w:rPr>
+                <w:noProof/>
+                <w:webHidden/>
+              </w:rPr>
+              <w:t>6</w:t>
+            </w:r>
+            <w:r>
+              <w:rPr>
+                <w:noProof/>
+                <w:webHidden/>
+              </w:rPr>
+              <w:fldChar w:fldCharType="end"/>
+            </w:r>
+          </w:hyperlink>
+        </w:p>
+        <w:p>
+          <w:pPr>
+            <w:pStyle w:val="TOC2"/>
+            <w:tabs>
+              <w:tab w:val="left" w:pos="660"/>
+              <w:tab w:val="right" w:leader="dot" w:pos="9350"/>
+            </w:tabs>
+            <w:rPr>
+              <w:noProof/>
+            </w:rPr>
+          </w:pPr>
+          <w:hyperlink w:anchor="_Toc160914967" w:history="1">
+            <w:r>
+              <w:rPr>
+                <w:rStyle w:val="Hyperlink"/>
+                <w:rFonts w:eastAsia="Times New Roman" w:cs="Times New Roman"/>
+                <w:noProof/>
+              </w:rPr>
+              <w:t>2.</w:t>
+            </w:r>
+            <w:r>
+              <w:rPr>
+                <w:noProof/>
+              </w:rPr>
+              <w:tab/>
+            </w:r>
+            <w:r>
+              <w:rPr>
+                <w:rStyle w:val="Hyperlink"/>
+                <w:noProof/>
+              </w:rPr>
+              <w:t>Room Allocation and Management</w:t>
+            </w:r>
+            <w:r>
+              <w:rPr>
+                <w:noProof/>
+                <w:webHidden/>
+              </w:rPr>
+              <w:tab/>
+            </w:r>
+            <w:r>
+              <w:rPr>
+                <w:noProof/>
+                <w:webHidden/>
+              </w:rPr>
+              <w:fldChar w:fldCharType="begin"/>
+            </w:r>
+            <w:r>
+              <w:rPr>
+                <w:noProof/>
+                <w:webHidden/>
+              </w:rPr>
+              <w:instrText xml:space="preserve"> PAGEREF _Toc160914967 \h </w:instrText>
+            </w:r>
+            <w:r>
+              <w:rPr>
+                <w:noProof/>
+                <w:webHidden/>
+              </w:rPr>
+            </w:r>
+            <w:r>
+              <w:rPr>
+                <w:noProof/>
+                <w:webHidden/>
+              </w:rPr>
+              <w:fldChar w:fldCharType="separate"/>
+            </w:r>
+            <w:r>
+              <w:rPr>
+                <w:noProof/>
+                <w:webHidden/>
+              </w:rPr>
+              <w:t>7</w:t>
+            </w:r>
+            <w:r>
+              <w:rPr>
+                <w:noProof/>
+                <w:webHidden/>
+              </w:rPr>
+              <w:fldChar w:fldCharType="end"/>
+            </w:r>
+          </w:hyperlink>
+        </w:p>
+        <w:p>
+          <w:pPr>
+            <w:pStyle w:val="TOC2"/>
+            <w:tabs>
+              <w:tab w:val="left" w:pos="660"/>
+              <w:tab w:val="right" w:leader="dot" w:pos="9350"/>
+            </w:tabs>
+            <w:rPr>
+              <w:noProof/>
+            </w:rPr>
+          </w:pPr>
+          <w:hyperlink w:anchor="_Toc160914968" w:history="1">
+            <w:r>
+              <w:rPr>
+                <w:rStyle w:val="Hyperlink"/>
+                <w:rFonts w:eastAsia="Times New Roman" w:cs="Times New Roman"/>
+                <w:noProof/>
+              </w:rPr>
+              <w:t>3.</w:t>
+            </w:r>
+            <w:r>
+              <w:rPr>
+                <w:noProof/>
+              </w:rPr>
+              <w:tab/>
+            </w:r>
+            <w:r>
+              <w:rPr>
+                <w:rStyle w:val="Hyperlink"/>
+                <w:noProof/>
+              </w:rPr>
+              <w:t>Student Information Management</w:t>
+            </w:r>
+            <w:r>
+              <w:rPr>
+                <w:noProof/>
+                <w:webHidden/>
+              </w:rPr>
+              <w:tab/>
+            </w:r>
+            <w:r>
+              <w:rPr>
+                <w:noProof/>
+                <w:webHidden/>
+              </w:rPr>
+              <w:fldChar w:fldCharType="begin"/>
+            </w:r>
+            <w:r>
+              <w:rPr>
+                <w:noProof/>
+                <w:webHidden/>
+              </w:rPr>
+              <w:instrText xml:space="preserve"> PAGEREF _Toc160914968 \h </w:instrText>
+            </w:r>
+            <w:r>
+              <w:rPr>
+                <w:noProof/>
+                <w:webHidden/>
+              </w:rPr>
+            </w:r>
+            <w:r>
+              <w:rPr>
+                <w:noProof/>
+                <w:webHidden/>
+              </w:rPr>
+              <w:fldChar w:fldCharType="separate"/>
+            </w:r>
+            <w:r>
+              <w:rPr>
+                <w:noProof/>
+                <w:webHidden/>
+              </w:rPr>
+              <w:t>7</w:t>
+            </w:r>
+            <w:r>
+              <w:rPr>
+                <w:noProof/>
+                <w:webHidden/>
+              </w:rPr>
+              <w:fldChar w:fldCharType="end"/>
+            </w:r>
+          </w:hyperlink>
+        </w:p>
+        <w:p>
+          <w:pPr>
+            <w:pStyle w:val="TOC1"/>
+            <w:tabs>
+              <w:tab w:val="right" w:leader="dot" w:pos="9350"/>
+            </w:tabs>
+            <w:rPr>
+              <w:rFonts w:asciiTheme="minorHAnsi" w:eastAsiaTheme="minorEastAsia" w:hAnsiTheme="minorHAnsi" w:cstheme="minorBidi"/>
+              <w:noProof/>
+              <w:kern w:val="2"/>
+              <w:sz w:val="22"/>
+              <w:szCs w:val="28"/>
+              <w:lang w:bidi="bn-IN"/>
+              <w14:ligatures w14:val="standardContextual"/>
+            </w:rPr>
+          </w:pPr>
+          <w:hyperlink w:anchor="_Toc160914969" w:history="1">
+            <w:r>
+              <w:rPr>
+                <w:rStyle w:val="Hyperlink"/>
+                <w:noProof/>
+              </w:rPr>
+              <w:t xml:space="preserve">#08: </w:t>
+            </w:r>
+            <w:r>
+              <w:rPr>
+                <w:rStyle w:val="Hyperlink"/>
+                <w:bCs/>
+                <w:noProof/>
+              </w:rPr>
+              <w:t>Tools</w:t>
+            </w:r>
+            <w:r>
+              <w:rPr>
+                <w:noProof/>
+                <w:webHidden/>
+              </w:rPr>
+              <w:tab/>
+            </w:r>
+            <w:r>
+              <w:rPr>
+                <w:noProof/>
+                <w:webHidden/>
+              </w:rPr>
+              <w:fldChar w:fldCharType="begin"/>
+            </w:r>
+            <w:r>
+              <w:rPr>
+                <w:noProof/>
+                <w:webHidden/>
+              </w:rPr>
+              <w:instrText xml:space="preserve"> PAGEREF _Toc160914969 \h </w:instrText>
+            </w:r>
+            <w:r>
+              <w:rPr>
+                <w:noProof/>
+                <w:webHidden/>
+              </w:rPr>
+            </w:r>
+            <w:r>
+              <w:rPr>
+                <w:noProof/>
+                <w:webHidden/>
+              </w:rPr>
+              <w:fldChar w:fldCharType="separate"/>
+            </w:r>
+            <w:r>
+              <w:rPr>
+                <w:noProof/>
+                <w:webHidden/>
+              </w:rPr>
+              <w:t>8</w:t>
+            </w:r>
+            <w:r>
+              <w:rPr>
+                <w:noProof/>
+                <w:webHidden/>
+              </w:rPr>
+              <w:fldChar w:fldCharType="end"/>
+            </w:r>
+          </w:hyperlink>
+        </w:p>
+        <w:p>
+          <w:pPr>
+            <w:pStyle w:val="TOC1"/>
+            <w:tabs>
+              <w:tab w:val="right" w:leader="dot" w:pos="9350"/>
+            </w:tabs>
+            <w:rPr>
+              <w:rFonts w:asciiTheme="minorHAnsi" w:eastAsiaTheme="minorEastAsia" w:hAnsiTheme="minorHAnsi" w:cstheme="minorBidi"/>
+              <w:noProof/>
+              <w:kern w:val="2"/>
+              <w:sz w:val="22"/>
+              <w:szCs w:val="28"/>
+              <w:lang w:bidi="bn-IN"/>
+              <w14:ligatures w14:val="standardContextual"/>
+            </w:rPr>
+          </w:pPr>
+          <w:hyperlink w:anchor="_Toc160914970" w:history="1">
+            <w:r>
+              <w:rPr>
+                <w:rStyle w:val="Hyperlink"/>
+                <w:noProof/>
+              </w:rPr>
+              <w:t xml:space="preserve">#09: </w:t>
+            </w:r>
+            <w:r>
+              <w:rPr>
+                <w:rStyle w:val="Hyperlink"/>
+                <w:bCs/>
+                <w:noProof/>
+              </w:rPr>
+              <w:t>Methodology</w:t>
+            </w:r>
+            <w:r>
+              <w:rPr>
+                <w:noProof/>
+                <w:webHidden/>
+              </w:rPr>
+              <w:tab/>
+            </w:r>
+            <w:r>
+              <w:rPr>
+                <w:noProof/>
+                <w:webHidden/>
+              </w:rPr>
+              <w:fldChar w:fldCharType="begin"/>
+            </w:r>
+            <w:r>
+              <w:rPr>
+                <w:noProof/>
+                <w:webHidden/>
+              </w:rPr>
+              <w:instrText xml:space="preserve"> PAGEREF _Toc160914970 \h </w:instrText>
+            </w:r>
+            <w:r>
+              <w:rPr>
+                <w:noProof/>
+                <w:webHidden/>
+              </w:rPr>
+            </w:r>
+            <w:r>
+              <w:rPr>
+                <w:noProof/>
+                <w:webHidden/>
+              </w:rPr>
+              <w:fldChar w:fldCharType="separate"/>
+            </w:r>
+            <w:r>
+              <w:rPr>
+                <w:noProof/>
+                <w:webHidden/>
+              </w:rPr>
+              <w:t>9</w:t>
+            </w:r>
+            <w:r>
+              <w:rPr>
+                <w:noProof/>
+                <w:webHidden/>
+              </w:rPr>
+              <w:fldChar w:fldCharType="end"/>
+            </w:r>
+          </w:hyperlink>
+        </w:p>
+        <w:p>
+          <w:pPr>
+            <w:pStyle w:val="TOC1"/>
+            <w:tabs>
+              <w:tab w:val="right" w:leader="dot" w:pos="9350"/>
+            </w:tabs>
+            <w:rPr>
+              <w:rFonts w:asciiTheme="minorHAnsi" w:eastAsiaTheme="minorEastAsia" w:hAnsiTheme="minorHAnsi" w:cstheme="minorBidi"/>
+              <w:noProof/>
+              <w:kern w:val="2"/>
+              <w:sz w:val="22"/>
+              <w:szCs w:val="28"/>
+              <w:lang w:bidi="bn-IN"/>
+              <w14:ligatures w14:val="standardContextual"/>
+            </w:rPr>
+          </w:pPr>
+          <w:hyperlink w:anchor="_Toc160914971" w:history="1">
+            <w:r>
+              <w:rPr>
+                <w:rStyle w:val="Hyperlink"/>
+                <w:noProof/>
+              </w:rPr>
+              <w:t xml:space="preserve">#10: </w:t>
+            </w:r>
+            <w:r>
+              <w:rPr>
+                <w:rStyle w:val="Hyperlink"/>
+                <w:bCs/>
+                <w:noProof/>
+              </w:rPr>
+              <w:t>Project Planning</w:t>
+            </w:r>
+            <w:r>
+              <w:rPr>
+                <w:noProof/>
+                <w:webHidden/>
+              </w:rPr>
+              <w:tab/>
+            </w:r>
+            <w:r>
+              <w:rPr>
+                <w:noProof/>
+                <w:webHidden/>
+              </w:rPr>
+              <w:fldChar w:fldCharType="begin"/>
+            </w:r>
+            <w:r>
+              <w:rPr>
+                <w:noProof/>
+                <w:webHidden/>
+              </w:rPr>
+              <w:instrText xml:space="preserve"> PAGEREF _Toc160914971 \h </w:instrText>
+            </w:r>
+            <w:r>
+              <w:rPr>
+                <w:noProof/>
+                <w:webHidden/>
+              </w:rPr>
+            </w:r>
+            <w:r>
+              <w:rPr>
+                <w:noProof/>
+                <w:webHidden/>
+              </w:rPr>
+              <w:fldChar w:fldCharType="separate"/>
+            </w:r>
+            <w:r>
+              <w:rPr>
+                <w:noProof/>
+                <w:webHidden/>
+              </w:rPr>
+              <w:t>9</w:t>
+            </w:r>
+            <w:r>
+              <w:rPr>
+                <w:noProof/>
+                <w:webHidden/>
+              </w:rPr>
+              <w:fldChar w:fldCharType="end"/>
+            </w:r>
+          </w:hyperlink>
+        </w:p>
+        <w:p>
+          <w:pPr>
+            <w:pStyle w:val="TOC1"/>
+            <w:tabs>
+              <w:tab w:val="right" w:leader="dot" w:pos="9350"/>
+            </w:tabs>
+            <w:rPr>
+              <w:rFonts w:asciiTheme="minorHAnsi" w:eastAsiaTheme="minorEastAsia" w:hAnsiTheme="minorHAnsi" w:cstheme="minorBidi"/>
+              <w:noProof/>
+              <w:kern w:val="2"/>
+              <w:sz w:val="22"/>
+              <w:szCs w:val="28"/>
+              <w:lang w:bidi="bn-IN"/>
+              <w14:ligatures w14:val="standardContextual"/>
+            </w:rPr>
+          </w:pPr>
+          <w:hyperlink w:anchor="_Toc160914972" w:history="1">
+            <w:r>
+              <w:rPr>
+                <w:rStyle w:val="Hyperlink"/>
+                <w:noProof/>
+              </w:rPr>
+              <w:t xml:space="preserve">#11: </w:t>
+            </w:r>
+            <w:r>
+              <w:rPr>
+                <w:rStyle w:val="Hyperlink"/>
+                <w:bCs/>
+                <w:noProof/>
+              </w:rPr>
+              <w:t>Feasibility analysis</w:t>
+            </w:r>
+            <w:r>
+              <w:rPr>
+                <w:noProof/>
+                <w:webHidden/>
+              </w:rPr>
+              <w:tab/>
+            </w:r>
+            <w:r>
+              <w:rPr>
+                <w:noProof/>
+                <w:webHidden/>
+              </w:rPr>
+              <w:fldChar w:fldCharType="begin"/>
+            </w:r>
+            <w:r>
+              <w:rPr>
+                <w:noProof/>
+                <w:webHidden/>
+              </w:rPr>
+              <w:instrText xml:space="preserve"> PAGEREF _Toc160914972 \h </w:instrText>
+            </w:r>
+            <w:r>
+              <w:rPr>
+                <w:noProof/>
+                <w:webHidden/>
+              </w:rPr>
+            </w:r>
+            <w:r>
+              <w:rPr>
+                <w:noProof/>
+                <w:webHidden/>
+              </w:rPr>
+              <w:fldChar w:fldCharType="separate"/>
+            </w:r>
+            <w:r>
+              <w:rPr>
+                <w:noProof/>
+                <w:webHidden/>
+              </w:rPr>
+              <w:t>11</w:t>
+            </w:r>
+            <w:r>
+              <w:rPr>
+                <w:noProof/>
+                <w:webHidden/>
+              </w:rPr>
+              <w:fldChar w:fldCharType="end"/>
+            </w:r>
+          </w:hyperlink>
+        </w:p>
+        <w:p>
+          <w:pPr>
+            <w:pStyle w:val="TOC1"/>
+            <w:tabs>
+              <w:tab w:val="right" w:leader="dot" w:pos="9350"/>
+            </w:tabs>
+            <w:rPr>
+              <w:rFonts w:asciiTheme="minorHAnsi" w:eastAsiaTheme="minorEastAsia" w:hAnsiTheme="minorHAnsi" w:cstheme="minorBidi"/>
+              <w:noProof/>
+              <w:kern w:val="2"/>
+              <w:sz w:val="22"/>
+              <w:szCs w:val="28"/>
+              <w:lang w:bidi="bn-IN"/>
+              <w14:ligatures w14:val="standardContextual"/>
+            </w:rPr>
+          </w:pPr>
+          <w:hyperlink w:anchor="_Toc160914973" w:history="1">
+            <w:r>
+              <w:rPr>
+                <w:rStyle w:val="Hyperlink"/>
+                <w:noProof/>
+              </w:rPr>
+              <w:t>#12: Conclusion</w:t>
+            </w:r>
+            <w:r>
+              <w:rPr>
+                <w:noProof/>
+                <w:webHidden/>
+              </w:rPr>
+              <w:tab/>
+            </w:r>
+            <w:r>
+              <w:rPr>
+                <w:noProof/>
+                <w:webHidden/>
+              </w:rPr>
+              <w:fldChar w:fldCharType="begin"/>
+            </w:r>
+            <w:r>
+              <w:rPr>
+                <w:noProof/>
+                <w:webHidden/>
+              </w:rPr>
+              <w:instrText xml:space="preserve"> PAGEREF _Toc160914973 \h </w:instrText>
+            </w:r>
+            <w:r>
+              <w:rPr>
+                <w:noProof/>
+                <w:webHidden/>
+              </w:rPr>
+            </w:r>
+            <w:r>
+              <w:rPr>
+                <w:noProof/>
+                <w:webHidden/>
+              </w:rPr>
+              <w:fldChar w:fldCharType="separate"/>
+            </w:r>
+            <w:r>
+              <w:rPr>
+                <w:noProof/>
+                <w:webHidden/>
+              </w:rPr>
+              <w:t>13</w:t>
+            </w:r>
+            <w:r>
+              <w:rPr>
+                <w:noProof/>
+                <w:webHidden/>
+              </w:rPr>
+              <w:fldChar w:fldCharType="end"/>
+            </w:r>
+          </w:hyperlink>
+        </w:p>
+        <w:p>
+          <w:r>
+            <w:rPr>
+              <w:b/>
+              <w:bCs/>
+              <w:noProof/>
+              <w:sz w:val="24"/>
+              <w:szCs w:val="24"/>
+            </w:rPr>
+            <w:fldChar w:fldCharType="end"/>
+          </w:r>
+        </w:p>
+      </w:sdtContent>
+    </w:sdt>
     <w:p>
       <w:pPr>
         <w:rPr>
@@ -1152,28 +2358,153 @@
     </w:p>
     <w:p>
       <w:pPr>
+        <w:pStyle w:val="Heading1"/>
+      </w:pPr>
+      <w:bookmarkStart w:id="1" w:name="page2"/>
+      <w:bookmarkStart w:id="2" w:name="_Toc160914959"/>
+      <w:bookmarkEnd w:id="1"/>
+      <w:r>
+        <w:lastRenderedPageBreak/>
+        <w:t xml:space="preserve">#01: </w:t>
+      </w:r>
+      <w:r>
+        <w:rPr>
+          <w:rStyle w:val="Heading1Char"/>
+          <w:b/>
+          <w:bCs/>
+        </w:rPr>
+        <w:t>Title</w:t>
+      </w:r>
+      <w:bookmarkEnd w:id="2"/>
+    </w:p>
+    <w:p>
+      <w:pPr>
+        <w:spacing w:line="399" w:lineRule="exact"/>
+        <w:rPr>
+          <w:rFonts w:ascii="Times New Roman" w:eastAsia="Times New Roman" w:hAnsi="Times New Roman"/>
+        </w:rPr>
+      </w:pPr>
+    </w:p>
+    <w:p>
+      <w:pPr>
         <w:spacing w:line="0" w:lineRule="atLeast"/>
         <w:rPr>
           <w:rFonts w:ascii="Times New Roman" w:eastAsia="Times New Roman" w:hAnsi="Times New Roman"/>
+          <w:sz w:val="32"/>
+        </w:rPr>
+      </w:pPr>
+      <w:r>
+        <w:rPr>
+          <w:rFonts w:ascii="Times New Roman" w:eastAsia="Times New Roman" w:hAnsi="Times New Roman"/>
+          <w:sz w:val="32"/>
+        </w:rPr>
+        <w:t>Hall Management System</w:t>
+      </w:r>
+    </w:p>
+    <w:p>
+      <w:pPr>
+        <w:spacing w:line="200" w:lineRule="exact"/>
+        <w:rPr>
+          <w:rFonts w:ascii="Times New Roman" w:eastAsia="Times New Roman" w:hAnsi="Times New Roman"/>
+        </w:rPr>
+      </w:pPr>
+    </w:p>
+    <w:p>
+      <w:pPr>
+        <w:spacing w:line="287" w:lineRule="exact"/>
+        <w:rPr>
+          <w:rFonts w:ascii="Times New Roman" w:eastAsia="Times New Roman" w:hAnsi="Times New Roman"/>
+        </w:rPr>
+      </w:pPr>
+    </w:p>
+    <w:p>
+      <w:pPr>
+        <w:pStyle w:val="Heading1"/>
+      </w:pPr>
+      <w:bookmarkStart w:id="3" w:name="_Toc160914960"/>
+      <w:r>
+        <w:t xml:space="preserve">#02: </w:t>
+      </w:r>
+      <w:r>
+        <w:rPr>
+          <w:rStyle w:val="Heading1Char"/>
           <w:b/>
-          <w:sz w:val="36"/>
-        </w:rPr>
-      </w:pPr>
-      <w:bookmarkStart w:id="1" w:name="page2"/>
-      <w:bookmarkEnd w:id="1"/>
-      <w:r>
-        <w:rPr>
-          <w:rFonts w:ascii="Times New Roman" w:eastAsia="Times New Roman" w:hAnsi="Times New Roman"/>
+        </w:rPr>
+        <w:t>Executive Summary</w:t>
+      </w:r>
+      <w:bookmarkEnd w:id="3"/>
+    </w:p>
+    <w:p>
+      <w:pPr>
+        <w:spacing w:line="200" w:lineRule="exact"/>
+        <w:rPr>
+          <w:rFonts w:ascii="Times New Roman" w:eastAsia="Times New Roman" w:hAnsi="Times New Roman"/>
+        </w:rPr>
+      </w:pPr>
+    </w:p>
+    <w:p>
+      <w:pPr>
+        <w:spacing w:line="213" w:lineRule="exact"/>
+        <w:rPr>
+          <w:rFonts w:ascii="Times New Roman" w:eastAsia="Times New Roman" w:hAnsi="Times New Roman"/>
+        </w:rPr>
+      </w:pPr>
+    </w:p>
+    <w:p>
+      <w:pPr>
+        <w:spacing w:line="276" w:lineRule="auto"/>
+        <w:rPr>
+          <w:rFonts w:ascii="Times New Roman" w:eastAsia="Times New Roman" w:hAnsi="Times New Roman" w:cs="Times New Roman"/>
+          <w:sz w:val="24"/>
+          <w:szCs w:val="24"/>
+        </w:rPr>
+      </w:pPr>
+      <w:r>
+        <w:rPr>
+          <w:rFonts w:ascii="Times New Roman" w:eastAsia="Times New Roman" w:hAnsi="Times New Roman" w:cs="Times New Roman"/>
+          <w:sz w:val="24"/>
+          <w:szCs w:val="24"/>
+        </w:rPr>
+        <w:t>The Hall Management System (HMS) is a comprehensive software solution designed to streamline the management of hostel facilities within our college. It provides a centralized platform for administrators, hall provosts, and students to efficiently manage various aspects of hostel operations.</w:t>
+      </w:r>
+    </w:p>
+    <w:p>
+      <w:pPr>
+        <w:spacing w:line="332" w:lineRule="exact"/>
+        <w:rPr>
+          <w:rFonts w:ascii="Times New Roman" w:eastAsia="Times New Roman" w:hAnsi="Times New Roman"/>
+        </w:rPr>
+      </w:pPr>
+    </w:p>
+    <w:p>
+      <w:pPr>
+        <w:pStyle w:val="Heading1"/>
+      </w:pPr>
+      <w:bookmarkStart w:id="4" w:name="_Toc160914961"/>
+      <w:r>
+        <w:t xml:space="preserve">#03: </w:t>
+      </w:r>
+      <w:r>
+        <w:rPr>
+          <w:rStyle w:val="Heading1Char"/>
           <w:b/>
-          <w:sz w:val="36"/>
-        </w:rPr>
-        <w:lastRenderedPageBreak/>
-        <w:t>#01: Title</w:t>
-      </w:r>
-    </w:p>
-    <w:p>
-      <w:pPr>
-        <w:spacing w:line="399" w:lineRule="exact"/>
+          <w:bCs/>
+        </w:rPr>
+        <w:t>Letter of Transmittal</w:t>
+      </w:r>
+      <w:bookmarkEnd w:id="4"/>
+    </w:p>
+    <w:p>
+      <w:pPr>
+        <w:spacing w:line="200" w:lineRule="exact"/>
+        <w:rPr>
+          <w:rFonts w:ascii="Times New Roman" w:eastAsia="Times New Roman" w:hAnsi="Times New Roman"/>
+        </w:rPr>
+      </w:pPr>
+    </w:p>
+    <w:p>
+      <w:pPr>
+        <w:spacing w:line="201" w:lineRule="exact"/>
         <w:rPr>
           <w:rFonts w:ascii="Times New Roman" w:eastAsia="Times New Roman" w:hAnsi="Times New Roman"/>
         </w:rPr>
@@ -1184,28 +2515,20 @@
         <w:spacing w:line="0" w:lineRule="atLeast"/>
         <w:rPr>
           <w:rFonts w:ascii="Times New Roman" w:eastAsia="Times New Roman" w:hAnsi="Times New Roman"/>
-          <w:sz w:val="32"/>
-        </w:rPr>
-      </w:pPr>
-      <w:r>
-        <w:rPr>
-          <w:rFonts w:ascii="Times New Roman" w:eastAsia="Times New Roman" w:hAnsi="Times New Roman"/>
-          <w:sz w:val="32"/>
-        </w:rPr>
-        <w:t>Hall Management System</w:t>
-      </w:r>
-    </w:p>
-    <w:p>
-      <w:pPr>
-        <w:spacing w:line="200" w:lineRule="exact"/>
-        <w:rPr>
-          <w:rFonts w:ascii="Times New Roman" w:eastAsia="Times New Roman" w:hAnsi="Times New Roman"/>
-        </w:rPr>
-      </w:pPr>
-    </w:p>
-    <w:p>
-      <w:pPr>
-        <w:spacing w:line="287" w:lineRule="exact"/>
+          <w:sz w:val="24"/>
+        </w:rPr>
+      </w:pPr>
+      <w:r>
+        <w:rPr>
+          <w:rFonts w:ascii="Times New Roman" w:eastAsia="Times New Roman" w:hAnsi="Times New Roman"/>
+          <w:sz w:val="24"/>
+        </w:rPr>
+        <w:t>September 20, 2023</w:t>
+      </w:r>
+    </w:p>
+    <w:p>
+      <w:pPr>
+        <w:spacing w:line="161" w:lineRule="exact"/>
         <w:rPr>
           <w:rFonts w:ascii="Times New Roman" w:eastAsia="Times New Roman" w:hAnsi="Times New Roman"/>
         </w:rPr>
@@ -1216,104 +2539,20 @@
         <w:spacing w:line="0" w:lineRule="atLeast"/>
         <w:rPr>
           <w:rFonts w:ascii="Times New Roman" w:eastAsia="Times New Roman" w:hAnsi="Times New Roman"/>
-          <w:b/>
-          <w:sz w:val="36"/>
-        </w:rPr>
-      </w:pPr>
-      <w:r>
-        <w:rPr>
-          <w:rFonts w:ascii="Times New Roman" w:eastAsia="Times New Roman" w:hAnsi="Times New Roman"/>
-          <w:b/>
-          <w:sz w:val="36"/>
-        </w:rPr>
-        <w:t>#02: Executive Summary</w:t>
-      </w:r>
-    </w:p>
-    <w:p>
-      <w:pPr>
-        <w:spacing w:line="200" w:lineRule="exact"/>
-        <w:rPr>
-          <w:rFonts w:ascii="Times New Roman" w:eastAsia="Times New Roman" w:hAnsi="Times New Roman"/>
-        </w:rPr>
-      </w:pPr>
-    </w:p>
-    <w:p>
-      <w:pPr>
-        <w:spacing w:line="213" w:lineRule="exact"/>
-        <w:rPr>
-          <w:rFonts w:ascii="Times New Roman" w:eastAsia="Times New Roman" w:hAnsi="Times New Roman"/>
-        </w:rPr>
-      </w:pPr>
-    </w:p>
-    <w:p>
-      <w:pPr>
-        <w:spacing w:line="271" w:lineRule="auto"/>
-        <w:ind w:right="240"/>
-        <w:rPr>
-          <w:rFonts w:ascii="Times New Roman" w:eastAsia="Times New Roman" w:hAnsi="Times New Roman"/>
-          <w:sz w:val="24"/>
-        </w:rPr>
-      </w:pPr>
-      <w:proofErr w:type="spellStart"/>
-      <w:r>
-        <w:rPr>
-          <w:rFonts w:ascii="Times New Roman" w:eastAsia="Times New Roman" w:hAnsi="Times New Roman"/>
-          <w:sz w:val="24"/>
-        </w:rPr>
-        <w:t>LipoBlog</w:t>
-      </w:r>
-      <w:proofErr w:type="spellEnd"/>
-      <w:r>
-        <w:rPr>
-          <w:rFonts w:ascii="Times New Roman" w:eastAsia="Times New Roman" w:hAnsi="Times New Roman"/>
-          <w:sz w:val="24"/>
-        </w:rPr>
-        <w:t xml:space="preserve"> is a Blogging website which means broadcast-style communications systems that enable authors to publish articles, opinions or product reviews (known as posts), which can be delivered through stand-alone websites, email, feed syndications systems and social networks. Blogging platforms also enable direct reader participation with the host blogger or with other blog participants by enabling user comments. </w:t>
-      </w:r>
-      <w:proofErr w:type="spellStart"/>
-      <w:r>
-        <w:rPr>
-          <w:rFonts w:ascii="Times New Roman" w:eastAsia="Times New Roman" w:hAnsi="Times New Roman"/>
-          <w:sz w:val="24"/>
-        </w:rPr>
-        <w:t>LipoBlog</w:t>
-      </w:r>
-      <w:proofErr w:type="spellEnd"/>
-      <w:r>
-        <w:rPr>
-          <w:rFonts w:ascii="Times New Roman" w:eastAsia="Times New Roman" w:hAnsi="Times New Roman"/>
-          <w:sz w:val="24"/>
-        </w:rPr>
-        <w:t xml:space="preserve"> allows the user to create, </w:t>
-      </w:r>
-      <w:proofErr w:type="spellStart"/>
-      <w:r>
-        <w:rPr>
-          <w:rFonts w:ascii="Times New Roman" w:eastAsia="Times New Roman" w:hAnsi="Times New Roman"/>
-          <w:sz w:val="24"/>
-        </w:rPr>
-        <w:t>organise</w:t>
-      </w:r>
-      <w:proofErr w:type="spellEnd"/>
-      <w:r>
-        <w:rPr>
-          <w:rFonts w:ascii="Times New Roman" w:eastAsia="Times New Roman" w:hAnsi="Times New Roman"/>
-          <w:sz w:val="24"/>
-        </w:rPr>
-        <w:t>, and publish written and visual content online in a blog.</w:t>
-      </w:r>
-    </w:p>
-    <w:p>
-      <w:pPr>
-        <w:spacing w:line="200" w:lineRule="exact"/>
-        <w:rPr>
-          <w:rFonts w:ascii="Times New Roman" w:eastAsia="Times New Roman" w:hAnsi="Times New Roman"/>
-        </w:rPr>
-      </w:pPr>
-    </w:p>
-    <w:p>
-      <w:pPr>
-        <w:spacing w:line="332" w:lineRule="exact"/>
+          <w:sz w:val="24"/>
+        </w:rPr>
+      </w:pPr>
+      <w:r>
+        <w:rPr>
+          <w:rFonts w:ascii="Times New Roman" w:eastAsia="Times New Roman" w:hAnsi="Times New Roman"/>
+          <w:sz w:val="24"/>
+        </w:rPr>
+        <w:t>Abdur Rouf</w:t>
+      </w:r>
+    </w:p>
+    <w:p>
+      <w:pPr>
+        <w:spacing w:line="41" w:lineRule="exact"/>
         <w:rPr>
           <w:rFonts w:ascii="Times New Roman" w:eastAsia="Times New Roman" w:hAnsi="Times New Roman"/>
         </w:rPr>
@@ -1324,30 +2563,20 @@
         <w:spacing w:line="0" w:lineRule="atLeast"/>
         <w:rPr>
           <w:rFonts w:ascii="Times New Roman" w:eastAsia="Times New Roman" w:hAnsi="Times New Roman"/>
-          <w:b/>
-          <w:sz w:val="36"/>
-        </w:rPr>
-      </w:pPr>
-      <w:r>
-        <w:rPr>
-          <w:rFonts w:ascii="Times New Roman" w:eastAsia="Times New Roman" w:hAnsi="Times New Roman"/>
-          <w:b/>
-          <w:sz w:val="36"/>
-        </w:rPr>
-        <w:t>#03: Letter of Transmittal</w:t>
-      </w:r>
-    </w:p>
-    <w:p>
-      <w:pPr>
-        <w:spacing w:line="200" w:lineRule="exact"/>
-        <w:rPr>
-          <w:rFonts w:ascii="Times New Roman" w:eastAsia="Times New Roman" w:hAnsi="Times New Roman"/>
-        </w:rPr>
-      </w:pPr>
-    </w:p>
-    <w:p>
-      <w:pPr>
-        <w:spacing w:line="201" w:lineRule="exact"/>
+          <w:sz w:val="24"/>
+        </w:rPr>
+      </w:pPr>
+      <w:r>
+        <w:rPr>
+          <w:rFonts w:ascii="Times New Roman" w:eastAsia="Times New Roman" w:hAnsi="Times New Roman"/>
+          <w:sz w:val="24"/>
+        </w:rPr>
+        <w:t>Principle</w:t>
+      </w:r>
+    </w:p>
+    <w:p>
+      <w:pPr>
+        <w:spacing w:line="44" w:lineRule="exact"/>
         <w:rPr>
           <w:rFonts w:ascii="Times New Roman" w:eastAsia="Times New Roman" w:hAnsi="Times New Roman"/>
         </w:rPr>
@@ -1366,12 +2595,12 @@
           <w:rFonts w:ascii="Times New Roman" w:eastAsia="Times New Roman" w:hAnsi="Times New Roman"/>
           <w:sz w:val="24"/>
         </w:rPr>
-        <w:t>September 20, 2023</w:t>
-      </w:r>
-    </w:p>
-    <w:p>
-      <w:pPr>
-        <w:spacing w:line="161" w:lineRule="exact"/>
+        <w:t>Sylhet Engineering College, Sylhet, Bangladesh</w:t>
+      </w:r>
+    </w:p>
+    <w:p>
+      <w:pPr>
+        <w:spacing w:line="358" w:lineRule="exact"/>
         <w:rPr>
           <w:rFonts w:ascii="Times New Roman" w:eastAsia="Times New Roman" w:hAnsi="Times New Roman"/>
         </w:rPr>
@@ -1382,45 +2611,114 @@
         <w:spacing w:line="0" w:lineRule="atLeast"/>
         <w:rPr>
           <w:rFonts w:ascii="Times New Roman" w:eastAsia="Times New Roman" w:hAnsi="Times New Roman"/>
-          <w:sz w:val="24"/>
-        </w:rPr>
-      </w:pPr>
-      <w:proofErr w:type="spellStart"/>
-      <w:r>
-        <w:rPr>
-          <w:rFonts w:ascii="Times New Roman" w:eastAsia="Times New Roman" w:hAnsi="Times New Roman"/>
-          <w:sz w:val="24"/>
-        </w:rPr>
-        <w:t>Nayan</w:t>
-      </w:r>
-      <w:proofErr w:type="spellEnd"/>
-      <w:r>
-        <w:rPr>
-          <w:rFonts w:ascii="Times New Roman" w:eastAsia="Times New Roman" w:hAnsi="Times New Roman"/>
-          <w:sz w:val="24"/>
-        </w:rPr>
-        <w:t xml:space="preserve"> Kumar </w:t>
-      </w:r>
-      <w:proofErr w:type="spellStart"/>
-      <w:r>
-        <w:rPr>
-          <w:rFonts w:ascii="Times New Roman" w:eastAsia="Times New Roman" w:hAnsi="Times New Roman"/>
-          <w:sz w:val="24"/>
-        </w:rPr>
-        <w:t>Nath</w:t>
-      </w:r>
-      <w:proofErr w:type="spellEnd"/>
-      <w:r>
-        <w:rPr>
-          <w:rFonts w:ascii="Times New Roman" w:eastAsia="Times New Roman" w:hAnsi="Times New Roman"/>
-          <w:sz w:val="24"/>
-        </w:rPr>
-        <w:t>,</w:t>
-      </w:r>
-    </w:p>
-    <w:p>
-      <w:pPr>
-        <w:spacing w:line="41" w:lineRule="exact"/>
+        </w:rPr>
+      </w:pPr>
+      <w:r>
+        <w:rPr>
+          <w:rFonts w:ascii="Times New Roman" w:eastAsia="Times New Roman" w:hAnsi="Times New Roman"/>
+          <w:sz w:val="24"/>
+        </w:rPr>
+        <w:t xml:space="preserve">Subject: </w:t>
+      </w:r>
+      <w:r>
+        <w:rPr>
+          <w:rFonts w:ascii="Times New Roman" w:eastAsia="Times New Roman" w:hAnsi="Times New Roman"/>
+          <w:sz w:val="24"/>
+        </w:rPr>
+        <w:t>Submission of Hall Management System Project Proposal</w:t>
+      </w:r>
+      <w:r>
+        <w:rPr>
+          <w:rFonts w:ascii="Times New Roman" w:eastAsia="Times New Roman" w:hAnsi="Times New Roman"/>
+          <w:sz w:val="24"/>
+        </w:rPr>
+        <w:t xml:space="preserve"> </w:t>
+      </w:r>
+    </w:p>
+    <w:p>
+      <w:pPr>
+        <w:spacing w:line="360" w:lineRule="exact"/>
+        <w:rPr>
+          <w:rFonts w:ascii="Times New Roman" w:eastAsia="Times New Roman" w:hAnsi="Times New Roman"/>
+          <w:sz w:val="24"/>
+        </w:rPr>
+      </w:pPr>
+      <w:r>
+        <w:rPr>
+          <w:rFonts w:ascii="Times New Roman" w:eastAsia="Times New Roman" w:hAnsi="Times New Roman"/>
+          <w:sz w:val="24"/>
+        </w:rPr>
+        <w:t>Dear</w:t>
+      </w:r>
+      <w:r>
+        <w:rPr>
+          <w:rFonts w:ascii="Times New Roman" w:eastAsia="Times New Roman" w:hAnsi="Times New Roman"/>
+          <w:sz w:val="24"/>
+        </w:rPr>
+        <w:t xml:space="preserve"> Sir,</w:t>
+      </w:r>
+      <w:r>
+        <w:rPr>
+          <w:rFonts w:ascii="Times New Roman" w:eastAsia="Times New Roman" w:hAnsi="Times New Roman"/>
+          <w:sz w:val="24"/>
+        </w:rPr>
+        <w:t xml:space="preserve"> </w:t>
+      </w:r>
+    </w:p>
+    <w:p>
+      <w:pPr>
+        <w:spacing w:line="360" w:lineRule="exact"/>
+        <w:jc w:val="both"/>
+        <w:rPr>
+          <w:rFonts w:ascii="Times New Roman" w:eastAsia="Times New Roman" w:hAnsi="Times New Roman"/>
+          <w:sz w:val="24"/>
+        </w:rPr>
+      </w:pPr>
+      <w:r>
+        <w:rPr>
+          <w:rFonts w:ascii="Times New Roman" w:eastAsia="Times New Roman" w:hAnsi="Times New Roman"/>
+          <w:sz w:val="24"/>
+        </w:rPr>
+        <w:t>We're pleased to submit the proposal for the "Hall Management System" (HMS) project. Designed to streamline hostel operations, the HMS aims to enhance efficiency and communication for students and staff.</w:t>
+      </w:r>
+    </w:p>
+    <w:p>
+      <w:pPr>
+        <w:spacing w:line="360" w:lineRule="exact"/>
+        <w:jc w:val="both"/>
+        <w:rPr>
+          <w:rFonts w:ascii="Times New Roman" w:eastAsia="Times New Roman" w:hAnsi="Times New Roman"/>
+          <w:sz w:val="24"/>
+        </w:rPr>
+      </w:pPr>
+      <w:r>
+        <w:rPr>
+          <w:rFonts w:ascii="Times New Roman" w:eastAsia="Times New Roman" w:hAnsi="Times New Roman"/>
+          <w:sz w:val="24"/>
+        </w:rPr>
+        <w:t>We believe the HMS will greatly benefit our college community. We look forward to your approval to proceed with the project.</w:t>
+      </w:r>
+    </w:p>
+    <w:p>
+      <w:pPr>
+        <w:spacing w:line="360" w:lineRule="exact"/>
+        <w:jc w:val="both"/>
+        <w:rPr>
+          <w:rFonts w:ascii="Times New Roman" w:eastAsia="Times New Roman" w:hAnsi="Times New Roman"/>
+          <w:sz w:val="24"/>
+        </w:rPr>
+      </w:pPr>
+      <w:r>
+        <w:rPr>
+          <w:rFonts w:ascii="Times New Roman" w:eastAsia="Times New Roman" w:hAnsi="Times New Roman"/>
+          <w:sz w:val="24"/>
+        </w:rPr>
+        <w:t>Thank you for your consideration.</w:t>
+      </w:r>
+    </w:p>
+    <w:p>
+      <w:pPr>
+        <w:spacing w:line="360" w:lineRule="exact"/>
         <w:rPr>
           <w:rFonts w:ascii="Times New Roman" w:eastAsia="Times New Roman" w:hAnsi="Times New Roman"/>
         </w:rPr>
@@ -1439,12 +2737,12 @@
           <w:rFonts w:ascii="Times New Roman" w:eastAsia="Times New Roman" w:hAnsi="Times New Roman"/>
           <w:sz w:val="24"/>
         </w:rPr>
-        <w:t>Lecturer, Department of CSE</w:t>
-      </w:r>
-    </w:p>
-    <w:p>
-      <w:pPr>
-        <w:spacing w:line="44" w:lineRule="exact"/>
+        <w:t>Yours Sincerely,</w:t>
+      </w:r>
+    </w:p>
+    <w:p>
+      <w:pPr>
+        <w:spacing w:line="358" w:lineRule="exact"/>
         <w:rPr>
           <w:rFonts w:ascii="Times New Roman" w:eastAsia="Times New Roman" w:hAnsi="Times New Roman"/>
         </w:rPr>
@@ -1458,46 +2756,13 @@
           <w:sz w:val="24"/>
         </w:rPr>
       </w:pPr>
-      <w:proofErr w:type="spellStart"/>
-      <w:r>
-        <w:rPr>
-          <w:rFonts w:ascii="Times New Roman" w:eastAsia="Times New Roman" w:hAnsi="Times New Roman"/>
-          <w:sz w:val="24"/>
-        </w:rPr>
-        <w:t>Sylhet</w:t>
-      </w:r>
-      <w:proofErr w:type="spellEnd"/>
-      <w:r>
-        <w:rPr>
-          <w:rFonts w:ascii="Times New Roman" w:eastAsia="Times New Roman" w:hAnsi="Times New Roman"/>
-          <w:sz w:val="24"/>
-        </w:rPr>
-        <w:t xml:space="preserve"> Engineering College, </w:t>
-      </w:r>
-      <w:proofErr w:type="spellStart"/>
-      <w:r>
-        <w:rPr>
-          <w:rFonts w:ascii="Times New Roman" w:eastAsia="Times New Roman" w:hAnsi="Times New Roman"/>
-          <w:sz w:val="24"/>
-        </w:rPr>
-        <w:t>Sylhet</w:t>
-      </w:r>
-      <w:proofErr w:type="spellEnd"/>
-      <w:r>
-        <w:rPr>
-          <w:rFonts w:ascii="Times New Roman" w:eastAsia="Times New Roman" w:hAnsi="Times New Roman"/>
-          <w:sz w:val="24"/>
-        </w:rPr>
-        <w:t>, Bangladesh</w:t>
-      </w:r>
-    </w:p>
-    <w:p>
-      <w:pPr>
-        <w:spacing w:line="358" w:lineRule="exact"/>
-        <w:rPr>
-          <w:rFonts w:ascii="Times New Roman" w:eastAsia="Times New Roman" w:hAnsi="Times New Roman"/>
-        </w:rPr>
-      </w:pPr>
+      <w:r>
+        <w:rPr>
+          <w:rFonts w:ascii="Times New Roman" w:eastAsia="Times New Roman" w:hAnsi="Times New Roman"/>
+          <w:sz w:val="24"/>
+        </w:rPr>
+        <w:t>Enamul Hasan, 2019331503</w:t>
+      </w:r>
     </w:p>
     <w:p>
       <w:pPr>
@@ -1512,32 +2777,8 @@
           <w:rFonts w:ascii="Times New Roman" w:eastAsia="Times New Roman" w:hAnsi="Times New Roman"/>
           <w:sz w:val="24"/>
         </w:rPr>
-        <w:t xml:space="preserve">Subject: Submission of </w:t>
-      </w:r>
-      <w:proofErr w:type="spellStart"/>
-      <w:r>
-        <w:rPr>
-          <w:rFonts w:ascii="Times New Roman" w:eastAsia="Times New Roman" w:hAnsi="Times New Roman"/>
-          <w:sz w:val="24"/>
-        </w:rPr>
-        <w:t>LopoBlog</w:t>
-      </w:r>
-      <w:proofErr w:type="spellEnd"/>
-      <w:r>
-        <w:rPr>
-          <w:rFonts w:ascii="Times New Roman" w:eastAsia="Times New Roman" w:hAnsi="Times New Roman"/>
-          <w:sz w:val="24"/>
-        </w:rPr>
-        <w:t xml:space="preserve"> Project</w:t>
-      </w:r>
-    </w:p>
-    <w:p>
-      <w:pPr>
-        <w:spacing w:line="358" w:lineRule="exact"/>
-        <w:rPr>
-          <w:rFonts w:ascii="Times New Roman" w:eastAsia="Times New Roman" w:hAnsi="Times New Roman"/>
-        </w:rPr>
-      </w:pPr>
+        <w:t>Rejwanul Haque, 2019331512</w:t>
+      </w:r>
     </w:p>
     <w:p>
       <w:pPr>
@@ -1552,219 +2793,7 @@
           <w:rFonts w:ascii="Times New Roman" w:eastAsia="Times New Roman" w:hAnsi="Times New Roman"/>
           <w:sz w:val="24"/>
         </w:rPr>
-        <w:t>Dear Sir,</w:t>
-      </w:r>
-    </w:p>
-    <w:p>
-      <w:pPr>
-        <w:spacing w:line="175" w:lineRule="exact"/>
-        <w:rPr>
-          <w:rFonts w:ascii="Times New Roman" w:eastAsia="Times New Roman" w:hAnsi="Times New Roman"/>
-        </w:rPr>
-      </w:pPr>
-    </w:p>
-    <w:p>
-      <w:pPr>
-        <w:spacing w:line="271" w:lineRule="auto"/>
-        <w:ind w:right="100"/>
-        <w:rPr>
-          <w:rFonts w:ascii="Times New Roman" w:eastAsia="Times New Roman" w:hAnsi="Times New Roman"/>
-          <w:sz w:val="24"/>
-        </w:rPr>
-      </w:pPr>
-      <w:r>
-        <w:rPr>
-          <w:rFonts w:ascii="Times New Roman" w:eastAsia="Times New Roman" w:hAnsi="Times New Roman"/>
-          <w:sz w:val="24"/>
-        </w:rPr>
-        <w:t>We the proposers would like to present the proposal of "</w:t>
-      </w:r>
-      <w:proofErr w:type="spellStart"/>
-      <w:proofErr w:type="gramStart"/>
-      <w:r>
-        <w:rPr>
-          <w:rFonts w:ascii="Times New Roman" w:eastAsia="Times New Roman" w:hAnsi="Times New Roman"/>
-          <w:sz w:val="24"/>
-        </w:rPr>
-        <w:t>LipoBlog</w:t>
-      </w:r>
-      <w:proofErr w:type="spellEnd"/>
-      <w:r>
-        <w:rPr>
-          <w:rFonts w:ascii="Times New Roman" w:eastAsia="Times New Roman" w:hAnsi="Times New Roman"/>
-          <w:sz w:val="24"/>
-        </w:rPr>
-        <w:t xml:space="preserve"> :</w:t>
-      </w:r>
-      <w:proofErr w:type="gramEnd"/>
-      <w:r>
-        <w:rPr>
-          <w:rFonts w:ascii="Times New Roman" w:eastAsia="Times New Roman" w:hAnsi="Times New Roman"/>
-          <w:sz w:val="24"/>
-        </w:rPr>
-        <w:t xml:space="preserve"> A blogging platform" in compliance with your instructions, as per the requirements of the Software Development course. The goal of this article is to suggest a website that we believe will be beneficial to society. This website will be able to </w:t>
-      </w:r>
-      <w:proofErr w:type="gramStart"/>
-      <w:r>
-        <w:rPr>
-          <w:rFonts w:ascii="Times New Roman" w:eastAsia="Times New Roman" w:hAnsi="Times New Roman"/>
-          <w:sz w:val="24"/>
-        </w:rPr>
-        <w:t>empowers</w:t>
-      </w:r>
-      <w:proofErr w:type="gramEnd"/>
-      <w:r>
-        <w:rPr>
-          <w:rFonts w:ascii="Times New Roman" w:eastAsia="Times New Roman" w:hAnsi="Times New Roman"/>
-          <w:sz w:val="24"/>
-        </w:rPr>
-        <w:t xml:space="preserve"> content creators, writers, and bloggers to showcase their talents, connect with readers, and contribute to meaningful online discourse.</w:t>
-      </w:r>
-    </w:p>
-    <w:p>
-      <w:pPr>
-        <w:spacing w:line="322" w:lineRule="exact"/>
-        <w:rPr>
-          <w:rFonts w:ascii="Times New Roman" w:eastAsia="Times New Roman" w:hAnsi="Times New Roman"/>
-        </w:rPr>
-      </w:pPr>
-    </w:p>
-    <w:p>
-      <w:pPr>
-        <w:spacing w:line="0" w:lineRule="atLeast"/>
-        <w:rPr>
-          <w:rFonts w:ascii="Times New Roman" w:eastAsia="Times New Roman" w:hAnsi="Times New Roman"/>
-          <w:sz w:val="24"/>
-        </w:rPr>
-      </w:pPr>
-      <w:r>
-        <w:rPr>
-          <w:rFonts w:ascii="Times New Roman" w:eastAsia="Times New Roman" w:hAnsi="Times New Roman"/>
-          <w:sz w:val="24"/>
-        </w:rPr>
-        <w:t>We simply hope that you will approve of this suggestion.</w:t>
-      </w:r>
-    </w:p>
-    <w:p>
-      <w:pPr>
-        <w:spacing w:line="360" w:lineRule="exact"/>
-        <w:rPr>
-          <w:rFonts w:ascii="Times New Roman" w:eastAsia="Times New Roman" w:hAnsi="Times New Roman"/>
-        </w:rPr>
-      </w:pPr>
-    </w:p>
-    <w:p>
-      <w:pPr>
-        <w:spacing w:line="0" w:lineRule="atLeast"/>
-        <w:rPr>
-          <w:rFonts w:ascii="Times New Roman" w:eastAsia="Times New Roman" w:hAnsi="Times New Roman"/>
-          <w:sz w:val="24"/>
-        </w:rPr>
-      </w:pPr>
-      <w:r>
-        <w:rPr>
-          <w:rFonts w:ascii="Times New Roman" w:eastAsia="Times New Roman" w:hAnsi="Times New Roman"/>
-          <w:sz w:val="24"/>
-        </w:rPr>
-        <w:t>Yours Sincerely,</w:t>
-      </w:r>
-    </w:p>
-    <w:p>
-      <w:pPr>
-        <w:spacing w:line="358" w:lineRule="exact"/>
-        <w:rPr>
-          <w:rFonts w:ascii="Times New Roman" w:eastAsia="Times New Roman" w:hAnsi="Times New Roman"/>
-        </w:rPr>
-      </w:pPr>
-    </w:p>
-    <w:p>
-      <w:pPr>
-        <w:spacing w:line="0" w:lineRule="atLeast"/>
-        <w:rPr>
-          <w:rFonts w:ascii="Times New Roman" w:eastAsia="Times New Roman" w:hAnsi="Times New Roman"/>
-          <w:sz w:val="24"/>
-        </w:rPr>
-      </w:pPr>
-      <w:proofErr w:type="spellStart"/>
-      <w:r>
-        <w:rPr>
-          <w:rFonts w:ascii="Times New Roman" w:eastAsia="Times New Roman" w:hAnsi="Times New Roman"/>
-          <w:sz w:val="24"/>
-        </w:rPr>
-        <w:t>Enamul</w:t>
-      </w:r>
-      <w:proofErr w:type="spellEnd"/>
-      <w:r>
-        <w:rPr>
-          <w:rFonts w:ascii="Times New Roman" w:eastAsia="Times New Roman" w:hAnsi="Times New Roman"/>
-          <w:sz w:val="24"/>
-        </w:rPr>
-        <w:t xml:space="preserve"> </w:t>
-      </w:r>
-      <w:proofErr w:type="spellStart"/>
-      <w:r>
-        <w:rPr>
-          <w:rFonts w:ascii="Times New Roman" w:eastAsia="Times New Roman" w:hAnsi="Times New Roman"/>
-          <w:sz w:val="24"/>
-        </w:rPr>
-        <w:t>Hasan</w:t>
-      </w:r>
-      <w:proofErr w:type="spellEnd"/>
-      <w:r>
-        <w:rPr>
-          <w:rFonts w:ascii="Times New Roman" w:eastAsia="Times New Roman" w:hAnsi="Times New Roman"/>
-          <w:sz w:val="24"/>
-        </w:rPr>
-        <w:t>, 2019331503</w:t>
-      </w:r>
-    </w:p>
-    <w:p>
-      <w:pPr>
-        <w:spacing w:line="41" w:lineRule="exact"/>
-        <w:rPr>
-          <w:rFonts w:ascii="Times New Roman" w:eastAsia="Times New Roman" w:hAnsi="Times New Roman"/>
-        </w:rPr>
-      </w:pPr>
-    </w:p>
-    <w:p>
-      <w:pPr>
-        <w:spacing w:line="0" w:lineRule="atLeast"/>
-        <w:rPr>
-          <w:rFonts w:ascii="Times New Roman" w:eastAsia="Times New Roman" w:hAnsi="Times New Roman"/>
-          <w:sz w:val="24"/>
-        </w:rPr>
-      </w:pPr>
-      <w:proofErr w:type="spellStart"/>
-      <w:r>
-        <w:rPr>
-          <w:rFonts w:ascii="Times New Roman" w:eastAsia="Times New Roman" w:hAnsi="Times New Roman"/>
-          <w:sz w:val="24"/>
-        </w:rPr>
-        <w:t>Kabir</w:t>
-      </w:r>
-      <w:proofErr w:type="spellEnd"/>
-      <w:r>
-        <w:rPr>
-          <w:rFonts w:ascii="Times New Roman" w:eastAsia="Times New Roman" w:hAnsi="Times New Roman"/>
-          <w:sz w:val="24"/>
-        </w:rPr>
-        <w:t xml:space="preserve"> </w:t>
-      </w:r>
-      <w:proofErr w:type="spellStart"/>
-      <w:r>
-        <w:rPr>
-          <w:rFonts w:ascii="Times New Roman" w:eastAsia="Times New Roman" w:hAnsi="Times New Roman"/>
-          <w:sz w:val="24"/>
-        </w:rPr>
-        <w:t>Hussan</w:t>
-      </w:r>
-      <w:proofErr w:type="spellEnd"/>
-      <w:r>
-        <w:rPr>
-          <w:rFonts w:ascii="Times New Roman" w:eastAsia="Times New Roman" w:hAnsi="Times New Roman"/>
-          <w:sz w:val="24"/>
-        </w:rPr>
-        <w:t>, 2019331543</w:t>
+        <w:t>Saptak Roy, 2019331515</w:t>
       </w:r>
     </w:p>
     <w:p>
@@ -1782,296 +2811,242 @@
     </w:p>
     <w:p>
       <w:pPr>
+        <w:pStyle w:val="Heading1"/>
+      </w:pPr>
+      <w:bookmarkStart w:id="5" w:name="page3"/>
+      <w:bookmarkStart w:id="6" w:name="_Toc160914962"/>
+      <w:bookmarkEnd w:id="5"/>
+      <w:r>
+        <w:lastRenderedPageBreak/>
+        <w:t xml:space="preserve">#04: </w:t>
+      </w:r>
+      <w:r>
+        <w:rPr>
+          <w:rStyle w:val="Heading1Char"/>
+          <w:b/>
+          <w:bCs/>
+        </w:rPr>
+        <w:t>Introduction</w:t>
+      </w:r>
+      <w:bookmarkEnd w:id="6"/>
+    </w:p>
+    <w:p>
+      <w:pPr>
+        <w:spacing w:line="200" w:lineRule="exact"/>
+        <w:rPr>
+          <w:rFonts w:ascii="Times New Roman" w:eastAsia="Times New Roman" w:hAnsi="Times New Roman"/>
+        </w:rPr>
+      </w:pPr>
+    </w:p>
+    <w:p>
+      <w:pPr>
+        <w:spacing w:line="213" w:lineRule="exact"/>
+        <w:rPr>
+          <w:rFonts w:ascii="Times New Roman" w:eastAsia="Times New Roman" w:hAnsi="Times New Roman"/>
+        </w:rPr>
+      </w:pPr>
+    </w:p>
+    <w:p>
+      <w:pPr>
+        <w:spacing w:line="276" w:lineRule="auto"/>
+        <w:rPr>
+          <w:rFonts w:ascii="Times New Roman" w:eastAsia="Times New Roman" w:hAnsi="Times New Roman"/>
+          <w:sz w:val="24"/>
+        </w:rPr>
+      </w:pPr>
+      <w:r>
+        <w:rPr>
+          <w:rFonts w:ascii="Times New Roman" w:eastAsia="Times New Roman" w:hAnsi="Times New Roman"/>
+          <w:sz w:val="24"/>
+        </w:rPr>
+        <w:t>In today's digital era, efficient management of college hostel facilities is essential for ensuring a smooth and conducive living environment for students. With the increasing complexities of hostel operations and the need for enhanced communication and transparency, we propose the development of a comprehensive Hall Management System (HMS).</w:t>
+      </w:r>
+    </w:p>
+    <w:p>
+      <w:pPr>
+        <w:spacing w:line="276" w:lineRule="auto"/>
+        <w:rPr>
+          <w:rFonts w:ascii="Times New Roman" w:eastAsia="Times New Roman" w:hAnsi="Times New Roman"/>
+          <w:sz w:val="24"/>
+        </w:rPr>
+      </w:pPr>
+      <w:r>
+        <w:rPr>
+          <w:rFonts w:ascii="Times New Roman" w:eastAsia="Times New Roman" w:hAnsi="Times New Roman"/>
+          <w:sz w:val="24"/>
+        </w:rPr>
+        <w:t>The Hall Management System is designed to address the challenges faced in managing hostel facilities within our college. By providing a centralized platform for administrators, hall provosts, and students, the HMS aims to streamline processes such as room allocation, fee collection, maintenance requests, and communication.</w:t>
+      </w:r>
+    </w:p>
+    <w:p>
+      <w:pPr>
+        <w:spacing w:line="276" w:lineRule="auto"/>
+        <w:rPr>
+          <w:rFonts w:ascii="Times New Roman" w:eastAsia="Times New Roman" w:hAnsi="Times New Roman"/>
+          <w:sz w:val="24"/>
+        </w:rPr>
+      </w:pPr>
+      <w:r>
+        <w:rPr>
+          <w:rFonts w:ascii="Times New Roman" w:eastAsia="Times New Roman" w:hAnsi="Times New Roman"/>
+          <w:sz w:val="24"/>
+        </w:rPr>
+        <w:t>With the HMS, administrators can efficiently manage room assignments and financial transactions, while students can easily access information, submit maintenance requests, and receive timely notifications. By fostering collaboration and transparency, the HMS will contribute to a positive hostel experience for residents and optimize administrative efficiency for college staff.</w:t>
+      </w:r>
+    </w:p>
+    <w:p>
+      <w:pPr>
+        <w:spacing w:line="276" w:lineRule="auto"/>
+        <w:rPr>
+          <w:rFonts w:ascii="Times New Roman" w:eastAsia="Times New Roman" w:hAnsi="Times New Roman"/>
+          <w:sz w:val="24"/>
+        </w:rPr>
+      </w:pPr>
+      <w:r>
+        <w:rPr>
+          <w:rFonts w:ascii="Times New Roman" w:eastAsia="Times New Roman" w:hAnsi="Times New Roman"/>
+          <w:sz w:val="24"/>
+        </w:rPr>
+        <w:t>We believe that the implementation of the Hall Management System will significantly enhance hostel management within our college, ultimately benefiting the entire college community.</w:t>
+      </w:r>
+    </w:p>
+    <w:p>
+      <w:pPr>
+        <w:spacing w:line="200" w:lineRule="exact"/>
+        <w:rPr>
+          <w:rFonts w:ascii="Times New Roman" w:eastAsia="Times New Roman" w:hAnsi="Times New Roman"/>
+        </w:rPr>
+      </w:pPr>
+    </w:p>
+    <w:p>
+      <w:pPr>
+        <w:spacing w:line="334" w:lineRule="exact"/>
+        <w:rPr>
+          <w:rFonts w:ascii="Times New Roman" w:eastAsia="Times New Roman" w:hAnsi="Times New Roman"/>
+        </w:rPr>
+      </w:pPr>
+    </w:p>
+    <w:p>
+      <w:pPr>
+        <w:pStyle w:val="Heading1"/>
+      </w:pPr>
+      <w:bookmarkStart w:id="7" w:name="_Toc160914963"/>
+      <w:r>
+        <w:t xml:space="preserve">#05: </w:t>
+      </w:r>
+      <w:r>
+        <w:rPr>
+          <w:rStyle w:val="Heading1Char"/>
+          <w:b/>
+          <w:bCs/>
+        </w:rPr>
+        <w:t>Member Introduction</w:t>
+      </w:r>
+      <w:bookmarkEnd w:id="7"/>
+    </w:p>
+    <w:p>
+      <w:pPr>
+        <w:spacing w:line="200" w:lineRule="exact"/>
+        <w:rPr>
+          <w:rFonts w:ascii="Times New Roman" w:eastAsia="Times New Roman" w:hAnsi="Times New Roman"/>
+        </w:rPr>
+      </w:pPr>
+    </w:p>
+    <w:p>
+      <w:pPr>
+        <w:spacing w:line="204" w:lineRule="exact"/>
+        <w:rPr>
+          <w:rFonts w:ascii="Times New Roman" w:eastAsia="Times New Roman" w:hAnsi="Times New Roman"/>
+        </w:rPr>
+      </w:pPr>
+    </w:p>
+    <w:p>
+      <w:pPr>
         <w:spacing w:line="0" w:lineRule="atLeast"/>
         <w:rPr>
           <w:rFonts w:ascii="Times New Roman" w:eastAsia="Times New Roman" w:hAnsi="Times New Roman"/>
+          <w:sz w:val="24"/>
+        </w:rPr>
+      </w:pPr>
+      <w:r>
+        <w:rPr>
+          <w:rFonts w:ascii="Times New Roman" w:eastAsia="Times New Roman" w:hAnsi="Times New Roman"/>
+          <w:sz w:val="24"/>
+        </w:rPr>
+        <w:t xml:space="preserve">Our team consists of </w:t>
+      </w:r>
+      <w:r>
+        <w:rPr>
+          <w:rFonts w:ascii="Times New Roman" w:eastAsia="Times New Roman" w:hAnsi="Times New Roman"/>
+          <w:sz w:val="24"/>
+        </w:rPr>
+        <w:t>three</w:t>
+      </w:r>
+      <w:r>
+        <w:rPr>
+          <w:rFonts w:ascii="Times New Roman" w:eastAsia="Times New Roman" w:hAnsi="Times New Roman"/>
+          <w:sz w:val="24"/>
+        </w:rPr>
+        <w:t xml:space="preserve"> members.</w:t>
+      </w:r>
+    </w:p>
+    <w:p>
+      <w:pPr>
+        <w:spacing w:line="41" w:lineRule="exact"/>
+        <w:rPr>
+          <w:rFonts w:ascii="Times New Roman" w:eastAsia="Times New Roman" w:hAnsi="Times New Roman"/>
+        </w:rPr>
+      </w:pPr>
+    </w:p>
+    <w:p>
+      <w:pPr>
+        <w:spacing w:line="0" w:lineRule="atLeast"/>
+        <w:rPr>
+          <w:rFonts w:ascii="Times New Roman" w:eastAsia="Times New Roman" w:hAnsi="Times New Roman"/>
+          <w:sz w:val="24"/>
+        </w:rPr>
+      </w:pPr>
+      <w:r>
+        <w:rPr>
+          <w:rFonts w:ascii="Times New Roman" w:eastAsia="Times New Roman" w:hAnsi="Times New Roman"/>
+          <w:sz w:val="24"/>
+        </w:rPr>
+        <w:t>Software Quality Assurance Tester: Kabir</w:t>
+      </w:r>
+    </w:p>
+    <w:p>
+      <w:pPr>
+        <w:spacing w:line="200" w:lineRule="exact"/>
+        <w:rPr>
+          <w:rFonts w:ascii="Times New Roman" w:eastAsia="Times New Roman" w:hAnsi="Times New Roman"/>
+        </w:rPr>
+      </w:pPr>
+    </w:p>
+    <w:p>
+      <w:pPr>
+        <w:spacing w:line="286" w:lineRule="exact"/>
+        <w:rPr>
+          <w:rFonts w:ascii="Times New Roman" w:eastAsia="Times New Roman" w:hAnsi="Times New Roman"/>
+        </w:rPr>
+      </w:pPr>
+    </w:p>
+    <w:p>
+      <w:pPr>
+        <w:pStyle w:val="Heading1"/>
+      </w:pPr>
+      <w:bookmarkStart w:id="8" w:name="_Toc160914964"/>
+      <w:r>
+        <w:t xml:space="preserve">#06: </w:t>
+      </w:r>
+      <w:r>
+        <w:rPr>
+          <w:rStyle w:val="Heading1Char"/>
           <w:b/>
-          <w:sz w:val="36"/>
-        </w:rPr>
-      </w:pPr>
-      <w:bookmarkStart w:id="2" w:name="page3"/>
-      <w:bookmarkEnd w:id="2"/>
-      <w:r>
-        <w:rPr>
-          <w:rFonts w:ascii="Times New Roman" w:eastAsia="Times New Roman" w:hAnsi="Times New Roman"/>
-          <w:b/>
-          <w:sz w:val="36"/>
-        </w:rPr>
-        <w:lastRenderedPageBreak/>
-        <w:t>#04: Introduction</w:t>
-      </w:r>
-    </w:p>
-    <w:p>
-      <w:pPr>
-        <w:spacing w:line="200" w:lineRule="exact"/>
-        <w:rPr>
-          <w:rFonts w:ascii="Times New Roman" w:eastAsia="Times New Roman" w:hAnsi="Times New Roman"/>
-        </w:rPr>
-      </w:pPr>
-    </w:p>
-    <w:p>
-      <w:pPr>
-        <w:spacing w:line="213" w:lineRule="exact"/>
-        <w:rPr>
-          <w:rFonts w:ascii="Times New Roman" w:eastAsia="Times New Roman" w:hAnsi="Times New Roman"/>
-        </w:rPr>
-      </w:pPr>
-    </w:p>
-    <w:p>
-      <w:pPr>
-        <w:spacing w:line="271" w:lineRule="auto"/>
-        <w:ind w:right="120"/>
-        <w:rPr>
-          <w:rFonts w:ascii="Times New Roman" w:eastAsia="Times New Roman" w:hAnsi="Times New Roman"/>
-          <w:sz w:val="24"/>
-        </w:rPr>
-      </w:pPr>
-      <w:r>
-        <w:rPr>
-          <w:rFonts w:ascii="Times New Roman" w:eastAsia="Times New Roman" w:hAnsi="Times New Roman"/>
-          <w:sz w:val="24"/>
-        </w:rPr>
-        <w:t>In the digital age, content creation and information sharing have become fundamental aspects of our online lives. With the ever-increasing demand for easily accessible and user-friendly platforms to express ideas, share knowledge, and engage with a wider audience, we propose the development of a state-of-the-art Blogging Website.</w:t>
-      </w:r>
-    </w:p>
-    <w:p>
-      <w:pPr>
-        <w:spacing w:line="218" w:lineRule="exact"/>
-        <w:rPr>
-          <w:rFonts w:ascii="Times New Roman" w:eastAsia="Times New Roman" w:hAnsi="Times New Roman"/>
-        </w:rPr>
-      </w:pPr>
-    </w:p>
-    <w:p>
-      <w:pPr>
-        <w:spacing w:line="268" w:lineRule="auto"/>
-        <w:ind w:right="620"/>
-        <w:jc w:val="both"/>
-        <w:rPr>
-          <w:rFonts w:ascii="Times New Roman" w:eastAsia="Times New Roman" w:hAnsi="Times New Roman"/>
-          <w:sz w:val="24"/>
-        </w:rPr>
-      </w:pPr>
-      <w:proofErr w:type="spellStart"/>
-      <w:r>
-        <w:rPr>
-          <w:rFonts w:ascii="Times New Roman" w:eastAsia="Times New Roman" w:hAnsi="Times New Roman"/>
-          <w:sz w:val="24"/>
-        </w:rPr>
-        <w:t>LipoBlog</w:t>
-      </w:r>
-      <w:proofErr w:type="spellEnd"/>
-      <w:r>
-        <w:rPr>
-          <w:rFonts w:ascii="Times New Roman" w:eastAsia="Times New Roman" w:hAnsi="Times New Roman"/>
-          <w:sz w:val="24"/>
-        </w:rPr>
-        <w:t xml:space="preserve"> allows the user to publish posts, display the date that the post was published, and assign a specific author assigned to the post. It also </w:t>
-      </w:r>
-      <w:proofErr w:type="gramStart"/>
-      <w:r>
-        <w:rPr>
-          <w:rFonts w:ascii="Times New Roman" w:eastAsia="Times New Roman" w:hAnsi="Times New Roman"/>
-          <w:sz w:val="24"/>
-        </w:rPr>
-        <w:t>allow</w:t>
-      </w:r>
-      <w:proofErr w:type="gramEnd"/>
-      <w:r>
-        <w:rPr>
-          <w:rFonts w:ascii="Times New Roman" w:eastAsia="Times New Roman" w:hAnsi="Times New Roman"/>
-          <w:sz w:val="24"/>
-        </w:rPr>
-        <w:t xml:space="preserve"> users to tag content with specific categories, making it easier to search for all posts on topic within the blog.</w:t>
-      </w:r>
-    </w:p>
-    <w:p>
-      <w:pPr>
-        <w:spacing w:line="218" w:lineRule="exact"/>
-        <w:rPr>
-          <w:rFonts w:ascii="Times New Roman" w:eastAsia="Times New Roman" w:hAnsi="Times New Roman"/>
-        </w:rPr>
-      </w:pPr>
-    </w:p>
-    <w:p>
-      <w:pPr>
-        <w:spacing w:line="264" w:lineRule="auto"/>
-        <w:ind w:right="400"/>
-        <w:rPr>
-          <w:rFonts w:ascii="Times New Roman" w:eastAsia="Times New Roman" w:hAnsi="Times New Roman"/>
-          <w:sz w:val="24"/>
-        </w:rPr>
-      </w:pPr>
-      <w:r>
-        <w:rPr>
-          <w:rFonts w:ascii="Times New Roman" w:eastAsia="Times New Roman" w:hAnsi="Times New Roman"/>
-          <w:sz w:val="24"/>
-        </w:rPr>
-        <w:t xml:space="preserve">A user can create and manage his personal blog site in </w:t>
-      </w:r>
-      <w:proofErr w:type="spellStart"/>
-      <w:r>
-        <w:rPr>
-          <w:rFonts w:ascii="Times New Roman" w:eastAsia="Times New Roman" w:hAnsi="Times New Roman"/>
-          <w:sz w:val="24"/>
-        </w:rPr>
-        <w:t>lipoblog</w:t>
-      </w:r>
-      <w:proofErr w:type="spellEnd"/>
-      <w:r>
-        <w:rPr>
-          <w:rFonts w:ascii="Times New Roman" w:eastAsia="Times New Roman" w:hAnsi="Times New Roman"/>
-          <w:sz w:val="24"/>
-        </w:rPr>
-        <w:t xml:space="preserve"> and after publishing the posts any internet user can read his posts, comments and see his blog site.</w:t>
-      </w:r>
-    </w:p>
-    <w:p>
-      <w:pPr>
-        <w:spacing w:line="200" w:lineRule="exact"/>
-        <w:rPr>
-          <w:rFonts w:ascii="Times New Roman" w:eastAsia="Times New Roman" w:hAnsi="Times New Roman"/>
-        </w:rPr>
-      </w:pPr>
-    </w:p>
-    <w:p>
-      <w:pPr>
-        <w:spacing w:line="334" w:lineRule="exact"/>
-        <w:rPr>
-          <w:rFonts w:ascii="Times New Roman" w:eastAsia="Times New Roman" w:hAnsi="Times New Roman"/>
-        </w:rPr>
-      </w:pPr>
-    </w:p>
-    <w:p>
-      <w:pPr>
-        <w:spacing w:line="0" w:lineRule="atLeast"/>
-        <w:rPr>
-          <w:rFonts w:ascii="Times New Roman" w:eastAsia="Times New Roman" w:hAnsi="Times New Roman"/>
-          <w:b/>
-          <w:sz w:val="36"/>
-        </w:rPr>
-      </w:pPr>
-      <w:r>
-        <w:rPr>
-          <w:rFonts w:ascii="Times New Roman" w:eastAsia="Times New Roman" w:hAnsi="Times New Roman"/>
-          <w:b/>
-          <w:sz w:val="36"/>
-        </w:rPr>
-        <w:t>#05: Member Introduction:</w:t>
-      </w:r>
-    </w:p>
-    <w:p>
-      <w:pPr>
-        <w:spacing w:line="200" w:lineRule="exact"/>
-        <w:rPr>
-          <w:rFonts w:ascii="Times New Roman" w:eastAsia="Times New Roman" w:hAnsi="Times New Roman"/>
-        </w:rPr>
-      </w:pPr>
-    </w:p>
-    <w:p>
-      <w:pPr>
-        <w:spacing w:line="204" w:lineRule="exact"/>
-        <w:rPr>
-          <w:rFonts w:ascii="Times New Roman" w:eastAsia="Times New Roman" w:hAnsi="Times New Roman"/>
-        </w:rPr>
-      </w:pPr>
-    </w:p>
-    <w:p>
-      <w:pPr>
-        <w:spacing w:line="0" w:lineRule="atLeast"/>
-        <w:rPr>
-          <w:rFonts w:ascii="Times New Roman" w:eastAsia="Times New Roman" w:hAnsi="Times New Roman"/>
-          <w:sz w:val="24"/>
-        </w:rPr>
-      </w:pPr>
-      <w:r>
-        <w:rPr>
-          <w:rFonts w:ascii="Times New Roman" w:eastAsia="Times New Roman" w:hAnsi="Times New Roman"/>
-          <w:sz w:val="24"/>
-        </w:rPr>
-        <w:t xml:space="preserve">Our team consists of </w:t>
-      </w:r>
-      <w:r>
-        <w:rPr>
-          <w:rFonts w:ascii="Times New Roman" w:eastAsia="Times New Roman" w:hAnsi="Times New Roman"/>
-          <w:sz w:val="24"/>
-        </w:rPr>
-        <w:t>three</w:t>
-      </w:r>
-      <w:r>
-        <w:rPr>
-          <w:rFonts w:ascii="Times New Roman" w:eastAsia="Times New Roman" w:hAnsi="Times New Roman"/>
-          <w:sz w:val="24"/>
-        </w:rPr>
-        <w:t xml:space="preserve"> members.</w:t>
-      </w:r>
-    </w:p>
-    <w:p>
-      <w:pPr>
-        <w:spacing w:line="41" w:lineRule="exact"/>
-        <w:rPr>
-          <w:rFonts w:ascii="Times New Roman" w:eastAsia="Times New Roman" w:hAnsi="Times New Roman"/>
-        </w:rPr>
-      </w:pPr>
-    </w:p>
-    <w:p>
-      <w:pPr>
-        <w:spacing w:line="0" w:lineRule="atLeast"/>
-        <w:rPr>
-          <w:rFonts w:ascii="Times New Roman" w:eastAsia="Times New Roman" w:hAnsi="Times New Roman"/>
-          <w:sz w:val="24"/>
-        </w:rPr>
-      </w:pPr>
-      <w:r>
-        <w:rPr>
-          <w:rFonts w:ascii="Times New Roman" w:eastAsia="Times New Roman" w:hAnsi="Times New Roman"/>
-          <w:sz w:val="24"/>
-        </w:rPr>
-        <w:t xml:space="preserve">Software Quality Assurance Tester: </w:t>
-      </w:r>
-      <w:proofErr w:type="spellStart"/>
-      <w:r>
-        <w:rPr>
-          <w:rFonts w:ascii="Times New Roman" w:eastAsia="Times New Roman" w:hAnsi="Times New Roman"/>
-          <w:sz w:val="24"/>
-        </w:rPr>
-        <w:t>Kabir</w:t>
-      </w:r>
-      <w:proofErr w:type="spellEnd"/>
-    </w:p>
-    <w:p>
-      <w:pPr>
-        <w:spacing w:line="200" w:lineRule="exact"/>
-        <w:rPr>
-          <w:rFonts w:ascii="Times New Roman" w:eastAsia="Times New Roman" w:hAnsi="Times New Roman"/>
-        </w:rPr>
-      </w:pPr>
-    </w:p>
-    <w:p>
-      <w:pPr>
-        <w:spacing w:line="286" w:lineRule="exact"/>
-        <w:rPr>
-          <w:rFonts w:ascii="Times New Roman" w:eastAsia="Times New Roman" w:hAnsi="Times New Roman"/>
-        </w:rPr>
-      </w:pPr>
-    </w:p>
-    <w:p>
-      <w:pPr>
-        <w:spacing w:line="0" w:lineRule="atLeast"/>
-        <w:rPr>
-          <w:rFonts w:ascii="Times New Roman" w:eastAsia="Times New Roman" w:hAnsi="Times New Roman"/>
-          <w:b/>
-          <w:sz w:val="36"/>
-        </w:rPr>
-      </w:pPr>
-      <w:r>
-        <w:rPr>
-          <w:rFonts w:ascii="Times New Roman" w:eastAsia="Times New Roman" w:hAnsi="Times New Roman"/>
-          <w:b/>
-          <w:sz w:val="36"/>
-        </w:rPr>
-        <w:t>#06: Objectives</w:t>
-      </w:r>
+          <w:bCs/>
+        </w:rPr>
+        <w:t>Objectives</w:t>
+      </w:r>
+      <w:bookmarkEnd w:id="8"/>
     </w:p>
     <w:p>
       <w:pPr>
@@ -2093,1004 +3068,715 @@
       <w:pPr>
         <w:numPr>
           <w:ilvl w:val="0"/>
-          <w:numId w:val="1"/>
+          <w:numId w:val="20"/>
         </w:numPr>
-        <w:tabs>
-          <w:tab w:val="left" w:pos="360"/>
-        </w:tabs>
-        <w:spacing w:line="0" w:lineRule="atLeast"/>
-        <w:ind w:left="360" w:hanging="360"/>
-        <w:rPr>
-          <w:rFonts w:ascii="Times New Roman" w:eastAsia="Times New Roman" w:hAnsi="Times New Roman"/>
-          <w:b/>
-          <w:sz w:val="24"/>
-        </w:rPr>
-      </w:pPr>
-      <w:r>
-        <w:rPr>
-          <w:rFonts w:ascii="Times New Roman" w:eastAsia="Times New Roman" w:hAnsi="Times New Roman"/>
-          <w:b/>
-          <w:sz w:val="24"/>
-        </w:rPr>
-        <w:t>Create a User-Friendly Blogging Platform</w:t>
-      </w:r>
-    </w:p>
-    <w:p>
-      <w:pPr>
-        <w:spacing w:line="48" w:lineRule="exact"/>
-        <w:rPr>
-          <w:rFonts w:ascii="Times New Roman" w:eastAsia="Times New Roman" w:hAnsi="Times New Roman"/>
-          <w:b/>
-          <w:sz w:val="24"/>
-        </w:rPr>
-      </w:pPr>
-    </w:p>
-    <w:p>
-      <w:pPr>
-        <w:spacing w:line="268" w:lineRule="auto"/>
-        <w:ind w:left="360" w:right="20"/>
-        <w:rPr>
-          <w:rFonts w:ascii="Times New Roman" w:eastAsia="Times New Roman" w:hAnsi="Times New Roman"/>
-          <w:sz w:val="24"/>
-        </w:rPr>
-      </w:pPr>
-      <w:r>
-        <w:rPr>
-          <w:rFonts w:ascii="Times New Roman" w:eastAsia="Times New Roman" w:hAnsi="Times New Roman"/>
-          <w:sz w:val="24"/>
-        </w:rPr>
-        <w:t>Develop a user interface that is intuitive and easy to navigate, ensuring a seamless experience for bloggers and readers. Implement a user-friendly content management system (CMS) for bloggers to easily create, edit, and manage their posts.</w:t>
-      </w:r>
-    </w:p>
-    <w:p>
-      <w:pPr>
-        <w:spacing w:line="330" w:lineRule="exact"/>
-        <w:rPr>
-          <w:rFonts w:ascii="Times New Roman" w:eastAsia="Times New Roman" w:hAnsi="Times New Roman"/>
-          <w:b/>
-          <w:sz w:val="24"/>
-        </w:rPr>
-      </w:pPr>
+        <w:spacing w:line="276" w:lineRule="auto"/>
+        <w:rPr>
+          <w:rFonts w:ascii="Times New Roman" w:eastAsia="Times New Roman" w:hAnsi="Times New Roman"/>
+          <w:bCs/>
+          <w:sz w:val="24"/>
+        </w:rPr>
+      </w:pPr>
+      <w:r>
+        <w:rPr>
+          <w:rFonts w:ascii="Times New Roman" w:eastAsia="Times New Roman" w:hAnsi="Times New Roman"/>
+          <w:bCs/>
+          <w:sz w:val="24"/>
+        </w:rPr>
+        <w:t>Develop an Intuitive User Interface:</w:t>
+      </w:r>
+    </w:p>
+    <w:p>
+      <w:pPr>
+        <w:numPr>
+          <w:ilvl w:val="1"/>
+          <w:numId w:val="20"/>
+        </w:numPr>
+        <w:spacing w:line="276" w:lineRule="auto"/>
+        <w:rPr>
+          <w:rFonts w:ascii="Times New Roman" w:eastAsia="Times New Roman" w:hAnsi="Times New Roman"/>
+          <w:bCs/>
+          <w:sz w:val="24"/>
+        </w:rPr>
+      </w:pPr>
+      <w:r>
+        <w:rPr>
+          <w:rFonts w:ascii="Times New Roman" w:eastAsia="Times New Roman" w:hAnsi="Times New Roman"/>
+          <w:bCs/>
+          <w:sz w:val="24"/>
+        </w:rPr>
+        <w:t>Create a user-friendly interface for administrators, hall provosts, and students to navigate the HMS seamlessly.</w:t>
+      </w:r>
+    </w:p>
+    <w:p>
+      <w:pPr>
+        <w:numPr>
+          <w:ilvl w:val="1"/>
+          <w:numId w:val="20"/>
+        </w:numPr>
+        <w:spacing w:line="276" w:lineRule="auto"/>
+        <w:rPr>
+          <w:rFonts w:ascii="Times New Roman" w:eastAsia="Times New Roman" w:hAnsi="Times New Roman"/>
+          <w:bCs/>
+          <w:sz w:val="24"/>
+        </w:rPr>
+      </w:pPr>
+      <w:r>
+        <w:rPr>
+          <w:rFonts w:ascii="Times New Roman" w:eastAsia="Times New Roman" w:hAnsi="Times New Roman"/>
+          <w:bCs/>
+          <w:sz w:val="24"/>
+        </w:rPr>
+        <w:t>Implement intuitive controls and clear navigation pathways to enhance user experience.</w:t>
+      </w:r>
     </w:p>
     <w:p>
       <w:pPr>
         <w:numPr>
           <w:ilvl w:val="0"/>
-          <w:numId w:val="1"/>
+          <w:numId w:val="20"/>
         </w:numPr>
-        <w:tabs>
-          <w:tab w:val="left" w:pos="360"/>
-        </w:tabs>
-        <w:spacing w:line="0" w:lineRule="atLeast"/>
-        <w:ind w:left="360" w:hanging="360"/>
-        <w:rPr>
-          <w:rFonts w:ascii="Times New Roman" w:eastAsia="Times New Roman" w:hAnsi="Times New Roman"/>
-          <w:b/>
-          <w:sz w:val="24"/>
-        </w:rPr>
-      </w:pPr>
-      <w:r>
-        <w:rPr>
-          <w:rFonts w:ascii="Times New Roman" w:eastAsia="Times New Roman" w:hAnsi="Times New Roman"/>
-          <w:b/>
-          <w:sz w:val="24"/>
-        </w:rPr>
-        <w:t>Enable Diverse Content Creation</w:t>
-      </w:r>
-    </w:p>
-    <w:p>
-      <w:pPr>
-        <w:spacing w:line="48" w:lineRule="exact"/>
-        <w:rPr>
-          <w:rFonts w:ascii="Times New Roman" w:eastAsia="Times New Roman" w:hAnsi="Times New Roman"/>
-          <w:b/>
-          <w:sz w:val="24"/>
-        </w:rPr>
-      </w:pPr>
-    </w:p>
-    <w:p>
-      <w:pPr>
-        <w:spacing w:line="268" w:lineRule="auto"/>
-        <w:ind w:left="360" w:right="160"/>
-        <w:rPr>
-          <w:rFonts w:ascii="Times New Roman" w:eastAsia="Times New Roman" w:hAnsi="Times New Roman"/>
-          <w:sz w:val="24"/>
-        </w:rPr>
-      </w:pPr>
-      <w:r>
-        <w:rPr>
-          <w:rFonts w:ascii="Times New Roman" w:eastAsia="Times New Roman" w:hAnsi="Times New Roman"/>
-          <w:sz w:val="24"/>
-        </w:rPr>
-        <w:t>Provide support for various content formats, including text, images, videos, and embedded media, to cater to a wide range of bloggers. Implement rich text editing capabilities to allow bloggers to format and style their content.</w:t>
-      </w:r>
-    </w:p>
-    <w:p>
-      <w:pPr>
-        <w:spacing w:line="327" w:lineRule="exact"/>
-        <w:rPr>
-          <w:rFonts w:ascii="Times New Roman" w:eastAsia="Times New Roman" w:hAnsi="Times New Roman"/>
-          <w:b/>
-          <w:sz w:val="24"/>
-        </w:rPr>
-      </w:pPr>
+        <w:spacing w:line="276" w:lineRule="auto"/>
+        <w:rPr>
+          <w:rFonts w:ascii="Times New Roman" w:eastAsia="Times New Roman" w:hAnsi="Times New Roman"/>
+          <w:bCs/>
+          <w:sz w:val="24"/>
+        </w:rPr>
+      </w:pPr>
+      <w:r>
+        <w:rPr>
+          <w:rFonts w:ascii="Times New Roman" w:eastAsia="Times New Roman" w:hAnsi="Times New Roman"/>
+          <w:bCs/>
+          <w:sz w:val="24"/>
+        </w:rPr>
+        <w:t>Streamline Room Allocation and Management:</w:t>
+      </w:r>
+    </w:p>
+    <w:p>
+      <w:pPr>
+        <w:numPr>
+          <w:ilvl w:val="1"/>
+          <w:numId w:val="20"/>
+        </w:numPr>
+        <w:spacing w:line="276" w:lineRule="auto"/>
+        <w:rPr>
+          <w:rFonts w:ascii="Times New Roman" w:eastAsia="Times New Roman" w:hAnsi="Times New Roman"/>
+          <w:bCs/>
+          <w:sz w:val="24"/>
+        </w:rPr>
+      </w:pPr>
+      <w:r>
+        <w:rPr>
+          <w:rFonts w:ascii="Times New Roman" w:eastAsia="Times New Roman" w:hAnsi="Times New Roman"/>
+          <w:bCs/>
+          <w:sz w:val="24"/>
+        </w:rPr>
+        <w:t>Automate the room assignment process based on student preferences and availability.</w:t>
+      </w:r>
+    </w:p>
+    <w:p>
+      <w:pPr>
+        <w:numPr>
+          <w:ilvl w:val="1"/>
+          <w:numId w:val="20"/>
+        </w:numPr>
+        <w:spacing w:line="276" w:lineRule="auto"/>
+        <w:rPr>
+          <w:rFonts w:ascii="Times New Roman" w:eastAsia="Times New Roman" w:hAnsi="Times New Roman"/>
+          <w:bCs/>
+          <w:sz w:val="24"/>
+        </w:rPr>
+      </w:pPr>
+      <w:r>
+        <w:rPr>
+          <w:rFonts w:ascii="Times New Roman" w:eastAsia="Times New Roman" w:hAnsi="Times New Roman"/>
+          <w:bCs/>
+          <w:sz w:val="24"/>
+        </w:rPr>
+        <w:t>Provide efficient tracking and modification capabilities for room allocations.</w:t>
+      </w:r>
     </w:p>
     <w:p>
       <w:pPr>
         <w:numPr>
           <w:ilvl w:val="0"/>
-          <w:numId w:val="1"/>
+          <w:numId w:val="20"/>
         </w:numPr>
-        <w:tabs>
-          <w:tab w:val="left" w:pos="360"/>
-        </w:tabs>
-        <w:spacing w:line="0" w:lineRule="atLeast"/>
-        <w:ind w:left="360" w:hanging="360"/>
-        <w:rPr>
-          <w:rFonts w:ascii="Times New Roman" w:eastAsia="Times New Roman" w:hAnsi="Times New Roman"/>
-          <w:b/>
-          <w:sz w:val="24"/>
-        </w:rPr>
-      </w:pPr>
-      <w:r>
-        <w:rPr>
-          <w:rFonts w:ascii="Times New Roman" w:eastAsia="Times New Roman" w:hAnsi="Times New Roman"/>
-          <w:b/>
-          <w:sz w:val="24"/>
-        </w:rPr>
-        <w:t>Ensure Responsive Design</w:t>
-      </w:r>
-    </w:p>
-    <w:p>
-      <w:pPr>
-        <w:spacing w:line="48" w:lineRule="exact"/>
-        <w:rPr>
-          <w:rFonts w:ascii="Times New Roman" w:eastAsia="Times New Roman" w:hAnsi="Times New Roman"/>
-          <w:b/>
-          <w:sz w:val="24"/>
-        </w:rPr>
-      </w:pPr>
-    </w:p>
-    <w:p>
-      <w:pPr>
-        <w:spacing w:line="268" w:lineRule="auto"/>
-        <w:ind w:left="360" w:right="280"/>
-        <w:rPr>
-          <w:rFonts w:ascii="Times New Roman" w:eastAsia="Times New Roman" w:hAnsi="Times New Roman"/>
-          <w:sz w:val="24"/>
-        </w:rPr>
-      </w:pPr>
-      <w:r>
-        <w:rPr>
-          <w:rFonts w:ascii="Times New Roman" w:eastAsia="Times New Roman" w:hAnsi="Times New Roman"/>
-          <w:sz w:val="24"/>
-        </w:rPr>
-        <w:t xml:space="preserve">Design the website to be responsive across different devices (desktops, tablets, and </w:t>
-      </w:r>
-      <w:proofErr w:type="spellStart"/>
-      <w:r>
-        <w:rPr>
-          <w:rFonts w:ascii="Times New Roman" w:eastAsia="Times New Roman" w:hAnsi="Times New Roman"/>
-          <w:sz w:val="24"/>
-        </w:rPr>
-        <w:t>smartphones</w:t>
-      </w:r>
-      <w:proofErr w:type="spellEnd"/>
-      <w:r>
-        <w:rPr>
-          <w:rFonts w:ascii="Times New Roman" w:eastAsia="Times New Roman" w:hAnsi="Times New Roman"/>
-          <w:sz w:val="24"/>
-        </w:rPr>
-        <w:t>) to reach a broader audience. Optimize the user experience on mobile devices with a mobile-responsive design.</w:t>
-      </w:r>
-    </w:p>
-    <w:p>
-      <w:pPr>
-        <w:spacing w:line="268" w:lineRule="auto"/>
-        <w:rPr>
-          <w:rFonts w:ascii="Times New Roman" w:eastAsia="Times New Roman" w:hAnsi="Times New Roman"/>
-          <w:sz w:val="24"/>
-        </w:rPr>
-        <w:sectPr>
-          <w:pgSz w:w="12240" w:h="15840"/>
-          <w:pgMar w:top="1438" w:right="1440" w:bottom="1440" w:left="1440" w:header="0" w:footer="0" w:gutter="0"/>
-          <w:cols w:space="720"/>
-        </w:sectPr>
-      </w:pPr>
+        <w:spacing w:line="276" w:lineRule="auto"/>
+        <w:rPr>
+          <w:rFonts w:ascii="Times New Roman" w:eastAsia="Times New Roman" w:hAnsi="Times New Roman"/>
+          <w:bCs/>
+          <w:sz w:val="24"/>
+        </w:rPr>
+      </w:pPr>
+      <w:r>
+        <w:rPr>
+          <w:rFonts w:ascii="Times New Roman" w:eastAsia="Times New Roman" w:hAnsi="Times New Roman"/>
+          <w:bCs/>
+          <w:sz w:val="24"/>
+        </w:rPr>
+        <w:t>Centralize Student Information Management:</w:t>
+      </w:r>
+    </w:p>
+    <w:p>
+      <w:pPr>
+        <w:numPr>
+          <w:ilvl w:val="1"/>
+          <w:numId w:val="20"/>
+        </w:numPr>
+        <w:spacing w:line="276" w:lineRule="auto"/>
+        <w:rPr>
+          <w:rFonts w:ascii="Times New Roman" w:eastAsia="Times New Roman" w:hAnsi="Times New Roman"/>
+          <w:bCs/>
+          <w:sz w:val="24"/>
+        </w:rPr>
+      </w:pPr>
+      <w:r>
+        <w:rPr>
+          <w:rFonts w:ascii="Times New Roman" w:eastAsia="Times New Roman" w:hAnsi="Times New Roman"/>
+          <w:bCs/>
+          <w:sz w:val="24"/>
+        </w:rPr>
+        <w:lastRenderedPageBreak/>
+        <w:t>Establish a centralized database for storing student profiles, contact information, and other relevant details.</w:t>
+      </w:r>
+    </w:p>
+    <w:p>
+      <w:pPr>
+        <w:numPr>
+          <w:ilvl w:val="1"/>
+          <w:numId w:val="20"/>
+        </w:numPr>
+        <w:spacing w:line="276" w:lineRule="auto"/>
+        <w:rPr>
+          <w:rFonts w:ascii="Times New Roman" w:eastAsia="Times New Roman" w:hAnsi="Times New Roman"/>
+          <w:bCs/>
+          <w:sz w:val="24"/>
+        </w:rPr>
+      </w:pPr>
+      <w:r>
+        <w:rPr>
+          <w:rFonts w:ascii="Times New Roman" w:eastAsia="Times New Roman" w:hAnsi="Times New Roman"/>
+          <w:bCs/>
+          <w:sz w:val="24"/>
+        </w:rPr>
+        <w:t>Ensure easy access and management of student information for administrators and hall provosts.</w:t>
+      </w:r>
     </w:p>
     <w:p>
       <w:pPr>
         <w:numPr>
           <w:ilvl w:val="0"/>
-          <w:numId w:val="2"/>
+          <w:numId w:val="20"/>
         </w:numPr>
-        <w:tabs>
-          <w:tab w:val="left" w:pos="360"/>
-        </w:tabs>
-        <w:spacing w:line="0" w:lineRule="atLeast"/>
-        <w:ind w:left="360" w:hanging="360"/>
-        <w:rPr>
-          <w:rFonts w:ascii="Times New Roman" w:eastAsia="Times New Roman" w:hAnsi="Times New Roman"/>
-          <w:b/>
-          <w:sz w:val="24"/>
-        </w:rPr>
-      </w:pPr>
-      <w:bookmarkStart w:id="3" w:name="page4"/>
-      <w:bookmarkEnd w:id="3"/>
-      <w:r>
-        <w:rPr>
-          <w:rFonts w:ascii="Times New Roman" w:eastAsia="Times New Roman" w:hAnsi="Times New Roman"/>
-          <w:b/>
-          <w:sz w:val="24"/>
-        </w:rPr>
-        <w:lastRenderedPageBreak/>
-        <w:t>Implement User Registration and Profiles</w:t>
-      </w:r>
-    </w:p>
-    <w:p>
-      <w:pPr>
-        <w:spacing w:line="48" w:lineRule="exact"/>
-        <w:rPr>
-          <w:rFonts w:ascii="Times New Roman" w:eastAsia="Times New Roman" w:hAnsi="Times New Roman"/>
-          <w:b/>
-          <w:sz w:val="24"/>
-        </w:rPr>
-      </w:pPr>
-    </w:p>
-    <w:p>
-      <w:pPr>
-        <w:spacing w:line="264" w:lineRule="auto"/>
-        <w:ind w:left="360"/>
-        <w:rPr>
-          <w:rFonts w:ascii="Times New Roman" w:eastAsia="Times New Roman" w:hAnsi="Times New Roman"/>
-          <w:sz w:val="24"/>
-        </w:rPr>
-      </w:pPr>
-      <w:r>
-        <w:rPr>
-          <w:rFonts w:ascii="Times New Roman" w:eastAsia="Times New Roman" w:hAnsi="Times New Roman"/>
-          <w:sz w:val="24"/>
-        </w:rPr>
-        <w:t>Enable user registration and authentication for bloggers to create personalized profiles. Allow bloggers to customize their profiles with profile pictures, bios, and social media links.</w:t>
-      </w:r>
-    </w:p>
-    <w:p>
-      <w:pPr>
-        <w:spacing w:line="338" w:lineRule="exact"/>
-        <w:rPr>
-          <w:rFonts w:ascii="Times New Roman" w:eastAsia="Times New Roman" w:hAnsi="Times New Roman"/>
-          <w:b/>
-          <w:sz w:val="24"/>
-        </w:rPr>
-      </w:pPr>
+        <w:spacing w:line="276" w:lineRule="auto"/>
+        <w:rPr>
+          <w:rFonts w:ascii="Times New Roman" w:eastAsia="Times New Roman" w:hAnsi="Times New Roman"/>
+          <w:bCs/>
+          <w:sz w:val="24"/>
+        </w:rPr>
+      </w:pPr>
+      <w:r>
+        <w:rPr>
+          <w:rFonts w:ascii="Times New Roman" w:eastAsia="Times New Roman" w:hAnsi="Times New Roman"/>
+          <w:bCs/>
+          <w:sz w:val="24"/>
+        </w:rPr>
+        <w:t>Facilitate Online Fee Collection and Billing:</w:t>
+      </w:r>
+    </w:p>
+    <w:p>
+      <w:pPr>
+        <w:numPr>
+          <w:ilvl w:val="1"/>
+          <w:numId w:val="20"/>
+        </w:numPr>
+        <w:spacing w:line="276" w:lineRule="auto"/>
+        <w:rPr>
+          <w:rFonts w:ascii="Times New Roman" w:eastAsia="Times New Roman" w:hAnsi="Times New Roman"/>
+          <w:bCs/>
+          <w:sz w:val="24"/>
+        </w:rPr>
+      </w:pPr>
+      <w:r>
+        <w:rPr>
+          <w:rFonts w:ascii="Times New Roman" w:eastAsia="Times New Roman" w:hAnsi="Times New Roman"/>
+          <w:bCs/>
+          <w:sz w:val="24"/>
+        </w:rPr>
+        <w:t>Integrate online payment gateways for hassle-free fee collection and invoice generation.</w:t>
+      </w:r>
+    </w:p>
+    <w:p>
+      <w:pPr>
+        <w:numPr>
+          <w:ilvl w:val="1"/>
+          <w:numId w:val="20"/>
+        </w:numPr>
+        <w:spacing w:line="276" w:lineRule="auto"/>
+        <w:rPr>
+          <w:rFonts w:ascii="Times New Roman" w:eastAsia="Times New Roman" w:hAnsi="Times New Roman"/>
+          <w:bCs/>
+          <w:sz w:val="24"/>
+        </w:rPr>
+      </w:pPr>
+      <w:r>
+        <w:rPr>
+          <w:rFonts w:ascii="Times New Roman" w:eastAsia="Times New Roman" w:hAnsi="Times New Roman"/>
+          <w:bCs/>
+          <w:sz w:val="24"/>
+        </w:rPr>
+        <w:t>Provide financial reporting functionalities to track fee collections and expenses accurately.</w:t>
+      </w:r>
     </w:p>
     <w:p>
       <w:pPr>
         <w:numPr>
           <w:ilvl w:val="0"/>
-          <w:numId w:val="2"/>
+          <w:numId w:val="20"/>
         </w:numPr>
-        <w:tabs>
-          <w:tab w:val="left" w:pos="360"/>
-        </w:tabs>
-        <w:spacing w:line="0" w:lineRule="atLeast"/>
-        <w:ind w:left="360" w:hanging="360"/>
-        <w:rPr>
-          <w:rFonts w:ascii="Times New Roman" w:eastAsia="Times New Roman" w:hAnsi="Times New Roman"/>
-          <w:b/>
-          <w:sz w:val="24"/>
-        </w:rPr>
-      </w:pPr>
-      <w:r>
-        <w:rPr>
-          <w:rFonts w:ascii="Times New Roman" w:eastAsia="Times New Roman" w:hAnsi="Times New Roman"/>
-          <w:b/>
-          <w:sz w:val="24"/>
-        </w:rPr>
-        <w:t>Support Social Interaction and Engagement</w:t>
-      </w:r>
-    </w:p>
-    <w:p>
-      <w:pPr>
-        <w:spacing w:line="48" w:lineRule="exact"/>
-        <w:rPr>
-          <w:rFonts w:ascii="Times New Roman" w:eastAsia="Times New Roman" w:hAnsi="Times New Roman"/>
-          <w:b/>
-          <w:sz w:val="24"/>
-        </w:rPr>
-      </w:pPr>
-    </w:p>
-    <w:p>
-      <w:pPr>
-        <w:spacing w:line="268" w:lineRule="auto"/>
-        <w:ind w:left="360" w:right="560"/>
-        <w:rPr>
-          <w:rFonts w:ascii="Times New Roman" w:eastAsia="Times New Roman" w:hAnsi="Times New Roman"/>
-          <w:sz w:val="24"/>
-        </w:rPr>
-      </w:pPr>
-      <w:r>
-        <w:rPr>
-          <w:rFonts w:ascii="Times New Roman" w:eastAsia="Times New Roman" w:hAnsi="Times New Roman"/>
-          <w:sz w:val="24"/>
-        </w:rPr>
-        <w:t>Implement commenting functionality to encourage reader engagement with blog posts. Integrate social sharing features to allow bloggers and readers to easily share content on social media platforms.</w:t>
-      </w:r>
-    </w:p>
-    <w:p>
-      <w:pPr>
-        <w:spacing w:line="327" w:lineRule="exact"/>
-        <w:rPr>
-          <w:rFonts w:ascii="Times New Roman" w:eastAsia="Times New Roman" w:hAnsi="Times New Roman"/>
-          <w:b/>
-          <w:sz w:val="24"/>
-        </w:rPr>
-      </w:pPr>
+        <w:spacing w:line="276" w:lineRule="auto"/>
+        <w:rPr>
+          <w:rFonts w:ascii="Times New Roman" w:eastAsia="Times New Roman" w:hAnsi="Times New Roman"/>
+          <w:bCs/>
+          <w:sz w:val="24"/>
+        </w:rPr>
+      </w:pPr>
+      <w:r>
+        <w:rPr>
+          <w:rFonts w:ascii="Times New Roman" w:eastAsia="Times New Roman" w:hAnsi="Times New Roman"/>
+          <w:bCs/>
+          <w:sz w:val="24"/>
+        </w:rPr>
+        <w:t>Enhance Maintenance and Complaint Management:</w:t>
+      </w:r>
+    </w:p>
+    <w:p>
+      <w:pPr>
+        <w:numPr>
+          <w:ilvl w:val="1"/>
+          <w:numId w:val="20"/>
+        </w:numPr>
+        <w:spacing w:line="276" w:lineRule="auto"/>
+        <w:rPr>
+          <w:rFonts w:ascii="Times New Roman" w:eastAsia="Times New Roman" w:hAnsi="Times New Roman"/>
+          <w:bCs/>
+          <w:sz w:val="24"/>
+        </w:rPr>
+      </w:pPr>
+      <w:r>
+        <w:rPr>
+          <w:rFonts w:ascii="Times New Roman" w:eastAsia="Times New Roman" w:hAnsi="Times New Roman"/>
+          <w:bCs/>
+          <w:sz w:val="24"/>
+        </w:rPr>
+        <w:t>Develop a system for residents to submit maintenance requests and track their status.</w:t>
+      </w:r>
+    </w:p>
+    <w:p>
+      <w:pPr>
+        <w:numPr>
+          <w:ilvl w:val="1"/>
+          <w:numId w:val="20"/>
+        </w:numPr>
+        <w:spacing w:line="276" w:lineRule="auto"/>
+        <w:rPr>
+          <w:rFonts w:ascii="Times New Roman" w:eastAsia="Times New Roman" w:hAnsi="Times New Roman"/>
+          <w:bCs/>
+          <w:sz w:val="24"/>
+        </w:rPr>
+      </w:pPr>
+      <w:r>
+        <w:rPr>
+          <w:rFonts w:ascii="Times New Roman" w:eastAsia="Times New Roman" w:hAnsi="Times New Roman"/>
+          <w:bCs/>
+          <w:sz w:val="24"/>
+        </w:rPr>
+        <w:t>Implement a feedback mechanism for residents to provide feedback on maintenance services.</w:t>
+      </w:r>
     </w:p>
     <w:p>
       <w:pPr>
         <w:numPr>
           <w:ilvl w:val="0"/>
-          <w:numId w:val="2"/>
+          <w:numId w:val="20"/>
         </w:numPr>
-        <w:tabs>
-          <w:tab w:val="left" w:pos="360"/>
-        </w:tabs>
-        <w:spacing w:line="0" w:lineRule="atLeast"/>
-        <w:ind w:left="360" w:hanging="360"/>
-        <w:rPr>
-          <w:rFonts w:ascii="Times New Roman" w:eastAsia="Times New Roman" w:hAnsi="Times New Roman"/>
-          <w:b/>
-          <w:sz w:val="24"/>
-        </w:rPr>
-      </w:pPr>
-      <w:r>
-        <w:rPr>
-          <w:rFonts w:ascii="Times New Roman" w:eastAsia="Times New Roman" w:hAnsi="Times New Roman"/>
-          <w:b/>
-          <w:sz w:val="24"/>
-        </w:rPr>
-        <w:t>Develop Robust Search and Filtering</w:t>
-      </w:r>
-    </w:p>
-    <w:p>
-      <w:pPr>
-        <w:spacing w:line="48" w:lineRule="exact"/>
-        <w:rPr>
-          <w:rFonts w:ascii="Times New Roman" w:eastAsia="Times New Roman" w:hAnsi="Times New Roman"/>
-          <w:b/>
-          <w:sz w:val="24"/>
-        </w:rPr>
-      </w:pPr>
-    </w:p>
-    <w:p>
-      <w:pPr>
-        <w:spacing w:line="268" w:lineRule="auto"/>
-        <w:ind w:left="360" w:right="680"/>
-        <w:jc w:val="both"/>
-        <w:rPr>
-          <w:rFonts w:ascii="Times New Roman" w:eastAsia="Times New Roman" w:hAnsi="Times New Roman"/>
-          <w:sz w:val="24"/>
-        </w:rPr>
-      </w:pPr>
-      <w:r>
-        <w:rPr>
-          <w:rFonts w:ascii="Times New Roman" w:eastAsia="Times New Roman" w:hAnsi="Times New Roman"/>
-          <w:sz w:val="24"/>
-        </w:rPr>
-        <w:t xml:space="preserve">Create </w:t>
-      </w:r>
-      <w:proofErr w:type="gramStart"/>
-      <w:r>
-        <w:rPr>
-          <w:rFonts w:ascii="Times New Roman" w:eastAsia="Times New Roman" w:hAnsi="Times New Roman"/>
-          <w:sz w:val="24"/>
-        </w:rPr>
-        <w:t>a powerful</w:t>
-      </w:r>
-      <w:proofErr w:type="gramEnd"/>
-      <w:r>
-        <w:rPr>
-          <w:rFonts w:ascii="Times New Roman" w:eastAsia="Times New Roman" w:hAnsi="Times New Roman"/>
-          <w:sz w:val="24"/>
-        </w:rPr>
-        <w:t xml:space="preserve"> search functionality for users to find specific blog posts or topics of interest. Implement filtering options based on categories, tags, or keywords to enhance content discovery.</w:t>
-      </w:r>
-    </w:p>
-    <w:p>
-      <w:pPr>
-        <w:spacing w:line="327" w:lineRule="exact"/>
-        <w:rPr>
-          <w:rFonts w:ascii="Times New Roman" w:eastAsia="Times New Roman" w:hAnsi="Times New Roman"/>
-          <w:b/>
-          <w:sz w:val="24"/>
-        </w:rPr>
-      </w:pPr>
+        <w:spacing w:line="276" w:lineRule="auto"/>
+        <w:rPr>
+          <w:rFonts w:ascii="Times New Roman" w:eastAsia="Times New Roman" w:hAnsi="Times New Roman"/>
+          <w:bCs/>
+          <w:sz w:val="24"/>
+        </w:rPr>
+      </w:pPr>
+      <w:r>
+        <w:rPr>
+          <w:rFonts w:ascii="Times New Roman" w:eastAsia="Times New Roman" w:hAnsi="Times New Roman"/>
+          <w:bCs/>
+          <w:sz w:val="24"/>
+        </w:rPr>
+        <w:t>Improve Communication and Notifications:</w:t>
+      </w:r>
+    </w:p>
+    <w:p>
+      <w:pPr>
+        <w:numPr>
+          <w:ilvl w:val="1"/>
+          <w:numId w:val="20"/>
+        </w:numPr>
+        <w:spacing w:line="276" w:lineRule="auto"/>
+        <w:rPr>
+          <w:rFonts w:ascii="Times New Roman" w:eastAsia="Times New Roman" w:hAnsi="Times New Roman"/>
+          <w:bCs/>
+          <w:sz w:val="24"/>
+        </w:rPr>
+      </w:pPr>
+      <w:r>
+        <w:rPr>
+          <w:rFonts w:ascii="Times New Roman" w:eastAsia="Times New Roman" w:hAnsi="Times New Roman"/>
+          <w:bCs/>
+          <w:sz w:val="24"/>
+        </w:rPr>
+        <w:t>Create a messaging platform for administrators to communicate announcements, notices, and updates to residents.</w:t>
+      </w:r>
+    </w:p>
+    <w:p>
+      <w:pPr>
+        <w:numPr>
+          <w:ilvl w:val="1"/>
+          <w:numId w:val="20"/>
+        </w:numPr>
+        <w:spacing w:line="276" w:lineRule="auto"/>
+        <w:rPr>
+          <w:rFonts w:ascii="Times New Roman" w:eastAsia="Times New Roman" w:hAnsi="Times New Roman"/>
+          <w:bCs/>
+          <w:sz w:val="24"/>
+        </w:rPr>
+      </w:pPr>
+      <w:r>
+        <w:rPr>
+          <w:rFonts w:ascii="Times New Roman" w:eastAsia="Times New Roman" w:hAnsi="Times New Roman"/>
+          <w:bCs/>
+          <w:sz w:val="24"/>
+        </w:rPr>
+        <w:t>Implement automated notifications for room assignments, maintenance schedules, and fee deadlines.</w:t>
+      </w:r>
     </w:p>
     <w:p>
       <w:pPr>
         <w:numPr>
           <w:ilvl w:val="0"/>
-          <w:numId w:val="2"/>
+          <w:numId w:val="20"/>
         </w:numPr>
-        <w:tabs>
-          <w:tab w:val="left" w:pos="360"/>
-        </w:tabs>
-        <w:spacing w:line="0" w:lineRule="atLeast"/>
-        <w:ind w:left="360" w:hanging="360"/>
-        <w:rPr>
-          <w:rFonts w:ascii="Times New Roman" w:eastAsia="Times New Roman" w:hAnsi="Times New Roman"/>
-          <w:b/>
-          <w:sz w:val="24"/>
-        </w:rPr>
-      </w:pPr>
-      <w:r>
-        <w:rPr>
-          <w:rFonts w:ascii="Times New Roman" w:eastAsia="Times New Roman" w:hAnsi="Times New Roman"/>
-          <w:b/>
-          <w:sz w:val="24"/>
-        </w:rPr>
-        <w:t>Enhance Content Organization</w:t>
-      </w:r>
-    </w:p>
-    <w:p>
-      <w:pPr>
-        <w:spacing w:line="50" w:lineRule="exact"/>
-        <w:rPr>
-          <w:rFonts w:ascii="Times New Roman" w:eastAsia="Times New Roman" w:hAnsi="Times New Roman"/>
-          <w:b/>
-          <w:sz w:val="24"/>
-        </w:rPr>
-      </w:pPr>
-    </w:p>
-    <w:p>
-      <w:pPr>
-        <w:spacing w:line="264" w:lineRule="auto"/>
-        <w:ind w:left="360" w:right="20"/>
-        <w:rPr>
-          <w:rFonts w:ascii="Times New Roman" w:eastAsia="Times New Roman" w:hAnsi="Times New Roman"/>
-          <w:sz w:val="24"/>
-        </w:rPr>
-      </w:pPr>
-      <w:r>
-        <w:rPr>
-          <w:rFonts w:ascii="Times New Roman" w:eastAsia="Times New Roman" w:hAnsi="Times New Roman"/>
-          <w:sz w:val="24"/>
-        </w:rPr>
-        <w:t>Develop a category and tagging system to help bloggers categorize and organize their content effectively. Create an archive system to allow users to access past posts easily.</w:t>
-      </w:r>
-    </w:p>
-    <w:p>
-      <w:pPr>
-        <w:spacing w:line="335" w:lineRule="exact"/>
-        <w:rPr>
-          <w:rFonts w:ascii="Times New Roman" w:eastAsia="Times New Roman" w:hAnsi="Times New Roman"/>
-          <w:b/>
-          <w:sz w:val="24"/>
-        </w:rPr>
-      </w:pPr>
+        <w:spacing w:line="276" w:lineRule="auto"/>
+        <w:rPr>
+          <w:rFonts w:ascii="Times New Roman" w:eastAsia="Times New Roman" w:hAnsi="Times New Roman"/>
+          <w:bCs/>
+          <w:sz w:val="24"/>
+        </w:rPr>
+      </w:pPr>
+      <w:r>
+        <w:rPr>
+          <w:rFonts w:ascii="Times New Roman" w:eastAsia="Times New Roman" w:hAnsi="Times New Roman"/>
+          <w:bCs/>
+          <w:sz w:val="24"/>
+        </w:rPr>
+        <w:t>Generate Comprehensive Reporting and Analytics:</w:t>
+      </w:r>
+    </w:p>
+    <w:p>
+      <w:pPr>
+        <w:numPr>
+          <w:ilvl w:val="1"/>
+          <w:numId w:val="20"/>
+        </w:numPr>
+        <w:spacing w:line="276" w:lineRule="auto"/>
+        <w:rPr>
+          <w:rFonts w:ascii="Times New Roman" w:eastAsia="Times New Roman" w:hAnsi="Times New Roman"/>
+          <w:bCs/>
+          <w:sz w:val="24"/>
+        </w:rPr>
+      </w:pPr>
+      <w:r>
+        <w:rPr>
+          <w:rFonts w:ascii="Times New Roman" w:eastAsia="Times New Roman" w:hAnsi="Times New Roman"/>
+          <w:bCs/>
+          <w:sz w:val="24"/>
+        </w:rPr>
+        <w:t>Generate reports on room occupancy, fee collections, maintenance requests, and other key metrics.</w:t>
+      </w:r>
+    </w:p>
+    <w:p>
+      <w:pPr>
+        <w:numPr>
+          <w:ilvl w:val="1"/>
+          <w:numId w:val="20"/>
+        </w:numPr>
+        <w:spacing w:line="276" w:lineRule="auto"/>
+        <w:rPr>
+          <w:rFonts w:ascii="Times New Roman" w:eastAsia="Times New Roman" w:hAnsi="Times New Roman"/>
+          <w:bCs/>
+          <w:sz w:val="24"/>
+        </w:rPr>
+      </w:pPr>
+      <w:r>
+        <w:rPr>
+          <w:rFonts w:ascii="Times New Roman" w:eastAsia="Times New Roman" w:hAnsi="Times New Roman"/>
+          <w:bCs/>
+          <w:sz w:val="24"/>
+        </w:rPr>
+        <w:t>Provide data analytics tools for identifying trends, patterns, and areas for improvement in hostel operations.</w:t>
+      </w:r>
     </w:p>
     <w:p>
       <w:pPr>
         <w:numPr>
           <w:ilvl w:val="0"/>
-          <w:numId w:val="2"/>
+          <w:numId w:val="20"/>
         </w:numPr>
-        <w:tabs>
-          <w:tab w:val="left" w:pos="360"/>
-        </w:tabs>
-        <w:spacing w:line="0" w:lineRule="atLeast"/>
-        <w:ind w:left="360" w:hanging="360"/>
-        <w:rPr>
-          <w:rFonts w:ascii="Times New Roman" w:eastAsia="Times New Roman" w:hAnsi="Times New Roman"/>
-          <w:b/>
-          <w:sz w:val="24"/>
-        </w:rPr>
-      </w:pPr>
-      <w:r>
-        <w:rPr>
-          <w:rFonts w:ascii="Times New Roman" w:eastAsia="Times New Roman" w:hAnsi="Times New Roman"/>
-          <w:b/>
-          <w:sz w:val="24"/>
-        </w:rPr>
-        <w:t>Ensure SEO-Friendly Structure</w:t>
-      </w:r>
-    </w:p>
-    <w:p>
-      <w:pPr>
-        <w:spacing w:line="50" w:lineRule="exact"/>
-        <w:rPr>
-          <w:rFonts w:ascii="Times New Roman" w:eastAsia="Times New Roman" w:hAnsi="Times New Roman"/>
-          <w:b/>
-          <w:sz w:val="24"/>
-        </w:rPr>
-      </w:pPr>
-    </w:p>
-    <w:p>
-      <w:pPr>
-        <w:spacing w:line="285" w:lineRule="auto"/>
-        <w:ind w:left="360" w:right="220"/>
-        <w:rPr>
-          <w:rFonts w:ascii="Times New Roman" w:eastAsia="Times New Roman" w:hAnsi="Times New Roman"/>
-          <w:sz w:val="23"/>
-        </w:rPr>
-      </w:pPr>
-      <w:r>
-        <w:rPr>
-          <w:rFonts w:ascii="Times New Roman" w:eastAsia="Times New Roman" w:hAnsi="Times New Roman"/>
-          <w:sz w:val="23"/>
-        </w:rPr>
-        <w:t>Optimize the website's structure and content for search engines to improve discoverability and ranking. Implement clean URLs, metadata, and sitemaps to enhance SEO performance.</w:t>
-      </w:r>
-    </w:p>
-    <w:p>
-      <w:pPr>
-        <w:spacing w:line="313" w:lineRule="exact"/>
-        <w:rPr>
-          <w:rFonts w:ascii="Times New Roman" w:eastAsia="Times New Roman" w:hAnsi="Times New Roman"/>
-          <w:b/>
-          <w:sz w:val="24"/>
-        </w:rPr>
-      </w:pPr>
+        <w:spacing w:line="276" w:lineRule="auto"/>
+        <w:rPr>
+          <w:rFonts w:ascii="Times New Roman" w:eastAsia="Times New Roman" w:hAnsi="Times New Roman"/>
+          <w:bCs/>
+          <w:sz w:val="24"/>
+        </w:rPr>
+      </w:pPr>
+      <w:r>
+        <w:rPr>
+          <w:rFonts w:ascii="Times New Roman" w:eastAsia="Times New Roman" w:hAnsi="Times New Roman"/>
+          <w:bCs/>
+          <w:sz w:val="24"/>
+        </w:rPr>
+        <w:t>Ensure Mobile Accessibility:</w:t>
+      </w:r>
+    </w:p>
+    <w:p>
+      <w:pPr>
+        <w:numPr>
+          <w:ilvl w:val="1"/>
+          <w:numId w:val="20"/>
+        </w:numPr>
+        <w:spacing w:line="276" w:lineRule="auto"/>
+        <w:rPr>
+          <w:rFonts w:ascii="Times New Roman" w:eastAsia="Times New Roman" w:hAnsi="Times New Roman"/>
+          <w:bCs/>
+          <w:sz w:val="24"/>
+        </w:rPr>
+      </w:pPr>
+      <w:r>
+        <w:rPr>
+          <w:rFonts w:ascii="Times New Roman" w:eastAsia="Times New Roman" w:hAnsi="Times New Roman"/>
+          <w:bCs/>
+          <w:sz w:val="24"/>
+        </w:rPr>
+        <w:t>Develop a mobile-responsive web interface or mobile app for residents to access hostel services on-the-go.</w:t>
+      </w:r>
+    </w:p>
+    <w:p>
+      <w:pPr>
+        <w:numPr>
+          <w:ilvl w:val="1"/>
+          <w:numId w:val="20"/>
+        </w:numPr>
+        <w:spacing w:line="276" w:lineRule="auto"/>
+        <w:rPr>
+          <w:rFonts w:ascii="Times New Roman" w:eastAsia="Times New Roman" w:hAnsi="Times New Roman"/>
+          <w:bCs/>
+          <w:sz w:val="24"/>
+        </w:rPr>
+      </w:pPr>
+      <w:r>
+        <w:rPr>
+          <w:rFonts w:ascii="Times New Roman" w:eastAsia="Times New Roman" w:hAnsi="Times New Roman"/>
+          <w:bCs/>
+          <w:sz w:val="24"/>
+        </w:rPr>
+        <w:t>Optimize user interfaces for administrators to manage hostel operations from smartphones or tablets.</w:t>
+      </w:r>
     </w:p>
     <w:p>
       <w:pPr>
         <w:numPr>
           <w:ilvl w:val="0"/>
-          <w:numId w:val="2"/>
+          <w:numId w:val="20"/>
         </w:numPr>
-        <w:tabs>
-          <w:tab w:val="left" w:pos="360"/>
-        </w:tabs>
-        <w:spacing w:line="0" w:lineRule="atLeast"/>
-        <w:ind w:left="360" w:hanging="360"/>
-        <w:rPr>
-          <w:rFonts w:ascii="Times New Roman" w:eastAsia="Times New Roman" w:hAnsi="Times New Roman"/>
-          <w:b/>
-          <w:sz w:val="24"/>
-        </w:rPr>
-      </w:pPr>
-      <w:r>
-        <w:rPr>
-          <w:rFonts w:ascii="Times New Roman" w:eastAsia="Times New Roman" w:hAnsi="Times New Roman"/>
-          <w:b/>
-          <w:sz w:val="24"/>
-        </w:rPr>
-        <w:t>Implement User Analytics</w:t>
-      </w:r>
-    </w:p>
-    <w:p>
-      <w:pPr>
-        <w:spacing w:line="48" w:lineRule="exact"/>
-        <w:rPr>
-          <w:rFonts w:ascii="Times New Roman" w:eastAsia="Times New Roman" w:hAnsi="Times New Roman"/>
-          <w:b/>
-          <w:sz w:val="24"/>
-        </w:rPr>
-      </w:pPr>
-    </w:p>
-    <w:p>
-      <w:pPr>
-        <w:spacing w:line="264" w:lineRule="auto"/>
-        <w:ind w:left="360" w:right="320"/>
-        <w:rPr>
-          <w:rFonts w:ascii="Times New Roman" w:eastAsia="Times New Roman" w:hAnsi="Times New Roman"/>
-          <w:sz w:val="24"/>
-        </w:rPr>
-      </w:pPr>
-      <w:r>
-        <w:rPr>
-          <w:rFonts w:ascii="Times New Roman" w:eastAsia="Times New Roman" w:hAnsi="Times New Roman"/>
-          <w:sz w:val="24"/>
-        </w:rPr>
-        <w:t>Integrate analytics tools to provide bloggers with insights into their content's performance, such as page views, user engagement, and audience demographics.</w:t>
-      </w:r>
-    </w:p>
-    <w:p>
-      <w:pPr>
-        <w:spacing w:line="333" w:lineRule="exact"/>
-        <w:rPr>
-          <w:rFonts w:ascii="Times New Roman" w:eastAsia="Times New Roman" w:hAnsi="Times New Roman"/>
-          <w:b/>
-          <w:sz w:val="24"/>
-        </w:rPr>
-      </w:pPr>
+        <w:spacing w:line="276" w:lineRule="auto"/>
+        <w:rPr>
+          <w:rFonts w:ascii="Times New Roman" w:eastAsia="Times New Roman" w:hAnsi="Times New Roman"/>
+          <w:bCs/>
+          <w:sz w:val="24"/>
+        </w:rPr>
+      </w:pPr>
+      <w:r>
+        <w:rPr>
+          <w:rFonts w:ascii="Times New Roman" w:eastAsia="Times New Roman" w:hAnsi="Times New Roman"/>
+          <w:bCs/>
+          <w:sz w:val="24"/>
+        </w:rPr>
+        <w:t>Enable Integration and Customization:</w:t>
+      </w:r>
+    </w:p>
+    <w:p>
+      <w:pPr>
+        <w:numPr>
+          <w:ilvl w:val="1"/>
+          <w:numId w:val="20"/>
+        </w:numPr>
+        <w:spacing w:line="276" w:lineRule="auto"/>
+        <w:rPr>
+          <w:rFonts w:ascii="Times New Roman" w:eastAsia="Times New Roman" w:hAnsi="Times New Roman"/>
+          <w:bCs/>
+          <w:sz w:val="24"/>
+        </w:rPr>
+      </w:pPr>
+      <w:r>
+        <w:rPr>
+          <w:rFonts w:ascii="Times New Roman" w:eastAsia="Times New Roman" w:hAnsi="Times New Roman"/>
+          <w:bCs/>
+          <w:sz w:val="24"/>
+        </w:rPr>
+        <w:t>Offer customization options to tailor the HMS to the specific needs and preferences of the college.</w:t>
+      </w:r>
+    </w:p>
+    <w:p>
+      <w:pPr>
+        <w:numPr>
+          <w:ilvl w:val="1"/>
+          <w:numId w:val="20"/>
+        </w:numPr>
+        <w:spacing w:line="276" w:lineRule="auto"/>
+        <w:rPr>
+          <w:rFonts w:ascii="Times New Roman" w:eastAsia="Times New Roman" w:hAnsi="Times New Roman"/>
+          <w:bCs/>
+          <w:sz w:val="24"/>
+        </w:rPr>
+      </w:pPr>
+      <w:r>
+        <w:rPr>
+          <w:rFonts w:ascii="Times New Roman" w:eastAsia="Times New Roman" w:hAnsi="Times New Roman"/>
+          <w:bCs/>
+          <w:sz w:val="24"/>
+        </w:rPr>
+        <w:t>Provide APIs and developer tools for extending functionality or integrating with third-party services.</w:t>
+      </w:r>
     </w:p>
     <w:p>
       <w:pPr>
         <w:numPr>
           <w:ilvl w:val="0"/>
-          <w:numId w:val="2"/>
+          <w:numId w:val="20"/>
         </w:numPr>
-        <w:tabs>
-          <w:tab w:val="left" w:pos="360"/>
-        </w:tabs>
-        <w:spacing w:line="0" w:lineRule="atLeast"/>
-        <w:ind w:left="360" w:hanging="360"/>
-        <w:rPr>
-          <w:rFonts w:ascii="Times New Roman" w:eastAsia="Times New Roman" w:hAnsi="Times New Roman"/>
+        <w:spacing w:line="276" w:lineRule="auto"/>
+        <w:rPr>
+          <w:rFonts w:ascii="Times New Roman" w:eastAsia="Times New Roman" w:hAnsi="Times New Roman"/>
+          <w:bCs/>
+          <w:sz w:val="24"/>
+        </w:rPr>
+      </w:pPr>
+      <w:r>
+        <w:rPr>
+          <w:rFonts w:ascii="Times New Roman" w:eastAsia="Times New Roman" w:hAnsi="Times New Roman"/>
+          <w:bCs/>
+          <w:sz w:val="24"/>
+        </w:rPr>
+        <w:t>Ensure Security and Data Privacy:</w:t>
+      </w:r>
+    </w:p>
+    <w:p>
+      <w:pPr>
+        <w:numPr>
+          <w:ilvl w:val="1"/>
+          <w:numId w:val="20"/>
+        </w:numPr>
+        <w:spacing w:line="276" w:lineRule="auto"/>
+        <w:rPr>
+          <w:rFonts w:ascii="Times New Roman" w:eastAsia="Times New Roman" w:hAnsi="Times New Roman"/>
+          <w:bCs/>
+          <w:sz w:val="24"/>
+        </w:rPr>
+      </w:pPr>
+      <w:r>
+        <w:rPr>
+          <w:rFonts w:ascii="Times New Roman" w:eastAsia="Times New Roman" w:hAnsi="Times New Roman"/>
+          <w:bCs/>
+          <w:sz w:val="24"/>
+        </w:rPr>
+        <w:t>Implement robust security measures to protect user data and prevent unauthorized access.</w:t>
+      </w:r>
+    </w:p>
+    <w:p>
+      <w:pPr>
+        <w:numPr>
+          <w:ilvl w:val="1"/>
+          <w:numId w:val="20"/>
+        </w:numPr>
+        <w:spacing w:line="276" w:lineRule="auto"/>
+        <w:rPr>
+          <w:rFonts w:ascii="Times New Roman" w:eastAsia="Times New Roman" w:hAnsi="Times New Roman"/>
+          <w:bCs/>
+          <w:sz w:val="24"/>
+        </w:rPr>
+      </w:pPr>
+      <w:r>
+        <w:rPr>
+          <w:rFonts w:ascii="Times New Roman" w:eastAsia="Times New Roman" w:hAnsi="Times New Roman"/>
+          <w:bCs/>
+          <w:sz w:val="24"/>
+        </w:rPr>
+        <w:t>Ensure compliance with data privacy regulations and standards to safeguard sensitive information.</w:t>
+      </w:r>
+    </w:p>
+    <w:p>
+      <w:pPr>
+        <w:spacing w:line="276" w:lineRule="auto"/>
+        <w:rPr>
+          <w:rFonts w:ascii="Times New Roman" w:eastAsia="Times New Roman" w:hAnsi="Times New Roman"/>
+          <w:bCs/>
+          <w:sz w:val="24"/>
+        </w:rPr>
+      </w:pPr>
+      <w:r>
+        <w:rPr>
+          <w:rFonts w:ascii="Times New Roman" w:eastAsia="Times New Roman" w:hAnsi="Times New Roman"/>
+          <w:bCs/>
+          <w:sz w:val="24"/>
+        </w:rPr>
+        <w:lastRenderedPageBreak/>
+        <w:t>These objectives outline the key features and considerations for the development and implementation of the Hall Management System, aiming to enhance hostel operations and improve the overall experience for residents and administrators. Adjustments can be made based on specific project requirements and priorities.</w:t>
+      </w:r>
+    </w:p>
+    <w:p>
+      <w:pPr>
+        <w:spacing w:line="200" w:lineRule="exact"/>
+        <w:rPr>
+          <w:rFonts w:ascii="Times New Roman" w:eastAsia="Times New Roman" w:hAnsi="Times New Roman"/>
+        </w:rPr>
+      </w:pPr>
+    </w:p>
+    <w:p>
+      <w:pPr>
+        <w:spacing w:line="367" w:lineRule="exact"/>
+        <w:rPr>
+          <w:rFonts w:ascii="Times New Roman" w:eastAsia="Times New Roman" w:hAnsi="Times New Roman"/>
+        </w:rPr>
+      </w:pPr>
+    </w:p>
+    <w:p>
+      <w:pPr>
+        <w:pStyle w:val="Heading1"/>
+      </w:pPr>
+      <w:bookmarkStart w:id="9" w:name="_Toc160914965"/>
+      <w:r>
+        <w:t xml:space="preserve">#07: </w:t>
+      </w:r>
+      <w:r>
+        <w:rPr>
+          <w:rStyle w:val="Heading1Char"/>
           <w:b/>
-          <w:sz w:val="24"/>
-        </w:rPr>
-      </w:pPr>
-      <w:r>
-        <w:rPr>
-          <w:rFonts w:ascii="Times New Roman" w:eastAsia="Times New Roman" w:hAnsi="Times New Roman"/>
-          <w:b/>
-          <w:sz w:val="24"/>
-        </w:rPr>
-        <w:t>Ensure Security and Privacy</w:t>
-      </w:r>
-    </w:p>
-    <w:p>
-      <w:pPr>
-        <w:spacing w:line="48" w:lineRule="exact"/>
-        <w:rPr>
-          <w:rFonts w:ascii="Times New Roman" w:eastAsia="Times New Roman" w:hAnsi="Times New Roman"/>
-          <w:b/>
-          <w:sz w:val="24"/>
-        </w:rPr>
-      </w:pPr>
-    </w:p>
-    <w:p>
-      <w:pPr>
-        <w:spacing w:line="268" w:lineRule="auto"/>
-        <w:ind w:left="360" w:right="320"/>
-        <w:rPr>
-          <w:rFonts w:ascii="Times New Roman" w:eastAsia="Times New Roman" w:hAnsi="Times New Roman"/>
-          <w:sz w:val="24"/>
-        </w:rPr>
-      </w:pPr>
-      <w:r>
-        <w:rPr>
-          <w:rFonts w:ascii="Times New Roman" w:eastAsia="Times New Roman" w:hAnsi="Times New Roman"/>
-          <w:sz w:val="24"/>
-        </w:rPr>
-        <w:t>Implement security measures to protect user data, prevent unauthorized access, and ensure data privacy compliance. Regularly update and patch the website to address security vulnerabilities.</w:t>
-      </w:r>
-    </w:p>
-    <w:p>
-      <w:pPr>
-        <w:spacing w:line="327" w:lineRule="exact"/>
-        <w:rPr>
-          <w:rFonts w:ascii="Times New Roman" w:eastAsia="Times New Roman" w:hAnsi="Times New Roman"/>
-          <w:b/>
-          <w:sz w:val="24"/>
-        </w:rPr>
-      </w:pPr>
-    </w:p>
-    <w:p>
-      <w:pPr>
-        <w:numPr>
-          <w:ilvl w:val="0"/>
-          <w:numId w:val="2"/>
-        </w:numPr>
-        <w:tabs>
-          <w:tab w:val="left" w:pos="360"/>
-        </w:tabs>
-        <w:spacing w:line="0" w:lineRule="atLeast"/>
-        <w:ind w:left="360" w:hanging="360"/>
-        <w:rPr>
-          <w:rFonts w:ascii="Times New Roman" w:eastAsia="Times New Roman" w:hAnsi="Times New Roman"/>
-          <w:b/>
-          <w:sz w:val="24"/>
-        </w:rPr>
-      </w:pPr>
-      <w:r>
-        <w:rPr>
-          <w:rFonts w:ascii="Times New Roman" w:eastAsia="Times New Roman" w:hAnsi="Times New Roman"/>
-          <w:b/>
-          <w:sz w:val="24"/>
-        </w:rPr>
-        <w:t>Provide Scalability</w:t>
-      </w:r>
-    </w:p>
-    <w:p>
-      <w:pPr>
-        <w:spacing w:line="51" w:lineRule="exact"/>
-        <w:rPr>
-          <w:rFonts w:ascii="Times New Roman" w:eastAsia="Times New Roman" w:hAnsi="Times New Roman"/>
-          <w:b/>
-          <w:sz w:val="24"/>
-        </w:rPr>
-      </w:pPr>
-    </w:p>
-    <w:p>
-      <w:pPr>
-        <w:spacing w:line="268" w:lineRule="auto"/>
-        <w:ind w:left="360" w:right="180"/>
-        <w:rPr>
-          <w:rFonts w:ascii="Times New Roman" w:eastAsia="Times New Roman" w:hAnsi="Times New Roman"/>
-          <w:sz w:val="24"/>
-        </w:rPr>
-      </w:pPr>
-      <w:r>
-        <w:rPr>
-          <w:rFonts w:ascii="Times New Roman" w:eastAsia="Times New Roman" w:hAnsi="Times New Roman"/>
-          <w:sz w:val="24"/>
-        </w:rPr>
-        <w:t xml:space="preserve">Design the website architecture to handle increasing traffic and accommodate future feature enhancements. </w:t>
-      </w:r>
-      <w:proofErr w:type="gramStart"/>
-      <w:r>
-        <w:rPr>
-          <w:rFonts w:ascii="Times New Roman" w:eastAsia="Times New Roman" w:hAnsi="Times New Roman"/>
-          <w:sz w:val="24"/>
-        </w:rPr>
-        <w:t>Plan for scalability by selecting appropriate hosting and infrastructure options.</w:t>
-      </w:r>
-      <w:proofErr w:type="gramEnd"/>
-    </w:p>
-    <w:p>
-      <w:pPr>
-        <w:spacing w:line="330" w:lineRule="exact"/>
-        <w:rPr>
-          <w:rFonts w:ascii="Times New Roman" w:eastAsia="Times New Roman" w:hAnsi="Times New Roman"/>
-          <w:b/>
-          <w:sz w:val="24"/>
-        </w:rPr>
-      </w:pPr>
-    </w:p>
-    <w:p>
-      <w:pPr>
-        <w:numPr>
-          <w:ilvl w:val="0"/>
-          <w:numId w:val="2"/>
-        </w:numPr>
-        <w:tabs>
-          <w:tab w:val="left" w:pos="360"/>
-        </w:tabs>
-        <w:spacing w:line="0" w:lineRule="atLeast"/>
-        <w:ind w:left="360" w:hanging="360"/>
-        <w:rPr>
-          <w:rFonts w:ascii="Times New Roman" w:eastAsia="Times New Roman" w:hAnsi="Times New Roman"/>
-          <w:b/>
-          <w:sz w:val="24"/>
-        </w:rPr>
-      </w:pPr>
-      <w:r>
-        <w:rPr>
-          <w:rFonts w:ascii="Times New Roman" w:eastAsia="Times New Roman" w:hAnsi="Times New Roman"/>
-          <w:b/>
-          <w:sz w:val="24"/>
-        </w:rPr>
-        <w:t>Deliver Documentation and Training</w:t>
-      </w:r>
-    </w:p>
-    <w:p>
-      <w:pPr>
-        <w:spacing w:line="48" w:lineRule="exact"/>
-        <w:rPr>
-          <w:rFonts w:ascii="Times New Roman" w:eastAsia="Times New Roman" w:hAnsi="Times New Roman"/>
-          <w:b/>
-          <w:sz w:val="24"/>
-        </w:rPr>
-      </w:pPr>
-    </w:p>
-    <w:p>
-      <w:pPr>
-        <w:spacing w:line="268" w:lineRule="auto"/>
-        <w:ind w:left="360" w:right="380"/>
-        <w:rPr>
-          <w:rFonts w:ascii="Times New Roman" w:eastAsia="Times New Roman" w:hAnsi="Times New Roman"/>
-          <w:sz w:val="24"/>
-        </w:rPr>
-      </w:pPr>
-      <w:r>
-        <w:rPr>
-          <w:rFonts w:ascii="Times New Roman" w:eastAsia="Times New Roman" w:hAnsi="Times New Roman"/>
-          <w:sz w:val="24"/>
-        </w:rPr>
-        <w:t xml:space="preserve">Provide comprehensive documentation for bloggers and administrators on how to use and maintain the </w:t>
-      </w:r>
-      <w:proofErr w:type="spellStart"/>
-      <w:r>
-        <w:rPr>
-          <w:rFonts w:ascii="Times New Roman" w:eastAsia="Times New Roman" w:hAnsi="Times New Roman"/>
-          <w:sz w:val="24"/>
-        </w:rPr>
-        <w:t>website.Offer</w:t>
-      </w:r>
-      <w:proofErr w:type="spellEnd"/>
-      <w:r>
-        <w:rPr>
-          <w:rFonts w:ascii="Times New Roman" w:eastAsia="Times New Roman" w:hAnsi="Times New Roman"/>
-          <w:sz w:val="24"/>
-        </w:rPr>
-        <w:t xml:space="preserve"> training sessions or resources to onboard new bloggers effectively.</w:t>
-      </w:r>
-    </w:p>
-    <w:p>
-      <w:pPr>
-        <w:spacing w:line="268" w:lineRule="auto"/>
-        <w:rPr>
-          <w:rFonts w:ascii="Times New Roman" w:eastAsia="Times New Roman" w:hAnsi="Times New Roman"/>
-          <w:sz w:val="24"/>
-        </w:rPr>
-        <w:sectPr>
-          <w:pgSz w:w="12240" w:h="15840"/>
-          <w:pgMar w:top="1437" w:right="1440" w:bottom="1154" w:left="1440" w:header="0" w:footer="0" w:gutter="0"/>
-          <w:cols w:space="720"/>
-        </w:sectPr>
-      </w:pPr>
-    </w:p>
-    <w:p>
-      <w:pPr>
-        <w:numPr>
-          <w:ilvl w:val="0"/>
-          <w:numId w:val="3"/>
-        </w:numPr>
-        <w:tabs>
-          <w:tab w:val="left" w:pos="360"/>
-        </w:tabs>
-        <w:spacing w:line="0" w:lineRule="atLeast"/>
-        <w:ind w:left="360" w:hanging="360"/>
-        <w:rPr>
-          <w:rFonts w:ascii="Times New Roman" w:eastAsia="Times New Roman" w:hAnsi="Times New Roman"/>
-          <w:b/>
-          <w:sz w:val="24"/>
-        </w:rPr>
-      </w:pPr>
-      <w:bookmarkStart w:id="4" w:name="page5"/>
-      <w:bookmarkEnd w:id="4"/>
-      <w:r>
-        <w:rPr>
-          <w:rFonts w:ascii="Times New Roman" w:eastAsia="Times New Roman" w:hAnsi="Times New Roman"/>
-          <w:b/>
-          <w:sz w:val="24"/>
-        </w:rPr>
-        <w:lastRenderedPageBreak/>
-        <w:t>Meet Project Deadlines</w:t>
-      </w:r>
-    </w:p>
-    <w:p>
-      <w:pPr>
-        <w:spacing w:line="48" w:lineRule="exact"/>
-        <w:rPr>
-          <w:rFonts w:ascii="Times New Roman" w:eastAsia="Times New Roman" w:hAnsi="Times New Roman"/>
-          <w:b/>
-          <w:sz w:val="24"/>
-        </w:rPr>
-      </w:pPr>
-    </w:p>
-    <w:p>
-      <w:pPr>
-        <w:spacing w:line="264" w:lineRule="auto"/>
-        <w:ind w:left="360" w:right="280"/>
-        <w:rPr>
-          <w:rFonts w:ascii="Times New Roman" w:eastAsia="Times New Roman" w:hAnsi="Times New Roman"/>
-          <w:sz w:val="24"/>
-        </w:rPr>
-      </w:pPr>
-      <w:r>
-        <w:rPr>
-          <w:rFonts w:ascii="Times New Roman" w:eastAsia="Times New Roman" w:hAnsi="Times New Roman"/>
-          <w:sz w:val="24"/>
-        </w:rPr>
-        <w:t>Adhere to the project timeline to ensure timely delivery of the blogging website. Regularly update stakeholders on project progress and milestones.</w:t>
-      </w:r>
-    </w:p>
-    <w:p>
-      <w:pPr>
-        <w:spacing w:line="338" w:lineRule="exact"/>
-        <w:rPr>
-          <w:rFonts w:ascii="Times New Roman" w:eastAsia="Times New Roman" w:hAnsi="Times New Roman"/>
-          <w:b/>
-          <w:sz w:val="24"/>
-        </w:rPr>
-      </w:pPr>
-    </w:p>
-    <w:p>
-      <w:pPr>
-        <w:numPr>
-          <w:ilvl w:val="0"/>
-          <w:numId w:val="3"/>
-        </w:numPr>
-        <w:tabs>
-          <w:tab w:val="left" w:pos="360"/>
-        </w:tabs>
-        <w:spacing w:line="0" w:lineRule="atLeast"/>
-        <w:ind w:left="360" w:hanging="360"/>
-        <w:rPr>
-          <w:rFonts w:ascii="Times New Roman" w:eastAsia="Times New Roman" w:hAnsi="Times New Roman"/>
-          <w:b/>
-          <w:sz w:val="24"/>
-        </w:rPr>
-      </w:pPr>
-      <w:r>
-        <w:rPr>
-          <w:rFonts w:ascii="Times New Roman" w:eastAsia="Times New Roman" w:hAnsi="Times New Roman"/>
-          <w:b/>
-          <w:sz w:val="24"/>
-        </w:rPr>
-        <w:t>Gather User Feedback</w:t>
-      </w:r>
-    </w:p>
-    <w:p>
-      <w:pPr>
-        <w:spacing w:line="48" w:lineRule="exact"/>
-        <w:rPr>
-          <w:rFonts w:ascii="Times New Roman" w:eastAsia="Times New Roman" w:hAnsi="Times New Roman"/>
-          <w:b/>
-          <w:sz w:val="24"/>
-        </w:rPr>
-      </w:pPr>
-    </w:p>
-    <w:p>
-      <w:pPr>
-        <w:spacing w:line="264" w:lineRule="auto"/>
-        <w:ind w:left="360" w:right="480"/>
-        <w:rPr>
-          <w:rFonts w:ascii="Times New Roman" w:eastAsia="Times New Roman" w:hAnsi="Times New Roman"/>
-          <w:sz w:val="24"/>
-        </w:rPr>
-      </w:pPr>
-      <w:r>
-        <w:rPr>
-          <w:rFonts w:ascii="Times New Roman" w:eastAsia="Times New Roman" w:hAnsi="Times New Roman"/>
-          <w:sz w:val="24"/>
-        </w:rPr>
-        <w:t>Conduct user testing and gather feedback to make iterative improvements to the website. Prioritize user-driven enhancements based on feedback and usage data.</w:t>
-      </w:r>
-    </w:p>
-    <w:p>
-      <w:pPr>
-        <w:spacing w:line="346" w:lineRule="exact"/>
-        <w:rPr>
-          <w:rFonts w:ascii="Times New Roman" w:eastAsia="Times New Roman" w:hAnsi="Times New Roman"/>
-        </w:rPr>
-      </w:pPr>
-    </w:p>
-    <w:p>
-      <w:pPr>
-        <w:spacing w:line="271" w:lineRule="auto"/>
-        <w:ind w:right="80"/>
-        <w:rPr>
-          <w:rFonts w:ascii="Times New Roman" w:eastAsia="Times New Roman" w:hAnsi="Times New Roman"/>
-          <w:sz w:val="24"/>
-        </w:rPr>
-      </w:pPr>
-      <w:r>
-        <w:rPr>
-          <w:rFonts w:ascii="Times New Roman" w:eastAsia="Times New Roman" w:hAnsi="Times New Roman"/>
-          <w:sz w:val="24"/>
-        </w:rPr>
-        <w:t>These objectives serve as a foundation for the development of a successful blogging website, outlining key features and considerations to meet the needs of both bloggers and readers. Customizing these objectives to your specific project requirements is essential for a well-defined project plan.</w:t>
-      </w:r>
-    </w:p>
-    <w:p>
-      <w:pPr>
-        <w:spacing w:line="200" w:lineRule="exact"/>
-        <w:rPr>
-          <w:rFonts w:ascii="Times New Roman" w:eastAsia="Times New Roman" w:hAnsi="Times New Roman"/>
-        </w:rPr>
-      </w:pPr>
-    </w:p>
-    <w:p>
-      <w:pPr>
-        <w:spacing w:line="367" w:lineRule="exact"/>
-        <w:rPr>
-          <w:rFonts w:ascii="Times New Roman" w:eastAsia="Times New Roman" w:hAnsi="Times New Roman"/>
-        </w:rPr>
-      </w:pPr>
-    </w:p>
-    <w:p>
-      <w:pPr>
-        <w:spacing w:line="0" w:lineRule="atLeast"/>
-        <w:rPr>
-          <w:rFonts w:ascii="Times New Roman" w:eastAsia="Times New Roman" w:hAnsi="Times New Roman"/>
-          <w:b/>
-          <w:sz w:val="36"/>
-        </w:rPr>
-      </w:pPr>
-      <w:r>
-        <w:rPr>
-          <w:rFonts w:ascii="Times New Roman" w:eastAsia="Times New Roman" w:hAnsi="Times New Roman"/>
-          <w:b/>
-          <w:sz w:val="36"/>
-        </w:rPr>
-        <w:t>#07: Project features</w:t>
-      </w:r>
+          <w:bCs/>
+        </w:rPr>
+        <w:t>Project features</w:t>
+      </w:r>
+      <w:bookmarkEnd w:id="9"/>
     </w:p>
     <w:p>
       <w:pPr>
@@ -3119,16 +3805,14 @@
           <w:sz w:val="24"/>
         </w:rPr>
       </w:pPr>
-      <w:r>
-        <w:rPr>
-          <w:rFonts w:ascii="Times New Roman" w:eastAsia="Times New Roman" w:hAnsi="Times New Roman" w:cs="Times New Roman"/>
-          <w:b/>
-          <w:bCs/>
-          <w:sz w:val="24"/>
-          <w:szCs w:val="24"/>
+      <w:bookmarkStart w:id="10" w:name="_Toc160914966"/>
+      <w:r>
+        <w:rPr>
+          <w:rStyle w:val="Heading2Char"/>
         </w:rPr>
         <w:t>User Management</w:t>
       </w:r>
+      <w:bookmarkEnd w:id="10"/>
       <w:r>
         <w:rPr>
           <w:rFonts w:ascii="Times New Roman" w:eastAsia="Times New Roman" w:hAnsi="Times New Roman"/>
@@ -3158,7 +3842,6 @@
           <w:sz w:val="24"/>
         </w:rPr>
       </w:pPr>
-      <w:proofErr w:type="gramStart"/>
       <w:r>
         <w:rPr>
           <w:rFonts w:ascii="Times New Roman" w:eastAsia="Times New Roman" w:hAnsi="Times New Roman"/>
@@ -3194,29 +3877,12 @@
         </w:rPr>
         <w:t>all Provost and Administrator.</w:t>
       </w:r>
-      <w:proofErr w:type="gramEnd"/>
-      <w:r>
-        <w:rPr>
-          <w:rFonts w:ascii="Times New Roman" w:eastAsia="Times New Roman" w:hAnsi="Times New Roman"/>
-          <w:sz w:val="24"/>
-        </w:rPr>
-        <w:t xml:space="preserve"> </w:t>
-      </w:r>
-      <w:proofErr w:type="gramStart"/>
-      <w:r>
-        <w:rPr>
-          <w:rFonts w:ascii="Times New Roman" w:eastAsia="Times New Roman" w:hAnsi="Times New Roman"/>
-          <w:sz w:val="24"/>
-        </w:rPr>
-        <w:t>it's</w:t>
-      </w:r>
-      <w:proofErr w:type="gramEnd"/>
-      <w:r>
-        <w:rPr>
-          <w:rFonts w:ascii="Times New Roman" w:eastAsia="Times New Roman" w:hAnsi="Times New Roman"/>
-          <w:sz w:val="24"/>
-        </w:rPr>
-        <w:t xml:space="preserve"> essential to include features that cater to the specific needs and responsibilities of each user role. Here are some key features for each user role:</w:t>
+      <w:r>
+        <w:rPr>
+          <w:rFonts w:ascii="Times New Roman" w:eastAsia="Times New Roman" w:hAnsi="Times New Roman"/>
+          <w:sz w:val="24"/>
+        </w:rPr>
+        <w:t xml:space="preserve"> it's essential to include features that cater to the specific needs and responsibilities of each user role. Here are some key features for each user role:</w:t>
       </w:r>
     </w:p>
     <w:p>
@@ -3582,7 +4248,6 @@
           <w:bCs/>
           <w:sz w:val="24"/>
         </w:rPr>
-        <w:lastRenderedPageBreak/>
         <w:t>Students/Residents:</w:t>
       </w:r>
     </w:p>
@@ -3679,6 +4344,7 @@
           <w:bCs/>
           <w:sz w:val="24"/>
         </w:rPr>
+        <w:lastRenderedPageBreak/>
         <w:t>Follow hostel rules and regulations regarding behavior, visitor policies, and facility usage.</w:t>
       </w:r>
     </w:p>
@@ -3760,6 +4426,14 @@
           <w:szCs w:val="24"/>
         </w:rPr>
       </w:pPr>
+      <w:bookmarkStart w:id="11" w:name="_Toc160914967"/>
+      <w:r>
+        <w:rPr>
+          <w:rStyle w:val="Heading2Char"/>
+        </w:rPr>
+        <w:t>Room Allocation and Management</w:t>
+      </w:r>
+      <w:bookmarkEnd w:id="11"/>
       <w:r>
         <w:rPr>
           <w:rFonts w:ascii="Times New Roman" w:eastAsia="Times New Roman" w:hAnsi="Times New Roman" w:cs="Times New Roman"/>
@@ -3767,7 +4441,7 @@
           <w:sz w:val="24"/>
           <w:szCs w:val="24"/>
         </w:rPr>
-        <w:t>Room Allocation and Management:</w:t>
+        <w:t>:</w:t>
       </w:r>
     </w:p>
     <w:p>
@@ -3813,25 +4487,7 @@
           <w:sz w:val="24"/>
           <w:szCs w:val="24"/>
         </w:rPr>
-        <w:t xml:space="preserve">Ability to assign, </w:t>
-      </w:r>
-      <w:proofErr w:type="gramStart"/>
-      <w:r>
-        <w:rPr>
-          <w:rFonts w:ascii="Times New Roman" w:eastAsia="Times New Roman" w:hAnsi="Times New Roman" w:cs="Times New Roman"/>
-          <w:sz w:val="24"/>
-          <w:szCs w:val="24"/>
-        </w:rPr>
-        <w:t>modify</w:t>
-      </w:r>
-      <w:proofErr w:type="gramEnd"/>
-      <w:r>
-        <w:rPr>
-          <w:rFonts w:ascii="Times New Roman" w:eastAsia="Times New Roman" w:hAnsi="Times New Roman" w:cs="Times New Roman"/>
-          <w:sz w:val="24"/>
-          <w:szCs w:val="24"/>
-        </w:rPr>
-        <w:t>, and track room allocations efficiently.</w:t>
+        <w:t>Ability to assign, modify, and track room allocations efficiently.</w:t>
       </w:r>
     </w:p>
     <w:p>
@@ -3859,6 +4515,14 @@
           <w:szCs w:val="24"/>
         </w:rPr>
       </w:pPr>
+      <w:bookmarkStart w:id="12" w:name="_Toc160914968"/>
+      <w:r>
+        <w:rPr>
+          <w:rStyle w:val="Heading2Char"/>
+        </w:rPr>
+        <w:t>Student Information Management</w:t>
+      </w:r>
+      <w:bookmarkEnd w:id="12"/>
       <w:r>
         <w:rPr>
           <w:rFonts w:ascii="Times New Roman" w:eastAsia="Times New Roman" w:hAnsi="Times New Roman" w:cs="Times New Roman"/>
@@ -3866,7 +4530,7 @@
           <w:sz w:val="24"/>
           <w:szCs w:val="24"/>
         </w:rPr>
-        <w:t>2. Student Information Management:</w:t>
+        <w:t>:</w:t>
       </w:r>
     </w:p>
     <w:p>
@@ -3907,6 +4571,8 @@
         <w:spacing w:line="363" w:lineRule="exact"/>
         <w:rPr>
           <w:rFonts w:ascii="Times New Roman" w:eastAsia="Times New Roman" w:hAnsi="Times New Roman" w:cs="Times New Roman"/>
+          <w:b/>
+          <w:bCs/>
           <w:sz w:val="24"/>
           <w:szCs w:val="24"/>
         </w:rPr>
@@ -3914,10 +4580,38 @@
       <w:r>
         <w:rPr>
           <w:rFonts w:ascii="Times New Roman" w:eastAsia="Times New Roman" w:hAnsi="Times New Roman" w:cs="Times New Roman"/>
+          <w:b/>
+          <w:bCs/>
           <w:sz w:val="24"/>
           <w:szCs w:val="24"/>
         </w:rPr>
-        <w:t>3. Fee Collection and Billing:</w:t>
+        <w:t>4</w:t>
+      </w:r>
+      <w:r>
+        <w:rPr>
+          <w:rFonts w:ascii="Times New Roman" w:eastAsia="Times New Roman" w:hAnsi="Times New Roman" w:cs="Times New Roman"/>
+          <w:b/>
+          <w:bCs/>
+          <w:sz w:val="24"/>
+          <w:szCs w:val="24"/>
+        </w:rPr>
+        <w:t xml:space="preserve">. </w:t>
+      </w:r>
+      <w:r>
+        <w:rPr>
+          <w:rStyle w:val="Heading2Char"/>
+        </w:rPr>
+        <w:t>Fee Collection and Billing</w:t>
+      </w:r>
+      <w:r>
+        <w:rPr>
+          <w:rFonts w:ascii="Times New Roman" w:eastAsia="Times New Roman" w:hAnsi="Times New Roman" w:cs="Times New Roman"/>
+          <w:b/>
+          <w:bCs/>
+          <w:sz w:val="24"/>
+          <w:szCs w:val="24"/>
+        </w:rPr>
+        <w:t>:</w:t>
       </w:r>
     </w:p>
     <w:p>
@@ -3989,6 +4683,8 @@
         <w:spacing w:line="363" w:lineRule="exact"/>
         <w:rPr>
           <w:rFonts w:ascii="Times New Roman" w:eastAsia="Times New Roman" w:hAnsi="Times New Roman" w:cs="Times New Roman"/>
+          <w:b/>
+          <w:bCs/>
           <w:sz w:val="24"/>
           <w:szCs w:val="24"/>
         </w:rPr>
@@ -3996,10 +4692,38 @@
       <w:r>
         <w:rPr>
           <w:rFonts w:ascii="Times New Roman" w:eastAsia="Times New Roman" w:hAnsi="Times New Roman" w:cs="Times New Roman"/>
+          <w:b/>
+          <w:bCs/>
           <w:sz w:val="24"/>
           <w:szCs w:val="24"/>
         </w:rPr>
-        <w:t>4. Maintenance and Complaint Management:</w:t>
+        <w:t>5</w:t>
+      </w:r>
+      <w:r>
+        <w:rPr>
+          <w:rFonts w:ascii="Times New Roman" w:eastAsia="Times New Roman" w:hAnsi="Times New Roman" w:cs="Times New Roman"/>
+          <w:b/>
+          <w:bCs/>
+          <w:sz w:val="24"/>
+          <w:szCs w:val="24"/>
+        </w:rPr>
+        <w:t xml:space="preserve">. </w:t>
+      </w:r>
+      <w:r>
+        <w:rPr>
+          <w:rStyle w:val="Heading2Char"/>
+        </w:rPr>
+        <w:t>Maintenance and Complaint Management</w:t>
+      </w:r>
+      <w:r>
+        <w:rPr>
+          <w:rFonts w:ascii="Times New Roman" w:eastAsia="Times New Roman" w:hAnsi="Times New Roman" w:cs="Times New Roman"/>
+          <w:b/>
+          <w:bCs/>
+          <w:sz w:val="24"/>
+          <w:szCs w:val="24"/>
+        </w:rPr>
+        <w:t>:</w:t>
       </w:r>
     </w:p>
     <w:p>
@@ -4091,7 +4815,13 @@
           <w:sz w:val="24"/>
           <w:szCs w:val="24"/>
         </w:rPr>
-        <w:t xml:space="preserve">5.  </w:t>
+        <w:t xml:space="preserve">7. </w:t>
+      </w:r>
+      <w:r>
+        <w:rPr>
+          <w:rStyle w:val="Heading2Char"/>
+        </w:rPr>
+        <w:t>Communication and Notifications:</w:t>
       </w:r>
     </w:p>
     <w:p>
@@ -4103,6 +4833,14 @@
           <w:szCs w:val="24"/>
         </w:rPr>
       </w:pPr>
+      <w:r>
+        <w:rPr>
+          <w:rFonts w:ascii="Times New Roman" w:eastAsia="Times New Roman" w:hAnsi="Times New Roman" w:cs="Times New Roman"/>
+          <w:sz w:val="24"/>
+          <w:szCs w:val="24"/>
+        </w:rPr>
+        <w:t xml:space="preserve">   - Messaging platform for administrators to communicate announcements, notices, and updates to residents.</w:t>
+      </w:r>
     </w:p>
     <w:p>
       <w:pPr>
@@ -4119,7 +4857,7 @@
           <w:sz w:val="24"/>
           <w:szCs w:val="24"/>
         </w:rPr>
-        <w:t>7. Communication and Notifications:</w:t>
+        <w:t xml:space="preserve">   - Automated notifications for room assignments, maintenance schedules, fee deadlines, etc.</w:t>
       </w:r>
     </w:p>
     <w:p>
@@ -4137,7 +4875,7 @@
           <w:sz w:val="24"/>
           <w:szCs w:val="24"/>
         </w:rPr>
-        <w:t xml:space="preserve">   - Messaging platform for administrators to communicate announcements, notices, and updates to residents.</w:t>
+        <w:t xml:space="preserve">   - Broadcast messaging for emergency situations or important announcements.</w:t>
       </w:r>
     </w:p>
     <w:p>
@@ -4149,13 +4887,38 @@
           <w:szCs w:val="24"/>
         </w:rPr>
       </w:pPr>
-      <w:r>
+    </w:p>
+    <w:p>
+      <w:pPr>
+        <w:spacing w:line="363" w:lineRule="exact"/>
         <w:rPr>
           <w:rFonts w:ascii="Times New Roman" w:eastAsia="Times New Roman" w:hAnsi="Times New Roman" w:cs="Times New Roman"/>
           <w:sz w:val="24"/>
           <w:szCs w:val="24"/>
         </w:rPr>
-        <w:t xml:space="preserve">   - Automated notifications for room assignments, maintenance schedules, fee deadlines, etc.</w:t>
+      </w:pPr>
+      <w:r>
+        <w:rPr>
+          <w:rFonts w:ascii="Times New Roman" w:eastAsia="Times New Roman" w:hAnsi="Times New Roman" w:cs="Times New Roman"/>
+          <w:sz w:val="24"/>
+          <w:szCs w:val="24"/>
+        </w:rPr>
+        <w:lastRenderedPageBreak/>
+        <w:t xml:space="preserve">8. </w:t>
+      </w:r>
+      <w:r>
+        <w:rPr>
+          <w:rStyle w:val="Heading2Char"/>
+        </w:rPr>
+        <w:t>Reporting and Analytics</w:t>
+      </w:r>
+      <w:r>
+        <w:rPr>
+          <w:rFonts w:ascii="Times New Roman" w:eastAsia="Times New Roman" w:hAnsi="Times New Roman" w:cs="Times New Roman"/>
+          <w:sz w:val="24"/>
+          <w:szCs w:val="24"/>
+        </w:rPr>
+        <w:t>:</w:t>
       </w:r>
     </w:p>
     <w:p>
@@ -4173,7 +4936,7 @@
           <w:sz w:val="24"/>
           <w:szCs w:val="24"/>
         </w:rPr>
-        <w:t xml:space="preserve">   - Broadcast messaging for emergency situations or important announcements.</w:t>
+        <w:t xml:space="preserve">   - Generation of reports on room occupancy, fee collections, maintenance requests, etc.</w:t>
       </w:r>
     </w:p>
     <w:p>
@@ -4185,6 +4948,14 @@
           <w:szCs w:val="24"/>
         </w:rPr>
       </w:pPr>
+      <w:r>
+        <w:rPr>
+          <w:rFonts w:ascii="Times New Roman" w:eastAsia="Times New Roman" w:hAnsi="Times New Roman" w:cs="Times New Roman"/>
+          <w:sz w:val="24"/>
+          <w:szCs w:val="24"/>
+        </w:rPr>
+        <w:t xml:space="preserve">   - Data analytics tools for identifying trends, patterns, and areas for improvement.</w:t>
+      </w:r>
     </w:p>
     <w:p>
       <w:pPr>
@@ -4201,7 +4972,7 @@
           <w:sz w:val="24"/>
           <w:szCs w:val="24"/>
         </w:rPr>
-        <w:t>8. Reporting and Analytics:</w:t>
+        <w:t xml:space="preserve"> </w:t>
       </w:r>
     </w:p>
     <w:p>
@@ -4213,31 +4984,37 @@
           <w:szCs w:val="24"/>
         </w:rPr>
       </w:pPr>
-      <w:r>
+    </w:p>
+    <w:p>
+      <w:pPr>
+        <w:spacing w:line="363" w:lineRule="exact"/>
         <w:rPr>
           <w:rFonts w:ascii="Times New Roman" w:eastAsia="Times New Roman" w:hAnsi="Times New Roman" w:cs="Times New Roman"/>
           <w:sz w:val="24"/>
           <w:szCs w:val="24"/>
         </w:rPr>
-        <w:t xml:space="preserve">   - Generation of reports on room occupancy, fee collections, </w:t>
-      </w:r>
-      <w:proofErr w:type="gramStart"/>
+      </w:pPr>
       <w:r>
         <w:rPr>
           <w:rFonts w:ascii="Times New Roman" w:eastAsia="Times New Roman" w:hAnsi="Times New Roman" w:cs="Times New Roman"/>
           <w:sz w:val="24"/>
           <w:szCs w:val="24"/>
         </w:rPr>
-        <w:t>maintenance</w:t>
-      </w:r>
-      <w:proofErr w:type="gramEnd"/>
+        <w:t xml:space="preserve">9. </w:t>
+      </w:r>
+      <w:r>
+        <w:rPr>
+          <w:rStyle w:val="Heading2Char"/>
+        </w:rPr>
+        <w:t>Mobile Accessibility</w:t>
+      </w:r>
       <w:r>
         <w:rPr>
           <w:rFonts w:ascii="Times New Roman" w:eastAsia="Times New Roman" w:hAnsi="Times New Roman" w:cs="Times New Roman"/>
           <w:sz w:val="24"/>
           <w:szCs w:val="24"/>
         </w:rPr>
-        <w:t xml:space="preserve"> requests, etc.</w:t>
+        <w:t>:</w:t>
       </w:r>
     </w:p>
     <w:p>
@@ -4255,7 +5032,7 @@
           <w:sz w:val="24"/>
           <w:szCs w:val="24"/>
         </w:rPr>
-        <w:t xml:space="preserve">   - Data analytics tools for identifying trends, patterns, and areas for improvement.</w:t>
+        <w:t xml:space="preserve">   - Mobile app or responsive web interface for residents to access hostel-related services and information on-the-go.</w:t>
       </w:r>
     </w:p>
     <w:p>
@@ -4273,7 +5050,7 @@
           <w:sz w:val="24"/>
           <w:szCs w:val="24"/>
         </w:rPr>
-        <w:t xml:space="preserve"> </w:t>
+        <w:t xml:space="preserve">   - Mobile-friendly interfaces for administrators to manage operations from smartphones or tablets.</w:t>
       </w:r>
     </w:p>
     <w:p>
@@ -4301,7 +5078,21 @@
           <w:sz w:val="24"/>
           <w:szCs w:val="24"/>
         </w:rPr>
-        <w:t>9. Mobile Accessibility:</w:t>
+        <w:t xml:space="preserve">10. </w:t>
+      </w:r>
+      <w:r>
+        <w:rPr>
+          <w:rStyle w:val="Heading2Char"/>
+        </w:rPr>
+        <w:t>Integration and Customization</w:t>
+      </w:r>
+      <w:r>
+        <w:rPr>
+          <w:rFonts w:ascii="Times New Roman" w:eastAsia="Times New Roman" w:hAnsi="Times New Roman" w:cs="Times New Roman"/>
+          <w:sz w:val="24"/>
+          <w:szCs w:val="24"/>
+        </w:rPr>
+        <w:t>:</w:t>
       </w:r>
     </w:p>
     <w:p>
@@ -4319,7 +5110,7 @@
           <w:sz w:val="24"/>
           <w:szCs w:val="24"/>
         </w:rPr>
-        <w:t xml:space="preserve">   - Mobile app or responsive web interface for residents to access hostel-related services and information on-the-go.</w:t>
+        <w:t xml:space="preserve">    - Customization options to tailor the software to the specific needs and preferences of the college or university.</w:t>
       </w:r>
     </w:p>
     <w:p>
@@ -4337,25 +5128,51 @@
           <w:sz w:val="24"/>
           <w:szCs w:val="24"/>
         </w:rPr>
-        <w:t xml:space="preserve">   - Mobile-friendly interfaces for administrators to manage operations from </w:t>
-      </w:r>
-      <w:proofErr w:type="spellStart"/>
-      <w:r>
+        <w:t xml:space="preserve">    - APIs and developer tools for extending functionality or integrating with third-party services.</w:t>
+      </w:r>
+    </w:p>
+    <w:p>
+      <w:pPr>
+        <w:spacing w:line="363" w:lineRule="exact"/>
         <w:rPr>
           <w:rFonts w:ascii="Times New Roman" w:eastAsia="Times New Roman" w:hAnsi="Times New Roman" w:cs="Times New Roman"/>
           <w:sz w:val="24"/>
           <w:szCs w:val="24"/>
         </w:rPr>
-        <w:t>smartphones</w:t>
-      </w:r>
-      <w:proofErr w:type="spellEnd"/>
-      <w:r>
+      </w:pPr>
+    </w:p>
+    <w:p>
+      <w:pPr>
+        <w:spacing w:line="363" w:lineRule="exact"/>
         <w:rPr>
           <w:rFonts w:ascii="Times New Roman" w:eastAsia="Times New Roman" w:hAnsi="Times New Roman" w:cs="Times New Roman"/>
           <w:sz w:val="24"/>
           <w:szCs w:val="24"/>
         </w:rPr>
-        <w:t xml:space="preserve"> or tablets.</w:t>
+      </w:pPr>
+      <w:r>
+        <w:rPr>
+          <w:rFonts w:ascii="Times New Roman" w:eastAsia="Times New Roman" w:hAnsi="Times New Roman" w:cs="Times New Roman"/>
+          <w:sz w:val="24"/>
+          <w:szCs w:val="24"/>
+        </w:rPr>
+        <w:t xml:space="preserve">By incorporating these features, a </w:t>
+      </w:r>
+      <w:r>
+        <w:rPr>
+          <w:rFonts w:ascii="Times New Roman" w:eastAsia="Times New Roman" w:hAnsi="Times New Roman" w:cs="Times New Roman"/>
+          <w:sz w:val="24"/>
+          <w:szCs w:val="24"/>
+        </w:rPr>
+        <w:t>Hall</w:t>
+      </w:r>
+      <w:r>
+        <w:rPr>
+          <w:rFonts w:ascii="Times New Roman" w:eastAsia="Times New Roman" w:hAnsi="Times New Roman" w:cs="Times New Roman"/>
+          <w:sz w:val="24"/>
+          <w:szCs w:val="24"/>
+        </w:rPr>
+        <w:t xml:space="preserve"> Management System software can effectively streamline operations, enhance communication, and improve the overall experience for administrators and residents alike.</w:t>
       </w:r>
     </w:p>
     <w:p>
@@ -4370,139 +5187,21 @@
     </w:p>
     <w:p>
       <w:pPr>
-        <w:spacing w:line="363" w:lineRule="exact"/>
-        <w:rPr>
-          <w:rFonts w:ascii="Times New Roman" w:eastAsia="Times New Roman" w:hAnsi="Times New Roman" w:cs="Times New Roman"/>
-          <w:sz w:val="24"/>
-          <w:szCs w:val="24"/>
-        </w:rPr>
-      </w:pPr>
-      <w:r>
-        <w:rPr>
-          <w:rFonts w:ascii="Times New Roman" w:eastAsia="Times New Roman" w:hAnsi="Times New Roman" w:cs="Times New Roman"/>
-          <w:sz w:val="24"/>
-          <w:szCs w:val="24"/>
-        </w:rPr>
-        <w:t>10. Integration and Customization:</w:t>
-      </w:r>
-    </w:p>
-    <w:p>
-      <w:pPr>
-        <w:spacing w:line="363" w:lineRule="exact"/>
-        <w:rPr>
-          <w:rFonts w:ascii="Times New Roman" w:eastAsia="Times New Roman" w:hAnsi="Times New Roman" w:cs="Times New Roman"/>
-          <w:sz w:val="24"/>
-          <w:szCs w:val="24"/>
-        </w:rPr>
-      </w:pPr>
-      <w:r>
-        <w:rPr>
-          <w:rFonts w:ascii="Times New Roman" w:eastAsia="Times New Roman" w:hAnsi="Times New Roman" w:cs="Times New Roman"/>
-          <w:sz w:val="24"/>
-          <w:szCs w:val="24"/>
-        </w:rPr>
-        <w:t xml:space="preserve">    - Customization options to tailor the software to the specific needs and preferences of the college or university.</w:t>
-      </w:r>
-    </w:p>
-    <w:p>
-      <w:pPr>
-        <w:spacing w:line="363" w:lineRule="exact"/>
-        <w:rPr>
-          <w:rFonts w:ascii="Times New Roman" w:eastAsia="Times New Roman" w:hAnsi="Times New Roman" w:cs="Times New Roman"/>
-          <w:sz w:val="24"/>
-          <w:szCs w:val="24"/>
-        </w:rPr>
-      </w:pPr>
-      <w:r>
-        <w:rPr>
-          <w:rFonts w:ascii="Times New Roman" w:eastAsia="Times New Roman" w:hAnsi="Times New Roman" w:cs="Times New Roman"/>
-          <w:sz w:val="24"/>
-          <w:szCs w:val="24"/>
-        </w:rPr>
-        <w:t xml:space="preserve">    - APIs and developer tools for extending functionality or integrating with third-party services.</w:t>
-      </w:r>
-    </w:p>
-    <w:p>
-      <w:pPr>
-        <w:spacing w:line="363" w:lineRule="exact"/>
-        <w:rPr>
-          <w:rFonts w:ascii="Times New Roman" w:eastAsia="Times New Roman" w:hAnsi="Times New Roman" w:cs="Times New Roman"/>
-          <w:sz w:val="24"/>
-          <w:szCs w:val="24"/>
-        </w:rPr>
-      </w:pPr>
-    </w:p>
-    <w:p>
-      <w:pPr>
-        <w:spacing w:line="363" w:lineRule="exact"/>
-        <w:rPr>
-          <w:rFonts w:ascii="Times New Roman" w:eastAsia="Times New Roman" w:hAnsi="Times New Roman" w:cs="Times New Roman"/>
-          <w:sz w:val="24"/>
-          <w:szCs w:val="24"/>
-        </w:rPr>
-      </w:pPr>
-      <w:r>
-        <w:rPr>
-          <w:rFonts w:ascii="Times New Roman" w:eastAsia="Times New Roman" w:hAnsi="Times New Roman" w:cs="Times New Roman"/>
-          <w:sz w:val="24"/>
-          <w:szCs w:val="24"/>
-        </w:rPr>
-        <w:t xml:space="preserve">By incorporating these features, </w:t>
-      </w:r>
-      <w:proofErr w:type="gramStart"/>
-      <w:r>
-        <w:rPr>
-          <w:rFonts w:ascii="Times New Roman" w:eastAsia="Times New Roman" w:hAnsi="Times New Roman" w:cs="Times New Roman"/>
-          <w:sz w:val="24"/>
-          <w:szCs w:val="24"/>
-        </w:rPr>
-        <w:t xml:space="preserve">a </w:t>
-      </w:r>
-      <w:r>
-        <w:rPr>
-          <w:rFonts w:ascii="Times New Roman" w:eastAsia="Times New Roman" w:hAnsi="Times New Roman" w:cs="Times New Roman"/>
-          <w:sz w:val="24"/>
-          <w:szCs w:val="24"/>
-        </w:rPr>
-        <w:t>Hall</w:t>
-      </w:r>
-      <w:proofErr w:type="gramEnd"/>
-      <w:r>
-        <w:rPr>
-          <w:rFonts w:ascii="Times New Roman" w:eastAsia="Times New Roman" w:hAnsi="Times New Roman" w:cs="Times New Roman"/>
-          <w:sz w:val="24"/>
-          <w:szCs w:val="24"/>
-        </w:rPr>
-        <w:t xml:space="preserve"> Management System software can effectively streamline operations, enhance communication, and improve the overall experience for administrators and residents alike.</w:t>
-      </w:r>
-    </w:p>
-    <w:p>
-      <w:pPr>
-        <w:spacing w:line="363" w:lineRule="exact"/>
-        <w:rPr>
-          <w:rFonts w:ascii="Times New Roman" w:eastAsia="Times New Roman" w:hAnsi="Times New Roman" w:cs="Times New Roman"/>
-          <w:sz w:val="24"/>
-          <w:szCs w:val="24"/>
-        </w:rPr>
-      </w:pPr>
-    </w:p>
-    <w:p>
-      <w:pPr>
-        <w:spacing w:line="0" w:lineRule="atLeast"/>
-        <w:rPr>
-          <w:rFonts w:ascii="Times New Roman" w:eastAsia="Times New Roman" w:hAnsi="Times New Roman"/>
+        <w:pStyle w:val="Heading1"/>
+      </w:pPr>
+      <w:bookmarkStart w:id="13" w:name="_Toc160914969"/>
+      <w:r>
+        <w:t xml:space="preserve">#08: </w:t>
+      </w:r>
+      <w:r>
+        <w:rPr>
+          <w:rStyle w:val="Heading1Char"/>
           <w:b/>
-          <w:sz w:val="36"/>
-        </w:rPr>
-      </w:pPr>
-      <w:r>
-        <w:rPr>
-          <w:rFonts w:ascii="Times New Roman" w:eastAsia="Times New Roman" w:hAnsi="Times New Roman"/>
-          <w:b/>
-          <w:sz w:val="36"/>
-        </w:rPr>
-        <w:t>#08: Tools</w:t>
-      </w:r>
+          <w:bCs/>
+        </w:rPr>
+        <w:t>Tools</w:t>
+      </w:r>
+      <w:bookmarkEnd w:id="13"/>
     </w:p>
     <w:p>
       <w:pPr>
@@ -4549,21 +5248,12 @@
         </w:rPr>
         <w:t xml:space="preserve"> </w:t>
       </w:r>
-      <w:proofErr w:type="spellStart"/>
-      <w:r>
-        <w:rPr>
-          <w:rFonts w:ascii="Times New Roman" w:eastAsia="Times New Roman" w:hAnsi="Times New Roman"/>
-          <w:sz w:val="24"/>
-        </w:rPr>
-        <w:t>Django</w:t>
-      </w:r>
-      <w:proofErr w:type="spellEnd"/>
-      <w:r>
-        <w:rPr>
-          <w:rFonts w:ascii="Times New Roman" w:eastAsia="Times New Roman" w:hAnsi="Times New Roman"/>
-          <w:sz w:val="24"/>
-        </w:rPr>
-        <w:t xml:space="preserve"> framework</w:t>
+      <w:r>
+        <w:rPr>
+          <w:rFonts w:ascii="Times New Roman" w:eastAsia="Times New Roman" w:hAnsi="Times New Roman"/>
+          <w:sz w:val="24"/>
+        </w:rPr>
+        <w:t>Django framework</w:t>
       </w:r>
       <w:r>
         <w:rPr>
@@ -4641,7 +5331,6 @@
         <w:t xml:space="preserve">, </w:t>
       </w:r>
       <w:proofErr w:type="spellStart"/>
-      <w:proofErr w:type="gramStart"/>
       <w:r>
         <w:rPr>
           <w:rFonts w:ascii="Times New Roman" w:eastAsia="Times New Roman" w:hAnsi="Times New Roman"/>
@@ -4650,7 +5339,6 @@
         <w:t>Javascript</w:t>
       </w:r>
       <w:proofErr w:type="spellEnd"/>
-      <w:proofErr w:type="gramEnd"/>
       <w:r>
         <w:rPr>
           <w:rFonts w:ascii="Times New Roman" w:eastAsia="Times New Roman" w:hAnsi="Times New Roman"/>
@@ -4715,7 +5403,6 @@
           <w:sz w:val="24"/>
         </w:rPr>
       </w:pPr>
-      <w:proofErr w:type="spellStart"/>
       <w:r>
         <w:rPr>
           <w:rFonts w:ascii="Times New Roman" w:eastAsia="Times New Roman" w:hAnsi="Times New Roman"/>
@@ -4723,7 +5410,6 @@
         </w:rPr>
         <w:t>SQLite</w:t>
       </w:r>
-      <w:proofErr w:type="spellEnd"/>
       <w:r>
         <w:rPr>
           <w:rFonts w:ascii="Times New Roman" w:eastAsia="Times New Roman" w:hAnsi="Times New Roman"/>
@@ -4752,23 +5438,7 @@
           <w:rFonts w:ascii="Times New Roman" w:eastAsia="Times New Roman" w:hAnsi="Times New Roman"/>
           <w:sz w:val="24"/>
         </w:rPr>
-        <w:t xml:space="preserve"> </w:t>
-      </w:r>
-      <w:proofErr w:type="spellStart"/>
-      <w:r>
-        <w:rPr>
-          <w:rFonts w:ascii="Times New Roman" w:eastAsia="Times New Roman" w:hAnsi="Times New Roman"/>
-          <w:sz w:val="24"/>
-        </w:rPr>
-        <w:t>MySQL</w:t>
-      </w:r>
-      <w:proofErr w:type="spellEnd"/>
-      <w:r>
-        <w:rPr>
-          <w:rFonts w:ascii="Times New Roman" w:eastAsia="Times New Roman" w:hAnsi="Times New Roman"/>
-          <w:sz w:val="24"/>
-        </w:rPr>
-        <w:t xml:space="preserve"> Database</w:t>
+        <w:t xml:space="preserve"> MySQL Database</w:t>
       </w:r>
       <w:r>
         <w:rPr>
@@ -4794,7 +5464,6 @@
           <w:sz w:val="24"/>
         </w:rPr>
       </w:pPr>
-      <w:proofErr w:type="spellStart"/>
       <w:r>
         <w:rPr>
           <w:rFonts w:ascii="Times New Roman" w:eastAsia="Times New Roman" w:hAnsi="Times New Roman"/>
@@ -4802,7 +5471,6 @@
         </w:rPr>
         <w:t>Git</w:t>
       </w:r>
-      <w:proofErr w:type="spellEnd"/>
       <w:r>
         <w:rPr>
           <w:rFonts w:ascii="Times New Roman" w:eastAsia="Times New Roman" w:hAnsi="Times New Roman"/>
@@ -4877,24 +5545,24 @@
     </w:p>
     <w:p>
       <w:pPr>
-        <w:spacing w:line="0" w:lineRule="atLeast"/>
-        <w:rPr>
-          <w:rFonts w:ascii="Times New Roman" w:eastAsia="Times New Roman" w:hAnsi="Times New Roman"/>
+        <w:pStyle w:val="Heading1"/>
+      </w:pPr>
+      <w:bookmarkStart w:id="14" w:name="page6"/>
+      <w:bookmarkStart w:id="15" w:name="_Toc160914970"/>
+      <w:bookmarkEnd w:id="14"/>
+      <w:r>
+        <w:lastRenderedPageBreak/>
+        <w:t xml:space="preserve">#09: </w:t>
+      </w:r>
+      <w:r>
+        <w:rPr>
+          <w:rStyle w:val="Heading1Char"/>
           <w:b/>
-          <w:sz w:val="36"/>
-        </w:rPr>
-      </w:pPr>
-      <w:bookmarkStart w:id="5" w:name="page6"/>
-      <w:bookmarkEnd w:id="5"/>
-      <w:r>
-        <w:rPr>
-          <w:rFonts w:ascii="Times New Roman" w:eastAsia="Times New Roman" w:hAnsi="Times New Roman"/>
-          <w:b/>
-          <w:sz w:val="36"/>
-        </w:rPr>
-        <w:lastRenderedPageBreak/>
-        <w:t>#09: Methodology</w:t>
-      </w:r>
+          <w:bCs/>
+        </w:rPr>
+        <w:t>Methodology</w:t>
+      </w:r>
+      <w:bookmarkEnd w:id="15"/>
     </w:p>
     <w:p>
       <w:pPr>
@@ -4940,7 +5608,7 @@
           <w:noProof/>
         </w:rPr>
         <w:drawing>
-          <wp:anchor distT="0" distB="0" distL="114300" distR="114300" simplePos="0" relativeHeight="251658240" behindDoc="1" locked="0" layoutInCell="1" allowOverlap="1">
+          <wp:anchor distT="0" distB="0" distL="114300" distR="114300" simplePos="0" relativeHeight="251658752" behindDoc="1" locked="0" layoutInCell="1" allowOverlap="1" wp14:anchorId="0D9977C5" wp14:editId="3955C3A9">
             <wp:simplePos x="0" y="0"/>
             <wp:positionH relativeFrom="column">
               <wp:posOffset>238125</wp:posOffset>
@@ -5238,21 +5906,21 @@
     </w:p>
     <w:p>
       <w:pPr>
-        <w:spacing w:line="0" w:lineRule="atLeast"/>
-        <w:rPr>
-          <w:rFonts w:ascii="Times New Roman" w:eastAsia="Times New Roman" w:hAnsi="Times New Roman"/>
+        <w:pStyle w:val="Heading1"/>
+      </w:pPr>
+      <w:bookmarkStart w:id="16" w:name="_Toc160914971"/>
+      <w:r>
+        <w:t xml:space="preserve">#10: </w:t>
+      </w:r>
+      <w:r>
+        <w:rPr>
+          <w:rStyle w:val="Heading1Char"/>
           <w:b/>
-          <w:sz w:val="36"/>
-        </w:rPr>
-      </w:pPr>
-      <w:r>
-        <w:rPr>
-          <w:rFonts w:ascii="Times New Roman" w:eastAsia="Times New Roman" w:hAnsi="Times New Roman"/>
-          <w:b/>
-          <w:sz w:val="36"/>
-        </w:rPr>
-        <w:t>#10: Project Planning</w:t>
-      </w:r>
+          <w:bCs/>
+        </w:rPr>
+        <w:t>Project Planning</w:t>
+      </w:r>
+      <w:bookmarkEnd w:id="16"/>
     </w:p>
     <w:p>
       <w:pPr>
@@ -5276,39 +5944,7 @@
           <w:rFonts w:ascii="Times New Roman" w:eastAsia="Times New Roman" w:hAnsi="Times New Roman"/>
           <w:sz w:val="24"/>
         </w:rPr>
-        <w:t xml:space="preserve">The project will be completed over </w:t>
-      </w:r>
-      <w:proofErr w:type="gramStart"/>
-      <w:r>
-        <w:rPr>
-          <w:rFonts w:ascii="Times New Roman" w:eastAsia="Times New Roman" w:hAnsi="Times New Roman"/>
-          <w:sz w:val="24"/>
-        </w:rPr>
-        <w:t>a duration</w:t>
-      </w:r>
-      <w:proofErr w:type="gramEnd"/>
-      <w:r>
-        <w:rPr>
-          <w:rFonts w:ascii="Times New Roman" w:eastAsia="Times New Roman" w:hAnsi="Times New Roman"/>
-          <w:sz w:val="24"/>
-        </w:rPr>
-        <w:t xml:space="preserve"> of 8-10 weeks, with each week dedicated to specific development tasks and testing phases. A detailed timeline is provided below. We have planned our project with five processes. </w:t>
-      </w:r>
-      <w:proofErr w:type="gramStart"/>
-      <w:r>
-        <w:rPr>
-          <w:rFonts w:ascii="Times New Roman" w:eastAsia="Times New Roman" w:hAnsi="Times New Roman"/>
-          <w:sz w:val="24"/>
-        </w:rPr>
-        <w:t>Those area</w:t>
-      </w:r>
-      <w:proofErr w:type="gramEnd"/>
-      <w:r>
-        <w:rPr>
-          <w:rFonts w:ascii="Times New Roman" w:eastAsia="Times New Roman" w:hAnsi="Times New Roman"/>
-          <w:sz w:val="24"/>
-        </w:rPr>
-        <w:t xml:space="preserve"> given below:</w:t>
+        <w:t>The project will be completed over a duration of 8-10 weeks, with each week dedicated to specific development tasks and testing phases. A detailed timeline is provided below. We have planned our project with five processes. Those area given below:</w:t>
       </w:r>
     </w:p>
     <w:p>
@@ -5472,23 +6108,7 @@
           <w:rFonts w:ascii="Times New Roman" w:eastAsia="Times New Roman" w:hAnsi="Times New Roman"/>
           <w:sz w:val="24"/>
         </w:rPr>
-        <w:t xml:space="preserve">Then features addition will be completed between </w:t>
-      </w:r>
-      <w:proofErr w:type="gramStart"/>
-      <w:r>
-        <w:rPr>
-          <w:rFonts w:ascii="Times New Roman" w:eastAsia="Times New Roman" w:hAnsi="Times New Roman"/>
-          <w:sz w:val="24"/>
-        </w:rPr>
-        <w:t>end</w:t>
-      </w:r>
-      <w:proofErr w:type="gramEnd"/>
-      <w:r>
-        <w:rPr>
-          <w:rFonts w:ascii="Times New Roman" w:eastAsia="Times New Roman" w:hAnsi="Times New Roman"/>
-          <w:sz w:val="24"/>
-        </w:rPr>
-        <w:t xml:space="preserve"> of the week 2 to middle of the week 7.</w:t>
+        <w:t>Then features addition will be completed between end of the week 2 to middle of the week 7.</w:t>
       </w:r>
     </w:p>
     <w:p>
@@ -5521,6 +6141,7 @@
           <w:rFonts w:ascii="Times New Roman" w:eastAsia="Times New Roman" w:hAnsi="Times New Roman"/>
           <w:sz w:val="24"/>
         </w:rPr>
+        <w:lastRenderedPageBreak/>
         <w:t>Then end of the 7th week to final week we will be fixing bugs and then submit the project.</w:t>
       </w:r>
     </w:p>
@@ -5546,7 +6167,7 @@
           <w:left w:w="0" w:type="dxa"/>
           <w:right w:w="0" w:type="dxa"/>
         </w:tblCellMar>
-        <w:tblLook w:val="04A0"/>
+        <w:tblLook w:val="04A0" w:firstRow="1" w:lastRow="0" w:firstColumn="1" w:lastColumn="0" w:noHBand="0" w:noVBand="1"/>
       </w:tblPr>
       <w:tblGrid>
         <w:gridCol w:w="3020"/>
@@ -5580,8 +6201,8 @@
                 <w:sz w:val="24"/>
               </w:rPr>
             </w:pPr>
-            <w:bookmarkStart w:id="6" w:name="page7"/>
-            <w:bookmarkEnd w:id="6"/>
+            <w:bookmarkStart w:id="17" w:name="page7"/>
+            <w:bookmarkEnd w:id="17"/>
             <w:r>
               <w:rPr>
                 <w:rFonts w:ascii="Times New Roman" w:eastAsia="Times New Roman" w:hAnsi="Times New Roman"/>
@@ -6405,7 +7026,7 @@
       </w:tr>
       <w:tr>
         <w:trPr>
-          <w:trHeight w:val="276"/>
+          <w:trHeight w:val="481"/>
         </w:trPr>
         <w:tc>
           <w:tcPr>
@@ -7126,550 +7747,491 @@
     </w:p>
     <w:p>
       <w:pPr>
-        <w:spacing w:line="0" w:lineRule="atLeast"/>
-        <w:ind w:left="120"/>
-        <w:rPr>
-          <w:rFonts w:ascii="Times New Roman" w:eastAsia="Times New Roman" w:hAnsi="Times New Roman"/>
+        <w:pStyle w:val="Heading1"/>
+      </w:pPr>
+      <w:bookmarkStart w:id="18" w:name="_Toc160914972"/>
+      <w:r>
+        <w:t xml:space="preserve">#11: </w:t>
+      </w:r>
+      <w:r>
+        <w:rPr>
+          <w:rStyle w:val="Heading1Char"/>
           <w:b/>
-          <w:sz w:val="36"/>
-        </w:rPr>
-      </w:pPr>
-      <w:r>
-        <w:rPr>
-          <w:rFonts w:ascii="Times New Roman" w:eastAsia="Times New Roman" w:hAnsi="Times New Roman"/>
-          <w:b/>
-          <w:sz w:val="36"/>
-        </w:rPr>
-        <w:t>#11: Feasibility analysis</w:t>
-      </w:r>
-    </w:p>
-    <w:p>
-      <w:pPr>
-        <w:spacing w:line="363" w:lineRule="exact"/>
-        <w:rPr>
-          <w:rFonts w:ascii="Times New Roman" w:eastAsia="Times New Roman" w:hAnsi="Times New Roman"/>
-        </w:rPr>
-      </w:pPr>
-    </w:p>
-    <w:p>
-      <w:pPr>
-        <w:spacing w:line="0" w:lineRule="atLeast"/>
-        <w:ind w:left="120"/>
-        <w:rPr>
-          <w:rFonts w:ascii="Times New Roman" w:eastAsia="Times New Roman" w:hAnsi="Times New Roman"/>
-          <w:b/>
-          <w:sz w:val="24"/>
-        </w:rPr>
-      </w:pPr>
-      <w:r>
-        <w:rPr>
-          <w:rFonts w:ascii="Times New Roman" w:eastAsia="Times New Roman" w:hAnsi="Times New Roman"/>
-          <w:b/>
-          <w:sz w:val="24"/>
-        </w:rPr>
-        <w:t>1. Technical Feasibility</w:t>
-      </w:r>
-    </w:p>
-    <w:p>
-      <w:pPr>
-        <w:spacing w:line="351" w:lineRule="exact"/>
-        <w:rPr>
-          <w:rFonts w:ascii="Times New Roman" w:eastAsia="Times New Roman" w:hAnsi="Times New Roman"/>
-        </w:rPr>
-      </w:pPr>
-    </w:p>
-    <w:p>
-      <w:pPr>
-        <w:spacing w:line="264" w:lineRule="auto"/>
-        <w:ind w:left="120" w:right="760"/>
-        <w:rPr>
-          <w:rFonts w:ascii="Times New Roman" w:eastAsia="Times New Roman" w:hAnsi="Times New Roman"/>
-          <w:sz w:val="24"/>
-        </w:rPr>
-      </w:pPr>
-      <w:r>
-        <w:rPr>
-          <w:rFonts w:ascii="Times New Roman" w:eastAsia="Times New Roman" w:hAnsi="Times New Roman"/>
-          <w:sz w:val="24"/>
-        </w:rPr>
-        <w:t>Resource Availability: We have access to the necessary technical resources, including web developers, designers, and hosting infrastructure.</w:t>
-      </w:r>
-    </w:p>
-    <w:p>
-      <w:pPr>
-        <w:spacing w:line="145" w:lineRule="exact"/>
-        <w:rPr>
-          <w:rFonts w:ascii="Times New Roman" w:eastAsia="Times New Roman" w:hAnsi="Times New Roman"/>
-        </w:rPr>
-      </w:pPr>
-    </w:p>
-    <w:p>
-      <w:pPr>
-        <w:spacing w:line="264" w:lineRule="auto"/>
-        <w:ind w:left="120" w:right="440"/>
-        <w:rPr>
-          <w:rFonts w:ascii="Times New Roman" w:eastAsia="Times New Roman" w:hAnsi="Times New Roman"/>
-          <w:sz w:val="24"/>
-        </w:rPr>
-      </w:pPr>
-      <w:r>
-        <w:rPr>
-          <w:rFonts w:ascii="Times New Roman" w:eastAsia="Times New Roman" w:hAnsi="Times New Roman"/>
-          <w:sz w:val="24"/>
-        </w:rPr>
-        <w:t>Technology Stack: The selected technology stack is well-established, and team members have expertise in these technologies.</w:t>
-      </w:r>
-    </w:p>
-    <w:p>
-      <w:pPr>
-        <w:spacing w:line="149" w:lineRule="exact"/>
-        <w:rPr>
-          <w:rFonts w:ascii="Times New Roman" w:eastAsia="Times New Roman" w:hAnsi="Times New Roman"/>
-        </w:rPr>
-      </w:pPr>
-    </w:p>
-    <w:p>
-      <w:pPr>
-        <w:spacing w:line="264" w:lineRule="auto"/>
-        <w:ind w:left="120" w:right="380"/>
-        <w:rPr>
-          <w:rFonts w:ascii="Times New Roman" w:eastAsia="Times New Roman" w:hAnsi="Times New Roman"/>
-          <w:sz w:val="24"/>
-        </w:rPr>
-      </w:pPr>
-      <w:r>
-        <w:rPr>
-          <w:rFonts w:ascii="Times New Roman" w:eastAsia="Times New Roman" w:hAnsi="Times New Roman"/>
-          <w:sz w:val="24"/>
-        </w:rPr>
-        <w:t>Scalability: The chosen technologies and architecture can accommodate the expected user load and scalability requirements.</w:t>
-      </w:r>
-    </w:p>
-    <w:p>
-      <w:pPr>
-        <w:spacing w:line="146" w:lineRule="exact"/>
-        <w:rPr>
-          <w:rFonts w:ascii="Times New Roman" w:eastAsia="Times New Roman" w:hAnsi="Times New Roman"/>
-        </w:rPr>
-      </w:pPr>
-    </w:p>
-    <w:p>
-      <w:pPr>
-        <w:spacing w:line="264" w:lineRule="auto"/>
-        <w:ind w:left="120" w:right="180"/>
-        <w:rPr>
-          <w:rFonts w:ascii="Times New Roman" w:eastAsia="Times New Roman" w:hAnsi="Times New Roman"/>
-          <w:sz w:val="24"/>
-        </w:rPr>
-      </w:pPr>
-      <w:r>
-        <w:rPr>
-          <w:rFonts w:ascii="Times New Roman" w:eastAsia="Times New Roman" w:hAnsi="Times New Roman"/>
-          <w:sz w:val="24"/>
-        </w:rPr>
-        <w:t>Integration: Necessary third-party tools and APIs, such as social media sharing and analytics, are available and can be integrated seamlessly.</w:t>
-      </w:r>
-    </w:p>
-    <w:p>
-      <w:pPr>
-        <w:spacing w:line="261" w:lineRule="exact"/>
-        <w:rPr>
-          <w:rFonts w:ascii="Times New Roman" w:eastAsia="Times New Roman" w:hAnsi="Times New Roman"/>
-        </w:rPr>
-      </w:pPr>
-    </w:p>
-    <w:p>
-      <w:pPr>
-        <w:spacing w:line="0" w:lineRule="atLeast"/>
-        <w:ind w:left="120"/>
-        <w:rPr>
-          <w:rFonts w:ascii="Times New Roman" w:eastAsia="Times New Roman" w:hAnsi="Times New Roman"/>
-          <w:b/>
-          <w:sz w:val="24"/>
-        </w:rPr>
-      </w:pPr>
-      <w:r>
-        <w:rPr>
-          <w:rFonts w:ascii="Times New Roman" w:eastAsia="Times New Roman" w:hAnsi="Times New Roman"/>
-          <w:b/>
-          <w:sz w:val="24"/>
-        </w:rPr>
-        <w:t>2. Operational Feasibility</w:t>
-      </w:r>
-    </w:p>
-    <w:p>
-      <w:pPr>
-        <w:spacing w:line="289" w:lineRule="exact"/>
-        <w:rPr>
-          <w:rFonts w:ascii="Times New Roman" w:eastAsia="Times New Roman" w:hAnsi="Times New Roman"/>
-        </w:rPr>
-      </w:pPr>
-    </w:p>
-    <w:p>
-      <w:pPr>
-        <w:spacing w:line="264" w:lineRule="auto"/>
-        <w:ind w:left="120" w:right="280"/>
-        <w:rPr>
-          <w:rFonts w:ascii="Times New Roman" w:eastAsia="Times New Roman" w:hAnsi="Times New Roman"/>
-          <w:sz w:val="24"/>
-        </w:rPr>
-      </w:pPr>
-      <w:r>
-        <w:rPr>
-          <w:rFonts w:ascii="Times New Roman" w:eastAsia="Times New Roman" w:hAnsi="Times New Roman"/>
-          <w:sz w:val="24"/>
-        </w:rPr>
-        <w:t>User Requirements: User needs and expectations have been analyzed, and the website's features align with these requirements.</w:t>
-      </w:r>
-    </w:p>
-    <w:p>
-      <w:pPr>
-        <w:spacing w:line="146" w:lineRule="exact"/>
-        <w:rPr>
-          <w:rFonts w:ascii="Times New Roman" w:eastAsia="Times New Roman" w:hAnsi="Times New Roman"/>
-        </w:rPr>
-      </w:pPr>
-    </w:p>
-    <w:p>
-      <w:pPr>
-        <w:spacing w:line="264" w:lineRule="auto"/>
-        <w:ind w:left="120" w:right="720"/>
-        <w:rPr>
-          <w:rFonts w:ascii="Times New Roman" w:eastAsia="Times New Roman" w:hAnsi="Times New Roman"/>
-          <w:sz w:val="24"/>
-        </w:rPr>
-      </w:pPr>
-      <w:r>
-        <w:rPr>
-          <w:rFonts w:ascii="Times New Roman" w:eastAsia="Times New Roman" w:hAnsi="Times New Roman"/>
-          <w:sz w:val="24"/>
-        </w:rPr>
-        <w:t>User Engagement: The website's potential to attract bloggers and readers has been assessed through market research and competitor analysis.</w:t>
-      </w:r>
-    </w:p>
-    <w:p>
-      <w:pPr>
-        <w:spacing w:line="149" w:lineRule="exact"/>
-        <w:rPr>
-          <w:rFonts w:ascii="Times New Roman" w:eastAsia="Times New Roman" w:hAnsi="Times New Roman"/>
-        </w:rPr>
-      </w:pPr>
-    </w:p>
-    <w:p>
-      <w:pPr>
-        <w:spacing w:line="264" w:lineRule="auto"/>
-        <w:ind w:left="120" w:right="540"/>
-        <w:rPr>
-          <w:rFonts w:ascii="Times New Roman" w:eastAsia="Times New Roman" w:hAnsi="Times New Roman"/>
-          <w:sz w:val="24"/>
-        </w:rPr>
-      </w:pPr>
-      <w:r>
-        <w:rPr>
-          <w:rFonts w:ascii="Times New Roman" w:eastAsia="Times New Roman" w:hAnsi="Times New Roman"/>
-          <w:sz w:val="24"/>
-        </w:rPr>
-        <w:t>Content Moderation: Operational processes for content moderation and user management are defined to ensure a safe and engaging environment.</w:t>
-      </w:r>
-    </w:p>
-    <w:p>
-      <w:pPr>
-        <w:spacing w:line="264" w:lineRule="auto"/>
-        <w:rPr>
-          <w:rFonts w:ascii="Times New Roman" w:eastAsia="Times New Roman" w:hAnsi="Times New Roman"/>
-          <w:sz w:val="24"/>
-        </w:rPr>
-        <w:sectPr>
-          <w:pgSz w:w="12240" w:h="15840"/>
-          <w:pgMar w:top="1420" w:right="1320" w:bottom="1440" w:left="1320" w:header="0" w:footer="0" w:gutter="0"/>
-          <w:cols w:space="720"/>
-        </w:sectPr>
-      </w:pPr>
-    </w:p>
-    <w:p>
-      <w:pPr>
-        <w:spacing w:line="5" w:lineRule="exact"/>
-        <w:rPr>
-          <w:rFonts w:ascii="Times New Roman" w:eastAsia="Times New Roman" w:hAnsi="Times New Roman"/>
-        </w:rPr>
-      </w:pPr>
-      <w:bookmarkStart w:id="7" w:name="page8"/>
-      <w:bookmarkEnd w:id="7"/>
-    </w:p>
-    <w:p>
-      <w:pPr>
-        <w:spacing w:line="264" w:lineRule="auto"/>
-        <w:ind w:right="260"/>
-        <w:rPr>
-          <w:rFonts w:ascii="Times New Roman" w:eastAsia="Times New Roman" w:hAnsi="Times New Roman"/>
-          <w:sz w:val="24"/>
-        </w:rPr>
-      </w:pPr>
-      <w:r>
-        <w:rPr>
-          <w:rFonts w:ascii="Times New Roman" w:eastAsia="Times New Roman" w:hAnsi="Times New Roman"/>
-          <w:sz w:val="24"/>
-        </w:rPr>
-        <w:t>Scalability Planning: Plans for handling increased traffic and user-generated content have been established.</w:t>
-      </w:r>
-    </w:p>
-    <w:p>
-      <w:pPr>
-        <w:spacing w:line="257" w:lineRule="exact"/>
-        <w:rPr>
-          <w:rFonts w:ascii="Times New Roman" w:eastAsia="Times New Roman" w:hAnsi="Times New Roman"/>
-        </w:rPr>
-      </w:pPr>
-    </w:p>
-    <w:p>
-      <w:pPr>
-        <w:spacing w:line="0" w:lineRule="atLeast"/>
-        <w:rPr>
-          <w:rFonts w:ascii="Times New Roman" w:eastAsia="Times New Roman" w:hAnsi="Times New Roman"/>
-          <w:b/>
-          <w:sz w:val="24"/>
-        </w:rPr>
-      </w:pPr>
-      <w:r>
-        <w:rPr>
-          <w:rFonts w:ascii="Times New Roman" w:eastAsia="Times New Roman" w:hAnsi="Times New Roman"/>
-          <w:b/>
-          <w:sz w:val="24"/>
-        </w:rPr>
-        <w:t>3. Schedule Feasibility</w:t>
-      </w:r>
-    </w:p>
-    <w:p>
-      <w:pPr>
-        <w:spacing w:line="351" w:lineRule="exact"/>
-        <w:rPr>
-          <w:rFonts w:ascii="Times New Roman" w:eastAsia="Times New Roman" w:hAnsi="Times New Roman"/>
-        </w:rPr>
-      </w:pPr>
-    </w:p>
-    <w:p>
-      <w:pPr>
-        <w:spacing w:line="264" w:lineRule="auto"/>
-        <w:ind w:right="700"/>
-        <w:rPr>
-          <w:rFonts w:ascii="Times New Roman" w:eastAsia="Times New Roman" w:hAnsi="Times New Roman"/>
-          <w:sz w:val="24"/>
-        </w:rPr>
-      </w:pPr>
-      <w:r>
-        <w:rPr>
-          <w:rFonts w:ascii="Times New Roman" w:eastAsia="Times New Roman" w:hAnsi="Times New Roman"/>
-          <w:sz w:val="24"/>
-        </w:rPr>
-        <w:t>Project Timeline: A well-defined project timeline has been created, taking into account all development phases, testing, and quality assurance.</w:t>
-      </w:r>
-    </w:p>
-    <w:p>
-      <w:pPr>
-        <w:spacing w:line="146" w:lineRule="exact"/>
-        <w:rPr>
-          <w:rFonts w:ascii="Times New Roman" w:eastAsia="Times New Roman" w:hAnsi="Times New Roman"/>
-        </w:rPr>
-      </w:pPr>
-    </w:p>
-    <w:p>
-      <w:pPr>
-        <w:spacing w:line="264" w:lineRule="auto"/>
-        <w:ind w:right="900"/>
-        <w:rPr>
-          <w:rFonts w:ascii="Times New Roman" w:eastAsia="Times New Roman" w:hAnsi="Times New Roman"/>
-          <w:sz w:val="24"/>
-        </w:rPr>
-      </w:pPr>
-      <w:r>
-        <w:rPr>
-          <w:rFonts w:ascii="Times New Roman" w:eastAsia="Times New Roman" w:hAnsi="Times New Roman"/>
-          <w:sz w:val="24"/>
-        </w:rPr>
-        <w:t>Resource Allocation: Human resources, including developers, designers, and testers, are allocated according to the project schedule.</w:t>
-      </w:r>
-    </w:p>
-    <w:p>
-      <w:pPr>
-        <w:spacing w:line="137" w:lineRule="exact"/>
-        <w:rPr>
-          <w:rFonts w:ascii="Times New Roman" w:eastAsia="Times New Roman" w:hAnsi="Times New Roman"/>
-        </w:rPr>
-      </w:pPr>
-    </w:p>
-    <w:p>
-      <w:pPr>
-        <w:spacing w:line="0" w:lineRule="atLeast"/>
-        <w:rPr>
-          <w:rFonts w:ascii="Times New Roman" w:eastAsia="Times New Roman" w:hAnsi="Times New Roman"/>
-          <w:sz w:val="24"/>
-        </w:rPr>
-      </w:pPr>
-      <w:r>
-        <w:rPr>
-          <w:rFonts w:ascii="Times New Roman" w:eastAsia="Times New Roman" w:hAnsi="Times New Roman"/>
-          <w:sz w:val="24"/>
-        </w:rPr>
-        <w:t>Milestones: Key project milestones and deadlines are established to track progress effectively.</w:t>
-      </w:r>
-    </w:p>
-    <w:p>
-      <w:pPr>
-        <w:spacing w:line="286" w:lineRule="exact"/>
-        <w:rPr>
-          <w:rFonts w:ascii="Times New Roman" w:eastAsia="Times New Roman" w:hAnsi="Times New Roman"/>
-        </w:rPr>
-      </w:pPr>
-    </w:p>
-    <w:p>
-      <w:pPr>
-        <w:spacing w:line="0" w:lineRule="atLeast"/>
-        <w:rPr>
-          <w:rFonts w:ascii="Times New Roman" w:eastAsia="Times New Roman" w:hAnsi="Times New Roman"/>
-          <w:b/>
-          <w:sz w:val="24"/>
-        </w:rPr>
-      </w:pPr>
-      <w:r>
-        <w:rPr>
-          <w:rFonts w:ascii="Times New Roman" w:eastAsia="Times New Roman" w:hAnsi="Times New Roman"/>
-          <w:b/>
-          <w:sz w:val="24"/>
-        </w:rPr>
-        <w:t>4. Risk Assessment</w:t>
-      </w:r>
-    </w:p>
-    <w:p>
-      <w:pPr>
-        <w:spacing w:line="348" w:lineRule="exact"/>
-        <w:rPr>
-          <w:rFonts w:ascii="Times New Roman" w:eastAsia="Times New Roman" w:hAnsi="Times New Roman"/>
-        </w:rPr>
-      </w:pPr>
-    </w:p>
-    <w:p>
-      <w:pPr>
-        <w:spacing w:line="264" w:lineRule="auto"/>
-        <w:ind w:right="180"/>
-        <w:rPr>
-          <w:rFonts w:ascii="Times New Roman" w:eastAsia="Times New Roman" w:hAnsi="Times New Roman"/>
-          <w:sz w:val="24"/>
-        </w:rPr>
-      </w:pPr>
-      <w:r>
-        <w:rPr>
-          <w:rFonts w:ascii="Times New Roman" w:eastAsia="Times New Roman" w:hAnsi="Times New Roman"/>
-          <w:sz w:val="24"/>
-        </w:rPr>
-        <w:t>Risk Identification: Potential risks and challenges, such as technical issues, security threats, and changing market dynamics, have been identified.</w:t>
-      </w:r>
-    </w:p>
-    <w:p>
-      <w:pPr>
-        <w:spacing w:line="149" w:lineRule="exact"/>
-        <w:rPr>
-          <w:rFonts w:ascii="Times New Roman" w:eastAsia="Times New Roman" w:hAnsi="Times New Roman"/>
-        </w:rPr>
-      </w:pPr>
-    </w:p>
-    <w:p>
-      <w:pPr>
-        <w:spacing w:line="264" w:lineRule="auto"/>
-        <w:ind w:right="420"/>
-        <w:rPr>
-          <w:rFonts w:ascii="Times New Roman" w:eastAsia="Times New Roman" w:hAnsi="Times New Roman"/>
-          <w:sz w:val="24"/>
-        </w:rPr>
-      </w:pPr>
-      <w:r>
-        <w:rPr>
-          <w:rFonts w:ascii="Times New Roman" w:eastAsia="Times New Roman" w:hAnsi="Times New Roman"/>
-          <w:sz w:val="24"/>
-        </w:rPr>
-        <w:t>Risk Mitigation: Strategies and contingency plans have been developed to mitigate identified risks.</w:t>
-      </w:r>
-    </w:p>
-    <w:p>
-      <w:pPr>
-        <w:spacing w:line="259" w:lineRule="exact"/>
-        <w:rPr>
-          <w:rFonts w:ascii="Times New Roman" w:eastAsia="Times New Roman" w:hAnsi="Times New Roman"/>
-        </w:rPr>
-      </w:pPr>
-    </w:p>
-    <w:p>
-      <w:pPr>
-        <w:spacing w:line="0" w:lineRule="atLeast"/>
-        <w:rPr>
-          <w:rFonts w:ascii="Times New Roman" w:eastAsia="Times New Roman" w:hAnsi="Times New Roman"/>
-          <w:b/>
-          <w:sz w:val="24"/>
-        </w:rPr>
-      </w:pPr>
-      <w:r>
-        <w:rPr>
-          <w:rFonts w:ascii="Times New Roman" w:eastAsia="Times New Roman" w:hAnsi="Times New Roman"/>
-          <w:b/>
-          <w:sz w:val="24"/>
-        </w:rPr>
-        <w:t>5. Sustainability and Growth</w:t>
-      </w:r>
-    </w:p>
-    <w:p>
-      <w:pPr>
-        <w:spacing w:line="348" w:lineRule="exact"/>
-        <w:rPr>
-          <w:rFonts w:ascii="Times New Roman" w:eastAsia="Times New Roman" w:hAnsi="Times New Roman"/>
-        </w:rPr>
-      </w:pPr>
-    </w:p>
-    <w:p>
-      <w:pPr>
-        <w:spacing w:line="266" w:lineRule="auto"/>
-        <w:ind w:right="540"/>
-        <w:rPr>
-          <w:rFonts w:ascii="Times New Roman" w:eastAsia="Times New Roman" w:hAnsi="Times New Roman"/>
-          <w:sz w:val="24"/>
-        </w:rPr>
-      </w:pPr>
-      <w:r>
-        <w:rPr>
-          <w:rFonts w:ascii="Times New Roman" w:eastAsia="Times New Roman" w:hAnsi="Times New Roman"/>
-          <w:sz w:val="24"/>
-        </w:rPr>
-        <w:t>Long-term Sustainability: The project considers long-term sustainability, including ongoing maintenance, updates, and feature enhancements.</w:t>
-      </w:r>
-    </w:p>
-    <w:p>
-      <w:pPr>
-        <w:spacing w:line="142" w:lineRule="exact"/>
-        <w:rPr>
-          <w:rFonts w:ascii="Times New Roman" w:eastAsia="Times New Roman" w:hAnsi="Times New Roman"/>
-        </w:rPr>
-      </w:pPr>
-    </w:p>
-    <w:p>
-      <w:pPr>
-        <w:spacing w:line="264" w:lineRule="auto"/>
-        <w:ind w:right="440"/>
-        <w:rPr>
-          <w:rFonts w:ascii="Times New Roman" w:eastAsia="Times New Roman" w:hAnsi="Times New Roman"/>
-          <w:sz w:val="24"/>
-        </w:rPr>
-      </w:pPr>
-      <w:r>
-        <w:rPr>
-          <w:rFonts w:ascii="Times New Roman" w:eastAsia="Times New Roman" w:hAnsi="Times New Roman"/>
-          <w:sz w:val="24"/>
-        </w:rPr>
-        <w:t>User Growth: Strategies for attracting and retaining users are outlined to ensure the website's long-term viability.</w:t>
-      </w:r>
-    </w:p>
-    <w:p>
-      <w:pPr>
-        <w:spacing w:line="200" w:lineRule="exact"/>
-        <w:rPr>
-          <w:rFonts w:ascii="Times New Roman" w:eastAsia="Times New Roman" w:hAnsi="Times New Roman"/>
+          <w:bCs/>
+        </w:rPr>
+        <w:t>Feasibility analysis</w:t>
+      </w:r>
+      <w:bookmarkEnd w:id="18"/>
+    </w:p>
+    <w:p>
+      <w:pPr>
+        <w:spacing w:line="276" w:lineRule="auto"/>
+        <w:rPr>
+          <w:rFonts w:ascii="Times New Roman" w:eastAsia="Times New Roman" w:hAnsi="Times New Roman"/>
+          <w:bCs/>
+          <w:sz w:val="24"/>
+        </w:rPr>
+      </w:pPr>
+    </w:p>
+    <w:p>
+      <w:pPr>
+        <w:spacing w:line="276" w:lineRule="auto"/>
+        <w:rPr>
+          <w:rFonts w:ascii="Times New Roman" w:eastAsia="Times New Roman" w:hAnsi="Times New Roman"/>
+          <w:bCs/>
+          <w:sz w:val="24"/>
+        </w:rPr>
+      </w:pPr>
+      <w:r>
+        <w:rPr>
+          <w:rFonts w:ascii="Times New Roman" w:eastAsia="Times New Roman" w:hAnsi="Times New Roman"/>
+          <w:bCs/>
+          <w:sz w:val="24"/>
+        </w:rPr>
+        <w:t>1. Technical Feasibility:</w:t>
+      </w:r>
+    </w:p>
+    <w:p>
+      <w:pPr>
+        <w:spacing w:line="276" w:lineRule="auto"/>
+        <w:rPr>
+          <w:rFonts w:ascii="Times New Roman" w:eastAsia="Times New Roman" w:hAnsi="Times New Roman"/>
+          <w:bCs/>
+          <w:sz w:val="24"/>
+        </w:rPr>
+      </w:pPr>
+    </w:p>
+    <w:p>
+      <w:pPr>
+        <w:spacing w:line="276" w:lineRule="auto"/>
+        <w:rPr>
+          <w:rFonts w:ascii="Times New Roman" w:eastAsia="Times New Roman" w:hAnsi="Times New Roman"/>
+          <w:bCs/>
+          <w:sz w:val="24"/>
+        </w:rPr>
+      </w:pPr>
+      <w:r>
+        <w:rPr>
+          <w:rFonts w:ascii="Times New Roman" w:eastAsia="Times New Roman" w:hAnsi="Times New Roman"/>
+          <w:bCs/>
+          <w:sz w:val="24"/>
+        </w:rPr>
+        <w:t>Resource Availability: The project team has access to the necessary technical resources, including developers proficient in Python with Django framework, front-end developers skilled in HTML, CSS, Bootstrap, JavaScript &amp; jQuery, and database administrators experienced in SQL and SQLite/MySQL.</w:t>
+      </w:r>
+    </w:p>
+    <w:p>
+      <w:pPr>
+        <w:spacing w:line="276" w:lineRule="auto"/>
+        <w:rPr>
+          <w:rFonts w:ascii="Times New Roman" w:eastAsia="Times New Roman" w:hAnsi="Times New Roman"/>
+          <w:bCs/>
+          <w:sz w:val="24"/>
+        </w:rPr>
+      </w:pPr>
+      <w:r>
+        <w:rPr>
+          <w:rFonts w:ascii="Times New Roman" w:eastAsia="Times New Roman" w:hAnsi="Times New Roman"/>
+          <w:bCs/>
+          <w:sz w:val="24"/>
+        </w:rPr>
+        <w:t>Technology Stack: The selected technology stack is well-established and widely used in web development, ensuring compatibility, reliability, and scalability.</w:t>
+      </w:r>
+    </w:p>
+    <w:p>
+      <w:pPr>
+        <w:spacing w:line="276" w:lineRule="auto"/>
+        <w:rPr>
+          <w:rFonts w:ascii="Times New Roman" w:eastAsia="Times New Roman" w:hAnsi="Times New Roman"/>
+          <w:bCs/>
+          <w:sz w:val="24"/>
+        </w:rPr>
+      </w:pPr>
+      <w:r>
+        <w:rPr>
+          <w:rFonts w:ascii="Times New Roman" w:eastAsia="Times New Roman" w:hAnsi="Times New Roman"/>
+          <w:bCs/>
+          <w:sz w:val="24"/>
+        </w:rPr>
+        <w:t>Scalability: The chosen technologies and architecture are capable of accommodating the expected user load and scalability requirements, with provisions for scaling resources as needed.</w:t>
+      </w:r>
+    </w:p>
+    <w:p>
+      <w:pPr>
+        <w:spacing w:line="276" w:lineRule="auto"/>
+        <w:rPr>
+          <w:rFonts w:ascii="Times New Roman" w:eastAsia="Times New Roman" w:hAnsi="Times New Roman"/>
+          <w:bCs/>
+          <w:sz w:val="24"/>
+        </w:rPr>
+      </w:pPr>
+      <w:r>
+        <w:rPr>
+          <w:rFonts w:ascii="Times New Roman" w:eastAsia="Times New Roman" w:hAnsi="Times New Roman"/>
+          <w:bCs/>
+          <w:sz w:val="24"/>
+        </w:rPr>
+        <w:t>Integration: Necessary third-party tools and APIs, such as online payment gateways and social media integrations, are available and can be seamlessly integrated into the system.</w:t>
+      </w:r>
+    </w:p>
+    <w:p>
+      <w:pPr>
+        <w:spacing w:line="276" w:lineRule="auto"/>
+        <w:rPr>
+          <w:rFonts w:ascii="Times New Roman" w:eastAsia="Times New Roman" w:hAnsi="Times New Roman"/>
+          <w:bCs/>
+          <w:sz w:val="24"/>
+        </w:rPr>
+      </w:pPr>
+    </w:p>
+    <w:p>
+      <w:pPr>
+        <w:spacing w:line="276" w:lineRule="auto"/>
+        <w:rPr>
+          <w:rFonts w:ascii="Times New Roman" w:eastAsia="Times New Roman" w:hAnsi="Times New Roman"/>
+          <w:bCs/>
+          <w:sz w:val="24"/>
+        </w:rPr>
+      </w:pPr>
+      <w:r>
+        <w:rPr>
+          <w:rFonts w:ascii="Times New Roman" w:eastAsia="Times New Roman" w:hAnsi="Times New Roman"/>
+          <w:bCs/>
+          <w:sz w:val="24"/>
+        </w:rPr>
+        <w:t>2. Operational Feasibility:</w:t>
+      </w:r>
+    </w:p>
+    <w:p>
+      <w:pPr>
+        <w:spacing w:line="276" w:lineRule="auto"/>
+        <w:rPr>
+          <w:rFonts w:ascii="Times New Roman" w:eastAsia="Times New Roman" w:hAnsi="Times New Roman"/>
+          <w:bCs/>
+          <w:sz w:val="24"/>
+        </w:rPr>
+      </w:pPr>
+    </w:p>
+    <w:p>
+      <w:pPr>
+        <w:spacing w:line="276" w:lineRule="auto"/>
+        <w:rPr>
+          <w:rFonts w:ascii="Times New Roman" w:eastAsia="Times New Roman" w:hAnsi="Times New Roman"/>
+          <w:bCs/>
+          <w:sz w:val="24"/>
+        </w:rPr>
+      </w:pPr>
+      <w:r>
+        <w:rPr>
+          <w:rFonts w:ascii="Times New Roman" w:eastAsia="Times New Roman" w:hAnsi="Times New Roman"/>
+          <w:bCs/>
+          <w:sz w:val="24"/>
+        </w:rPr>
+        <w:t>User Requirements: User needs and expectations have been thoroughly analyzed through stakeholder consultations and user surveys, ensuring that the HMS features align with user requirements.</w:t>
+      </w:r>
+    </w:p>
+    <w:p>
+      <w:pPr>
+        <w:spacing w:line="276" w:lineRule="auto"/>
+        <w:rPr>
+          <w:rFonts w:ascii="Times New Roman" w:eastAsia="Times New Roman" w:hAnsi="Times New Roman"/>
+          <w:bCs/>
+          <w:sz w:val="24"/>
+        </w:rPr>
+      </w:pPr>
+      <w:r>
+        <w:rPr>
+          <w:rFonts w:ascii="Times New Roman" w:eastAsia="Times New Roman" w:hAnsi="Times New Roman"/>
+          <w:bCs/>
+          <w:sz w:val="24"/>
+        </w:rPr>
+        <w:lastRenderedPageBreak/>
+        <w:t>User Engagement: Market research and competitor analysis have been conducted to assess the website's potential to attract and engage users. Strategies for fostering user engagement, such as personalized notifications and social sharing features, are integrated into the system.</w:t>
+      </w:r>
+    </w:p>
+    <w:p>
+      <w:pPr>
+        <w:spacing w:line="276" w:lineRule="auto"/>
+        <w:rPr>
+          <w:rFonts w:ascii="Times New Roman" w:eastAsia="Times New Roman" w:hAnsi="Times New Roman"/>
+          <w:bCs/>
+          <w:sz w:val="24"/>
+        </w:rPr>
+      </w:pPr>
+      <w:r>
+        <w:rPr>
+          <w:rFonts w:ascii="Times New Roman" w:eastAsia="Times New Roman" w:hAnsi="Times New Roman"/>
+          <w:bCs/>
+          <w:sz w:val="24"/>
+        </w:rPr>
+        <w:t>Content Moderation: Operational processes for content moderation, user management, and enforcing community guidelines are defined to ensure a safe and positive user experience. Moderation tools and procedures are implemented to address any inappropriate content or user behavior.</w:t>
+      </w:r>
+    </w:p>
+    <w:p>
+      <w:pPr>
+        <w:spacing w:line="276" w:lineRule="auto"/>
+        <w:rPr>
+          <w:rFonts w:ascii="Times New Roman" w:eastAsia="Times New Roman" w:hAnsi="Times New Roman"/>
+          <w:bCs/>
+          <w:sz w:val="24"/>
+        </w:rPr>
+      </w:pPr>
+      <w:r>
+        <w:rPr>
+          <w:rFonts w:ascii="Times New Roman" w:eastAsia="Times New Roman" w:hAnsi="Times New Roman"/>
+          <w:bCs/>
+          <w:sz w:val="24"/>
+        </w:rPr>
+        <w:t>Scalability Planning: The project includes plans for handling increased traffic and user-generated content, such as scalable hosting solutions and efficient database management practices.</w:t>
+      </w:r>
+    </w:p>
+    <w:p>
+      <w:pPr>
+        <w:spacing w:line="276" w:lineRule="auto"/>
+        <w:rPr>
+          <w:rFonts w:ascii="Times New Roman" w:eastAsia="Times New Roman" w:hAnsi="Times New Roman"/>
+          <w:bCs/>
+          <w:sz w:val="24"/>
+        </w:rPr>
+      </w:pPr>
+    </w:p>
+    <w:p>
+      <w:pPr>
+        <w:spacing w:line="276" w:lineRule="auto"/>
+        <w:rPr>
+          <w:rFonts w:ascii="Times New Roman" w:eastAsia="Times New Roman" w:hAnsi="Times New Roman"/>
+          <w:bCs/>
+          <w:sz w:val="24"/>
+        </w:rPr>
+      </w:pPr>
+      <w:r>
+        <w:rPr>
+          <w:rFonts w:ascii="Times New Roman" w:eastAsia="Times New Roman" w:hAnsi="Times New Roman"/>
+          <w:bCs/>
+          <w:sz w:val="24"/>
+        </w:rPr>
+        <w:t>3. Schedule Feasibility:</w:t>
+      </w:r>
+    </w:p>
+    <w:p>
+      <w:pPr>
+        <w:spacing w:line="276" w:lineRule="auto"/>
+        <w:rPr>
+          <w:rFonts w:ascii="Times New Roman" w:eastAsia="Times New Roman" w:hAnsi="Times New Roman"/>
+          <w:bCs/>
+          <w:sz w:val="24"/>
+        </w:rPr>
+      </w:pPr>
+    </w:p>
+    <w:p>
+      <w:pPr>
+        <w:spacing w:line="276" w:lineRule="auto"/>
+        <w:rPr>
+          <w:rFonts w:ascii="Times New Roman" w:eastAsia="Times New Roman" w:hAnsi="Times New Roman"/>
+          <w:bCs/>
+          <w:sz w:val="24"/>
+        </w:rPr>
+      </w:pPr>
+      <w:r>
+        <w:rPr>
+          <w:rFonts w:ascii="Times New Roman" w:eastAsia="Times New Roman" w:hAnsi="Times New Roman"/>
+          <w:bCs/>
+          <w:sz w:val="24"/>
+        </w:rPr>
+        <w:t>Project Timeline: A well-defined project timeline has been developed, outlining key milestones and deliverables for each phase of the project, including requirements gathering, design, development, testing, deployment, and maintenance.</w:t>
+      </w:r>
+    </w:p>
+    <w:p>
+      <w:pPr>
+        <w:spacing w:line="276" w:lineRule="auto"/>
+        <w:rPr>
+          <w:rFonts w:ascii="Times New Roman" w:eastAsia="Times New Roman" w:hAnsi="Times New Roman"/>
+          <w:bCs/>
+          <w:sz w:val="24"/>
+        </w:rPr>
+      </w:pPr>
+      <w:r>
+        <w:rPr>
+          <w:rFonts w:ascii="Times New Roman" w:eastAsia="Times New Roman" w:hAnsi="Times New Roman"/>
+          <w:bCs/>
+          <w:sz w:val="24"/>
+        </w:rPr>
+        <w:t>Resource Allocation: Human resources, including developers, designers, testers, and project managers, are allocated according to the project schedule, ensuring optimal resource utilization and timely completion of tasks.</w:t>
+      </w:r>
+    </w:p>
+    <w:p>
+      <w:pPr>
+        <w:spacing w:line="276" w:lineRule="auto"/>
+        <w:rPr>
+          <w:rFonts w:ascii="Times New Roman" w:eastAsia="Times New Roman" w:hAnsi="Times New Roman"/>
+          <w:bCs/>
+          <w:sz w:val="24"/>
+        </w:rPr>
+      </w:pPr>
+      <w:r>
+        <w:rPr>
+          <w:rFonts w:ascii="Times New Roman" w:eastAsia="Times New Roman" w:hAnsi="Times New Roman"/>
+          <w:bCs/>
+          <w:sz w:val="24"/>
+        </w:rPr>
+        <w:t>Milestones: Key project milestones and deadlines are established to track progress effectively and monitor project timeline adherence. Regular progress reviews and status updates are conducted to identify and address any deviations from the schedule.</w:t>
+      </w:r>
+    </w:p>
+    <w:p>
+      <w:pPr>
+        <w:spacing w:line="276" w:lineRule="auto"/>
+        <w:rPr>
+          <w:rFonts w:ascii="Times New Roman" w:eastAsia="Times New Roman" w:hAnsi="Times New Roman"/>
+          <w:bCs/>
+          <w:sz w:val="24"/>
+        </w:rPr>
+      </w:pPr>
+    </w:p>
+    <w:p>
+      <w:pPr>
+        <w:spacing w:line="276" w:lineRule="auto"/>
+        <w:rPr>
+          <w:rFonts w:ascii="Times New Roman" w:eastAsia="Times New Roman" w:hAnsi="Times New Roman"/>
+          <w:bCs/>
+          <w:sz w:val="24"/>
+        </w:rPr>
+      </w:pPr>
+      <w:r>
+        <w:rPr>
+          <w:rFonts w:ascii="Times New Roman" w:eastAsia="Times New Roman" w:hAnsi="Times New Roman"/>
+          <w:bCs/>
+          <w:sz w:val="24"/>
+        </w:rPr>
+        <w:t>4. Risk Assessment:</w:t>
+      </w:r>
+    </w:p>
+    <w:p>
+      <w:pPr>
+        <w:spacing w:line="276" w:lineRule="auto"/>
+        <w:rPr>
+          <w:rFonts w:ascii="Times New Roman" w:eastAsia="Times New Roman" w:hAnsi="Times New Roman"/>
+          <w:bCs/>
+          <w:sz w:val="24"/>
+        </w:rPr>
+      </w:pPr>
+    </w:p>
+    <w:p>
+      <w:pPr>
+        <w:spacing w:line="276" w:lineRule="auto"/>
+        <w:rPr>
+          <w:rFonts w:ascii="Times New Roman" w:eastAsia="Times New Roman" w:hAnsi="Times New Roman"/>
+          <w:bCs/>
+          <w:sz w:val="24"/>
+        </w:rPr>
+      </w:pPr>
+      <w:r>
+        <w:rPr>
+          <w:rFonts w:ascii="Times New Roman" w:eastAsia="Times New Roman" w:hAnsi="Times New Roman"/>
+          <w:bCs/>
+          <w:sz w:val="24"/>
+        </w:rPr>
+        <w:t>Risk Identification: Potential risks and challenges, such as technical complexities, resource constraints, and changes in project scope, have been identified through risk analysis workshops and stakeholder discussions.</w:t>
+      </w:r>
+    </w:p>
+    <w:p>
+      <w:pPr>
+        <w:spacing w:line="276" w:lineRule="auto"/>
+        <w:rPr>
+          <w:rFonts w:ascii="Times New Roman" w:eastAsia="Times New Roman" w:hAnsi="Times New Roman"/>
+          <w:bCs/>
+          <w:sz w:val="24"/>
+        </w:rPr>
+      </w:pPr>
+      <w:r>
+        <w:rPr>
+          <w:rFonts w:ascii="Times New Roman" w:eastAsia="Times New Roman" w:hAnsi="Times New Roman"/>
+          <w:bCs/>
+          <w:sz w:val="24"/>
+        </w:rPr>
+        <w:t>Risk Mitigation: Strategies and contingency plans have been developed to mitigate identified risks, including proactive risk monitoring, stakeholder communication, and adaptive project management practices. Risk mitigation measures are integrated into the project plan to minimize the impact of unforeseen events on project delivery.</w:t>
+      </w:r>
+    </w:p>
+    <w:p>
+      <w:pPr>
+        <w:spacing w:line="276" w:lineRule="auto"/>
+        <w:rPr>
+          <w:rFonts w:ascii="Times New Roman" w:eastAsia="Times New Roman" w:hAnsi="Times New Roman"/>
+          <w:bCs/>
+          <w:sz w:val="24"/>
+        </w:rPr>
+      </w:pPr>
+    </w:p>
+    <w:p>
+      <w:pPr>
+        <w:spacing w:line="276" w:lineRule="auto"/>
+        <w:rPr>
+          <w:rFonts w:ascii="Times New Roman" w:eastAsia="Times New Roman" w:hAnsi="Times New Roman"/>
+          <w:bCs/>
+          <w:sz w:val="24"/>
+        </w:rPr>
+      </w:pPr>
+      <w:r>
+        <w:rPr>
+          <w:rFonts w:ascii="Times New Roman" w:eastAsia="Times New Roman" w:hAnsi="Times New Roman"/>
+          <w:bCs/>
+          <w:sz w:val="24"/>
+        </w:rPr>
+        <w:t>5. Sustainability and Growth:</w:t>
+      </w:r>
+    </w:p>
+    <w:p>
+      <w:pPr>
+        <w:spacing w:line="276" w:lineRule="auto"/>
+        <w:rPr>
+          <w:rFonts w:ascii="Times New Roman" w:eastAsia="Times New Roman" w:hAnsi="Times New Roman"/>
+          <w:bCs/>
+          <w:sz w:val="24"/>
+        </w:rPr>
+      </w:pPr>
+    </w:p>
+    <w:p>
+      <w:pPr>
+        <w:spacing w:line="276" w:lineRule="auto"/>
+        <w:rPr>
+          <w:rFonts w:ascii="Times New Roman" w:eastAsia="Times New Roman" w:hAnsi="Times New Roman"/>
+          <w:bCs/>
+          <w:sz w:val="24"/>
+        </w:rPr>
+      </w:pPr>
+      <w:r>
+        <w:rPr>
+          <w:rFonts w:ascii="Times New Roman" w:eastAsia="Times New Roman" w:hAnsi="Times New Roman"/>
+          <w:bCs/>
+          <w:sz w:val="24"/>
+        </w:rPr>
+        <w:t>Long-term Sustainability: The project considers long-term sustainability, including ongoing maintenance, updates, and feature enhancements, to ensure the HMS remains relevant and effective in meeting user needs over time. Sustainability strategies, such as regular software updates, bug fixes, and user feedback mechanisms, are implemented to maintain system performance and usability.</w:t>
+      </w:r>
+    </w:p>
+    <w:p>
+      <w:pPr>
+        <w:spacing w:line="276" w:lineRule="auto"/>
+        <w:rPr>
+          <w:rFonts w:ascii="Times New Roman" w:eastAsia="Times New Roman" w:hAnsi="Times New Roman"/>
+          <w:bCs/>
+          <w:sz w:val="24"/>
+        </w:rPr>
+      </w:pPr>
+      <w:r>
+        <w:rPr>
+          <w:rFonts w:ascii="Times New Roman" w:eastAsia="Times New Roman" w:hAnsi="Times New Roman"/>
+          <w:bCs/>
+          <w:sz w:val="24"/>
+        </w:rPr>
+        <w:lastRenderedPageBreak/>
+        <w:t>User Growth: Strategies for attracting and retaining users, such as targeted marketing campaigns, user engagement initiatives, and community building efforts, are outlined to ensure the HMS achieves sustainable user growth and remains competitive in the market. Continuous user feedback and data analytics are leveraged to identify opportunities for improvement and innovation, driving user satisfaction and loyalty.</w:t>
+      </w:r>
+    </w:p>
+    <w:p>
+      <w:pPr>
+        <w:spacing w:line="276" w:lineRule="auto"/>
+        <w:rPr>
+          <w:rFonts w:ascii="Times New Roman" w:eastAsia="Times New Roman" w:hAnsi="Times New Roman"/>
+          <w:bCs/>
+          <w:sz w:val="24"/>
         </w:rPr>
       </w:pPr>
     </w:p>
@@ -7683,21 +8245,16 @@
     </w:p>
     <w:p>
       <w:pPr>
-        <w:spacing w:line="0" w:lineRule="atLeast"/>
-        <w:rPr>
-          <w:rFonts w:ascii="Times New Roman" w:eastAsia="Times New Roman" w:hAnsi="Times New Roman"/>
-          <w:b/>
-          <w:sz w:val="36"/>
-        </w:rPr>
-      </w:pPr>
-      <w:r>
-        <w:rPr>
-          <w:rFonts w:ascii="Times New Roman" w:eastAsia="Times New Roman" w:hAnsi="Times New Roman"/>
-          <w:b/>
-          <w:sz w:val="36"/>
-        </w:rPr>
-        <w:t>#12: Conclusion</w:t>
-      </w:r>
+        <w:pStyle w:val="Heading1"/>
+      </w:pPr>
+      <w:bookmarkStart w:id="19" w:name="_Toc160914973"/>
+      <w:r>
+        <w:t xml:space="preserve">#12: </w:t>
+      </w:r>
+      <w:r>
+        <w:t>Conclusion</w:t>
+      </w:r>
+      <w:bookmarkEnd w:id="19"/>
     </w:p>
     <w:p>
       <w:pPr>
@@ -7709,95 +8266,17 @@
     </w:p>
     <w:p>
       <w:pPr>
-        <w:spacing w:line="271" w:lineRule="auto"/>
-        <w:ind w:right="20"/>
-        <w:rPr>
-          <w:rFonts w:ascii="Times New Roman" w:eastAsia="Times New Roman" w:hAnsi="Times New Roman"/>
-          <w:sz w:val="24"/>
-        </w:rPr>
-      </w:pPr>
-      <w:r>
-        <w:rPr>
-          <w:rFonts w:ascii="Times New Roman" w:eastAsia="Times New Roman" w:hAnsi="Times New Roman"/>
-          <w:sz w:val="24"/>
-        </w:rPr>
-        <w:t xml:space="preserve">We design </w:t>
-      </w:r>
-      <w:proofErr w:type="spellStart"/>
-      <w:r>
-        <w:rPr>
-          <w:rFonts w:ascii="Times New Roman" w:eastAsia="Times New Roman" w:hAnsi="Times New Roman"/>
-          <w:sz w:val="24"/>
-        </w:rPr>
-        <w:t>LipoBlog</w:t>
-      </w:r>
-      <w:proofErr w:type="spellEnd"/>
-      <w:r>
-        <w:rPr>
-          <w:rFonts w:ascii="Times New Roman" w:eastAsia="Times New Roman" w:hAnsi="Times New Roman"/>
-          <w:sz w:val="24"/>
-        </w:rPr>
-        <w:t xml:space="preserve"> for the bloggers who want to express the new idea of his/her with the people. It’s a multi user blogging system where we can see various kinds of writers and bloggers. Making this blogging platform we learned front-end developing tools like html, </w:t>
-      </w:r>
-      <w:proofErr w:type="spellStart"/>
-      <w:r>
-        <w:rPr>
-          <w:rFonts w:ascii="Times New Roman" w:eastAsia="Times New Roman" w:hAnsi="Times New Roman"/>
-          <w:sz w:val="24"/>
-        </w:rPr>
-        <w:t>css</w:t>
-      </w:r>
-      <w:proofErr w:type="spellEnd"/>
-      <w:r>
-        <w:rPr>
-          <w:rFonts w:ascii="Times New Roman" w:eastAsia="Times New Roman" w:hAnsi="Times New Roman"/>
-          <w:sz w:val="24"/>
-        </w:rPr>
-        <w:t xml:space="preserve">, bootstrap and back-end developing tools like python, </w:t>
-      </w:r>
-      <w:proofErr w:type="spellStart"/>
-      <w:r>
-        <w:rPr>
-          <w:rFonts w:ascii="Times New Roman" w:eastAsia="Times New Roman" w:hAnsi="Times New Roman"/>
-          <w:sz w:val="24"/>
-        </w:rPr>
-        <w:t>django</w:t>
-      </w:r>
-      <w:proofErr w:type="spellEnd"/>
-      <w:r>
-        <w:rPr>
-          <w:rFonts w:ascii="Times New Roman" w:eastAsia="Times New Roman" w:hAnsi="Times New Roman"/>
-          <w:sz w:val="24"/>
-        </w:rPr>
-        <w:t xml:space="preserve"> framework. We also learned about blogging platforms, how to manage it and so on. We hope this site will create a new era in Bangladesh blogging system.</w:t>
-      </w:r>
-    </w:p>
-    <w:p>
-      <w:pPr>
-        <w:spacing w:line="320" w:lineRule="exact"/>
-        <w:rPr>
-          <w:rFonts w:ascii="Times New Roman" w:eastAsia="Times New Roman" w:hAnsi="Times New Roman"/>
-        </w:rPr>
-      </w:pPr>
-    </w:p>
-    <w:p>
-      <w:pPr>
-        <w:spacing w:line="264" w:lineRule="auto"/>
-        <w:ind w:right="940"/>
-        <w:rPr>
-          <w:rFonts w:ascii="Times New Roman" w:eastAsia="Times New Roman" w:hAnsi="Times New Roman"/>
-          <w:sz w:val="24"/>
-        </w:rPr>
-      </w:pPr>
-      <w:r>
-        <w:rPr>
-          <w:rFonts w:ascii="Times New Roman" w:eastAsia="Times New Roman" w:hAnsi="Times New Roman"/>
-          <w:sz w:val="24"/>
-        </w:rPr>
-        <w:t>Blogs provide ways for you to not only express your thoughts and (potentially) build an audience, but also build a portfolio of original work at your pace and on your terms.</w:t>
-      </w:r>
-    </w:p>
-    <w:p/>
+        <w:spacing w:line="276" w:lineRule="auto"/>
+      </w:pPr>
+      <w:r>
+        <w:rPr>
+          <w:rFonts w:ascii="Times New Roman" w:eastAsia="Times New Roman" w:hAnsi="Times New Roman"/>
+          <w:sz w:val="24"/>
+        </w:rPr>
+        <w:br/>
+        <w:t>In summary, the Hall Management System project aims to revolutionize hostel management within our college, providing a comprehensive software solution to streamline processes, enhance communication, and optimize administrative efficiency. Through this project, we have gained valuable technical expertise and hands-on experience in web development tools and system integration. We believe that the implementation of the HMS will mark a new era in hostel management, offering enhanced transparency, efficiency, and user experience for residents and administrators alike.</w:t>
+      </w:r>
+    </w:p>
     <w:sectPr>
       <w:pgSz w:w="12240" w:h="15840"/>
       <w:pgMar w:top="1440" w:right="1440" w:bottom="1440" w:left="1440" w:header="720" w:footer="720" w:gutter="0"/>
@@ -7809,8 +8288,8 @@
 </file>
 
 <file path=word/numbering.xml><?xml version="1.0" encoding="utf-8"?>
-<w:numbering xmlns:ve="http://schemas.openxmlformats.org/markup-compatibility/2006" xmlns:o="urn:schemas-microsoft-com:office:office" xmlns:r="http://schemas.openxmlformats.org/officeDocument/2006/relationships" xmlns:m="http://schemas.openxmlformats.org/officeDocument/2006/math" xmlns:v="urn:schemas-microsoft-com:vml" xmlns:wp="http://schemas.openxmlformats.org/drawingml/2006/wordprocessingDrawing" xmlns:w10="urn:schemas-microsoft-com:office:word" xmlns:w="http://schemas.openxmlformats.org/wordprocessingml/2006/main" xmlns:wne="http://schemas.microsoft.com/office/word/2006/wordml">
-  <w:abstractNum w:abstractNumId="0">
+<w:numbering xmlns:wpc="http://schemas.microsoft.com/office/word/2010/wordprocessingCanvas" xmlns:cx="http://schemas.microsoft.com/office/drawing/2014/chartex" xmlns:cx1="http://schemas.microsoft.com/office/drawing/2015/9/8/chartex" xmlns:cx2="http://schemas.microsoft.com/office/drawing/2015/10/21/chartex" xmlns:cx3="http://schemas.microsoft.com/office/drawing/2016/5/9/chartex" xmlns:cx4="http://schemas.microsoft.com/office/drawing/2016/5/10/chartex" xmlns:cx5="http://schemas.microsoft.com/office/drawing/2016/5/11/chartex" xmlns:cx6="http://schemas.microsoft.com/office/drawing/2016/5/12/chartex" xmlns:cx7="http://schemas.microsoft.com/office/drawing/2016/5/13/chartex" xmlns:cx8="http://schemas.microsoft.com/office/drawing/2016/5/14/chartex" xmlns:mc="http://schemas.openxmlformats.org/markup-compatibility/2006" xmlns:aink="http://schemas.microsoft.com/office/drawing/2016/ink" xmlns:am3d="http://schemas.microsoft.com/office/drawing/2017/model3d" xmlns:o="urn:schemas-microsoft-com:office:office" xmlns:oel="http://schemas.microsoft.com/office/2019/extlst" xmlns:r="http://schemas.openxmlformats.org/officeDocument/2006/relationships" xmlns:m="http://schemas.openxmlformats.org/officeDocument/2006/math" xmlns:v="urn:schemas-microsoft-com:vml" xmlns:wp14="http://schemas.microsoft.com/office/word/2010/wordprocessingDrawing" xmlns:wp="http://schemas.openxmlformats.org/drawingml/2006/wordprocessingDrawing" xmlns:w10="urn:schemas-microsoft-com:office:word" xmlns:w="http://schemas.openxmlformats.org/wordprocessingml/2006/main" xmlns:w14="http://schemas.microsoft.com/office/word/2010/wordml" xmlns:w15="http://schemas.microsoft.com/office/word/2012/wordml" xmlns:w16cex="http://schemas.microsoft.com/office/word/2018/wordml/cex" xmlns:w16cid="http://schemas.microsoft.com/office/word/2016/wordml/cid" xmlns:w16="http://schemas.microsoft.com/office/word/2018/wordml" xmlns:w16sdtdh="http://schemas.microsoft.com/office/word/2020/wordml/sdtdatahash" xmlns:w16se="http://schemas.microsoft.com/office/word/2015/wordml/symex" xmlns:wpg="http://schemas.microsoft.com/office/word/2010/wordprocessingGroup" xmlns:wpi="http://schemas.microsoft.com/office/word/2010/wordprocessingInk" xmlns:wne="http://schemas.microsoft.com/office/word/2006/wordml" xmlns:wps="http://schemas.microsoft.com/office/word/2010/wordprocessingShape" mc:Ignorable="w14 w15 w16se w16cid w16 w16cex w16sdtdh wp14">
+  <w:abstractNum w:abstractNumId="0" w15:restartNumberingAfterBreak="0">
     <w:nsid w:val="00000001"/>
     <w:multiLevelType w:val="hybridMultilevel"/>
     <w:tmpl w:val="2AE8944A"/>
@@ -7896,7 +8375,7 @@
       </w:pPr>
     </w:lvl>
   </w:abstractNum>
-  <w:abstractNum w:abstractNumId="1">
+  <w:abstractNum w:abstractNumId="1" w15:restartNumberingAfterBreak="0">
     <w:nsid w:val="00000002"/>
     <w:multiLevelType w:val="hybridMultilevel"/>
     <w:tmpl w:val="625558EC"/>
@@ -7982,7 +8461,7 @@
       </w:pPr>
     </w:lvl>
   </w:abstractNum>
-  <w:abstractNum w:abstractNumId="2">
+  <w:abstractNum w:abstractNumId="2" w15:restartNumberingAfterBreak="0">
     <w:nsid w:val="00000003"/>
     <w:multiLevelType w:val="hybridMultilevel"/>
     <w:tmpl w:val="238E1F28"/>
@@ -8068,7 +8547,7 @@
       </w:pPr>
     </w:lvl>
   </w:abstractNum>
-  <w:abstractNum w:abstractNumId="3">
+  <w:abstractNum w:abstractNumId="3" w15:restartNumberingAfterBreak="0">
     <w:nsid w:val="00000004"/>
     <w:multiLevelType w:val="hybridMultilevel"/>
     <w:tmpl w:val="46E87CCC"/>
@@ -8154,7 +8633,7 @@
       </w:pPr>
     </w:lvl>
   </w:abstractNum>
-  <w:abstractNum w:abstractNumId="4">
+  <w:abstractNum w:abstractNumId="4" w15:restartNumberingAfterBreak="0">
     <w:nsid w:val="00000005"/>
     <w:multiLevelType w:val="hybridMultilevel"/>
     <w:tmpl w:val="3D1B58BA"/>
@@ -8240,7 +8719,7 @@
       </w:pPr>
     </w:lvl>
   </w:abstractNum>
-  <w:abstractNum w:abstractNumId="5">
+  <w:abstractNum w:abstractNumId="5" w15:restartNumberingAfterBreak="0">
     <w:nsid w:val="00000006"/>
     <w:multiLevelType w:val="hybridMultilevel"/>
     <w:tmpl w:val="507ED7AA"/>
@@ -8326,7 +8805,7 @@
       </w:pPr>
     </w:lvl>
   </w:abstractNum>
-  <w:abstractNum w:abstractNumId="6">
+  <w:abstractNum w:abstractNumId="6" w15:restartNumberingAfterBreak="0">
     <w:nsid w:val="131F2DA5"/>
     <w:multiLevelType w:val="multilevel"/>
     <w:tmpl w:val="0409001F"/>
@@ -8412,7 +8891,7 @@
       </w:pPr>
     </w:lvl>
   </w:abstractNum>
-  <w:abstractNum w:abstractNumId="7">
+  <w:abstractNum w:abstractNumId="7" w15:restartNumberingAfterBreak="0">
     <w:nsid w:val="23E70BB9"/>
     <w:multiLevelType w:val="multilevel"/>
     <w:tmpl w:val="0409001F"/>
@@ -8498,7 +8977,7 @@
       </w:pPr>
     </w:lvl>
   </w:abstractNum>
-  <w:abstractNum w:abstractNumId="8">
+  <w:abstractNum w:abstractNumId="8" w15:restartNumberingAfterBreak="0">
     <w:nsid w:val="255721AD"/>
     <w:multiLevelType w:val="hybridMultilevel"/>
     <w:tmpl w:val="B11AE262"/>
@@ -8611,7 +9090,7 @@
       </w:rPr>
     </w:lvl>
   </w:abstractNum>
-  <w:abstractNum w:abstractNumId="9">
+  <w:abstractNum w:abstractNumId="9" w15:restartNumberingAfterBreak="0">
     <w:nsid w:val="278605F6"/>
     <w:multiLevelType w:val="multilevel"/>
     <w:tmpl w:val="96C80A62"/>
@@ -8700,7 +9179,7 @@
       </w:pPr>
     </w:lvl>
   </w:abstractNum>
-  <w:abstractNum w:abstractNumId="10">
+  <w:abstractNum w:abstractNumId="10" w15:restartNumberingAfterBreak="0">
     <w:nsid w:val="2F481CD3"/>
     <w:multiLevelType w:val="multilevel"/>
     <w:tmpl w:val="03682F72"/>
@@ -8813,7 +9292,124 @@
       </w:pPr>
     </w:lvl>
   </w:abstractNum>
-  <w:abstractNum w:abstractNumId="11">
+  <w:abstractNum w:abstractNumId="11" w15:restartNumberingAfterBreak="0">
+    <w:nsid w:val="30747FBA"/>
+    <w:multiLevelType w:val="multilevel"/>
+    <w:tmpl w:val="B54A529C"/>
+    <w:lvl w:ilvl="0">
+      <w:start w:val="1"/>
+      <w:numFmt w:val="decimal"/>
+      <w:lvlText w:val="%1."/>
+      <w:lvlJc w:val="left"/>
+      <w:pPr>
+        <w:tabs>
+          <w:tab w:val="num" w:pos="720"/>
+        </w:tabs>
+        <w:ind w:left="720" w:hanging="360"/>
+      </w:pPr>
+    </w:lvl>
+    <w:lvl w:ilvl="1">
+      <w:start w:val="1"/>
+      <w:numFmt w:val="bullet"/>
+      <w:lvlText w:val=""/>
+      <w:lvlJc w:val="left"/>
+      <w:pPr>
+        <w:tabs>
+          <w:tab w:val="num" w:pos="1440"/>
+        </w:tabs>
+        <w:ind w:left="1440" w:hanging="360"/>
+      </w:pPr>
+      <w:rPr>
+        <w:rFonts w:ascii="Symbol" w:hAnsi="Symbol" w:hint="default"/>
+        <w:sz w:val="20"/>
+      </w:rPr>
+    </w:lvl>
+    <w:lvl w:ilvl="2" w:tentative="1">
+      <w:start w:val="1"/>
+      <w:numFmt w:val="decimal"/>
+      <w:lvlText w:val="%3."/>
+      <w:lvlJc w:val="left"/>
+      <w:pPr>
+        <w:tabs>
+          <w:tab w:val="num" w:pos="2160"/>
+        </w:tabs>
+        <w:ind w:left="2160" w:hanging="360"/>
+      </w:pPr>
+    </w:lvl>
+    <w:lvl w:ilvl="3" w:tentative="1">
+      <w:start w:val="1"/>
+      <w:numFmt w:val="decimal"/>
+      <w:lvlText w:val="%4."/>
+      <w:lvlJc w:val="left"/>
+      <w:pPr>
+        <w:tabs>
+          <w:tab w:val="num" w:pos="2880"/>
+        </w:tabs>
+        <w:ind w:left="2880" w:hanging="360"/>
+      </w:pPr>
+    </w:lvl>
+    <w:lvl w:ilvl="4" w:tentative="1">
+      <w:start w:val="1"/>
+      <w:numFmt w:val="decimal"/>
+      <w:lvlText w:val="%5."/>
+      <w:lvlJc w:val="left"/>
+      <w:pPr>
+        <w:tabs>
+          <w:tab w:val="num" w:pos="3600"/>
+        </w:tabs>
+        <w:ind w:left="3600" w:hanging="360"/>
+      </w:pPr>
+    </w:lvl>
+    <w:lvl w:ilvl="5" w:tentative="1">
+      <w:start w:val="1"/>
+      <w:numFmt w:val="decimal"/>
+      <w:lvlText w:val="%6."/>
+      <w:lvlJc w:val="left"/>
+      <w:pPr>
+        <w:tabs>
+          <w:tab w:val="num" w:pos="4320"/>
+        </w:tabs>
+        <w:ind w:left="4320" w:hanging="360"/>
+      </w:pPr>
+    </w:lvl>
+    <w:lvl w:ilvl="6" w:tentative="1">
+      <w:start w:val="1"/>
+      <w:numFmt w:val="decimal"/>
+      <w:lvlText w:val="%7."/>
+      <w:lvlJc w:val="left"/>
+      <w:pPr>
+        <w:tabs>
+          <w:tab w:val="num" w:pos="5040"/>
+        </w:tabs>
+        <w:ind w:left="5040" w:hanging="360"/>
+      </w:pPr>
+    </w:lvl>
+    <w:lvl w:ilvl="7" w:tentative="1">
+      <w:start w:val="1"/>
+      <w:numFmt w:val="decimal"/>
+      <w:lvlText w:val="%8."/>
+      <w:lvlJc w:val="left"/>
+      <w:pPr>
+        <w:tabs>
+          <w:tab w:val="num" w:pos="5760"/>
+        </w:tabs>
+        <w:ind w:left="5760" w:hanging="360"/>
+      </w:pPr>
+    </w:lvl>
+    <w:lvl w:ilvl="8" w:tentative="1">
+      <w:start w:val="1"/>
+      <w:numFmt w:val="decimal"/>
+      <w:lvlText w:val="%9."/>
+      <w:lvlJc w:val="left"/>
+      <w:pPr>
+        <w:tabs>
+          <w:tab w:val="num" w:pos="6480"/>
+        </w:tabs>
+        <w:ind w:left="6480" w:hanging="360"/>
+      </w:pPr>
+    </w:lvl>
+  </w:abstractNum>
+  <w:abstractNum w:abstractNumId="12" w15:restartNumberingAfterBreak="0">
     <w:nsid w:val="41324D02"/>
     <w:multiLevelType w:val="multilevel"/>
     <w:tmpl w:val="0409001F"/>
@@ -8899,7 +9495,7 @@
       </w:pPr>
     </w:lvl>
   </w:abstractNum>
-  <w:abstractNum w:abstractNumId="12">
+  <w:abstractNum w:abstractNumId="13" w15:restartNumberingAfterBreak="0">
     <w:nsid w:val="42A33711"/>
     <w:multiLevelType w:val="multilevel"/>
     <w:tmpl w:val="84A431EA"/>
@@ -9012,7 +9608,7 @@
       </w:pPr>
     </w:lvl>
   </w:abstractNum>
-  <w:abstractNum w:abstractNumId="13">
+  <w:abstractNum w:abstractNumId="14" w15:restartNumberingAfterBreak="0">
     <w:nsid w:val="45E650F7"/>
     <w:multiLevelType w:val="multilevel"/>
     <w:tmpl w:val="D5BAF566"/>
@@ -9129,7 +9725,7 @@
       </w:pPr>
     </w:lvl>
   </w:abstractNum>
-  <w:abstractNum w:abstractNumId="14">
+  <w:abstractNum w:abstractNumId="15" w15:restartNumberingAfterBreak="0">
     <w:nsid w:val="4FE01D12"/>
     <w:multiLevelType w:val="hybridMultilevel"/>
     <w:tmpl w:val="3898AA30"/>
@@ -9221,7 +9817,7 @@
       </w:pPr>
     </w:lvl>
   </w:abstractNum>
-  <w:abstractNum w:abstractNumId="15">
+  <w:abstractNum w:abstractNumId="16" w15:restartNumberingAfterBreak="0">
     <w:nsid w:val="56D0306F"/>
     <w:multiLevelType w:val="multilevel"/>
     <w:tmpl w:val="B40234A6"/>
@@ -9370,7 +9966,7 @@
       </w:rPr>
     </w:lvl>
   </w:abstractNum>
-  <w:abstractNum w:abstractNumId="16">
+  <w:abstractNum w:abstractNumId="17" w15:restartNumberingAfterBreak="0">
     <w:nsid w:val="6BF31C2D"/>
     <w:multiLevelType w:val="multilevel"/>
     <w:tmpl w:val="0409001F"/>
@@ -9456,7 +10052,7 @@
       </w:pPr>
     </w:lvl>
   </w:abstractNum>
-  <w:abstractNum w:abstractNumId="17">
+  <w:abstractNum w:abstractNumId="18" w15:restartNumberingAfterBreak="0">
     <w:nsid w:val="6E296AB6"/>
     <w:multiLevelType w:val="hybridMultilevel"/>
     <w:tmpl w:val="41FA9DEC"/>
@@ -9545,7 +10141,7 @@
       </w:pPr>
     </w:lvl>
   </w:abstractNum>
-  <w:abstractNum w:abstractNumId="18">
+  <w:abstractNum w:abstractNumId="19" w15:restartNumberingAfterBreak="0">
     <w:nsid w:val="7E2C30E6"/>
     <w:multiLevelType w:val="hybridMultilevel"/>
     <w:tmpl w:val="96C80A62"/>
@@ -9634,7 +10230,7 @@
       </w:pPr>
     </w:lvl>
   </w:abstractNum>
-  <w:num w:numId="1">
+  <w:num w:numId="1" w16cid:durableId="1369451726">
     <w:abstractNumId w:val="0"/>
     <w:lvlOverride w:ilvl="0">
       <w:startOverride w:val="1"/>
@@ -9648,7 +10244,7 @@
     <w:lvlOverride w:ilvl="7"/>
     <w:lvlOverride w:ilvl="8"/>
   </w:num>
-  <w:num w:numId="2">
+  <w:num w:numId="2" w16cid:durableId="1645503253">
     <w:abstractNumId w:val="1"/>
     <w:lvlOverride w:ilvl="0">
       <w:startOverride w:val="4"/>
@@ -9662,7 +10258,7 @@
     <w:lvlOverride w:ilvl="7"/>
     <w:lvlOverride w:ilvl="8"/>
   </w:num>
-  <w:num w:numId="3">
+  <w:num w:numId="3" w16cid:durableId="2009163849">
     <w:abstractNumId w:val="2"/>
     <w:lvlOverride w:ilvl="0">
       <w:startOverride w:val="13"/>
@@ -9676,7 +10272,7 @@
     <w:lvlOverride w:ilvl="7"/>
     <w:lvlOverride w:ilvl="8"/>
   </w:num>
-  <w:num w:numId="4">
+  <w:num w:numId="4" w16cid:durableId="842352187">
     <w:abstractNumId w:val="3"/>
     <w:lvlOverride w:ilvl="0">
       <w:startOverride w:val="1"/>
@@ -9690,7 +10286,7 @@
     <w:lvlOverride w:ilvl="7"/>
     <w:lvlOverride w:ilvl="8"/>
   </w:num>
-  <w:num w:numId="5">
+  <w:num w:numId="5" w16cid:durableId="747000256">
     <w:abstractNumId w:val="4"/>
     <w:lvlOverride w:ilvl="0">
       <w:startOverride w:val="1"/>
@@ -9704,7 +10300,7 @@
     <w:lvlOverride w:ilvl="7"/>
     <w:lvlOverride w:ilvl="8"/>
   </w:num>
-  <w:num w:numId="6">
+  <w:num w:numId="6" w16cid:durableId="645084416">
     <w:abstractNumId w:val="5"/>
     <w:lvlOverride w:ilvl="0">
       <w:startOverride w:val="1"/>
@@ -9718,50 +10314,53 @@
     <w:lvlOverride w:ilvl="7"/>
     <w:lvlOverride w:ilvl="8"/>
   </w:num>
-  <w:num w:numId="7">
+  <w:num w:numId="7" w16cid:durableId="43674524">
+    <w:abstractNumId w:val="16"/>
+  </w:num>
+  <w:num w:numId="8" w16cid:durableId="126170984">
+    <w:abstractNumId w:val="18"/>
+  </w:num>
+  <w:num w:numId="9" w16cid:durableId="802580222">
+    <w:abstractNumId w:val="19"/>
+  </w:num>
+  <w:num w:numId="10" w16cid:durableId="24915053">
+    <w:abstractNumId w:val="9"/>
+  </w:num>
+  <w:num w:numId="11" w16cid:durableId="1276519189">
     <w:abstractNumId w:val="15"/>
   </w:num>
-  <w:num w:numId="8">
+  <w:num w:numId="12" w16cid:durableId="1016931258">
     <w:abstractNumId w:val="17"/>
   </w:num>
-  <w:num w:numId="9">
-    <w:abstractNumId w:val="18"/>
+  <w:num w:numId="13" w16cid:durableId="1716735071">
+    <w:abstractNumId w:val="8"/>
   </w:num>
-  <w:num w:numId="10">
-    <w:abstractNumId w:val="9"/>
+  <w:num w:numId="14" w16cid:durableId="663168737">
+    <w:abstractNumId w:val="12"/>
   </w:num>
-  <w:num w:numId="11">
+  <w:num w:numId="15" w16cid:durableId="2123647470">
+    <w:abstractNumId w:val="6"/>
+  </w:num>
+  <w:num w:numId="16" w16cid:durableId="298075968">
+    <w:abstractNumId w:val="7"/>
+  </w:num>
+  <w:num w:numId="17" w16cid:durableId="85273835">
+    <w:abstractNumId w:val="13"/>
+  </w:num>
+  <w:num w:numId="18" w16cid:durableId="885141360">
+    <w:abstractNumId w:val="10"/>
+  </w:num>
+  <w:num w:numId="19" w16cid:durableId="693727608">
     <w:abstractNumId w:val="14"/>
   </w:num>
-  <w:num w:numId="12">
-    <w:abstractNumId w:val="16"/>
-  </w:num>
-  <w:num w:numId="13">
-    <w:abstractNumId w:val="8"/>
-  </w:num>
-  <w:num w:numId="14">
+  <w:num w:numId="20" w16cid:durableId="1178928618">
     <w:abstractNumId w:val="11"/>
-  </w:num>
-  <w:num w:numId="15">
-    <w:abstractNumId w:val="6"/>
-  </w:num>
-  <w:num w:numId="16">
-    <w:abstractNumId w:val="7"/>
-  </w:num>
-  <w:num w:numId="17">
-    <w:abstractNumId w:val="12"/>
-  </w:num>
-  <w:num w:numId="18">
-    <w:abstractNumId w:val="10"/>
-  </w:num>
-  <w:num w:numId="19">
-    <w:abstractNumId w:val="13"/>
   </w:num>
 </w:numbering>
 </file>
 
 <file path=word/styles.xml><?xml version="1.0" encoding="utf-8"?>
-<w:styles xmlns:r="http://schemas.openxmlformats.org/officeDocument/2006/relationships" xmlns:w="http://schemas.openxmlformats.org/wordprocessingml/2006/main">
+<w:styles xmlns:mc="http://schemas.openxmlformats.org/markup-compatibility/2006" xmlns:r="http://schemas.openxmlformats.org/officeDocument/2006/relationships" xmlns:w="http://schemas.openxmlformats.org/wordprocessingml/2006/main" xmlns:w14="http://schemas.microsoft.com/office/word/2010/wordml" xmlns:w15="http://schemas.microsoft.com/office/word/2012/wordml" xmlns:w16cex="http://schemas.microsoft.com/office/word/2018/wordml/cex" xmlns:w16cid="http://schemas.microsoft.com/office/word/2016/wordml/cid" xmlns:w16="http://schemas.microsoft.com/office/word/2018/wordml" xmlns:w16sdtdh="http://schemas.microsoft.com/office/word/2020/wordml/sdtdatahash" xmlns:w16se="http://schemas.microsoft.com/office/word/2015/wordml/symex" mc:Ignorable="w14 w15 w16se w16cid w16 w16cex w16sdtdh">
   <w:docDefaults>
     <w:rPrDefault>
       <w:rPr>
@@ -9777,144 +10376,383 @@
       </w:pPr>
     </w:pPrDefault>
   </w:docDefaults>
-  <w:latentStyles w:defLockedState="0" w:defUIPriority="99" w:defSemiHidden="1" w:defUnhideWhenUsed="1" w:defQFormat="0" w:count="267">
-    <w:lsdException w:name="Normal" w:semiHidden="0" w:uiPriority="0" w:unhideWhenUsed="0" w:qFormat="1"/>
-    <w:lsdException w:name="heading 1" w:semiHidden="0" w:uiPriority="9" w:unhideWhenUsed="0" w:qFormat="1"/>
-    <w:lsdException w:name="heading 2" w:uiPriority="9" w:qFormat="1"/>
-    <w:lsdException w:name="heading 3" w:uiPriority="9" w:qFormat="1"/>
-    <w:lsdException w:name="heading 4" w:uiPriority="9" w:qFormat="1"/>
-    <w:lsdException w:name="heading 5" w:uiPriority="9" w:qFormat="1"/>
-    <w:lsdException w:name="heading 6" w:uiPriority="9" w:qFormat="1"/>
-    <w:lsdException w:name="heading 7" w:uiPriority="9" w:qFormat="1"/>
-    <w:lsdException w:name="heading 8" w:uiPriority="9" w:qFormat="1"/>
-    <w:lsdException w:name="heading 9" w:uiPriority="9" w:qFormat="1"/>
-    <w:lsdException w:name="toc 1" w:uiPriority="39"/>
-    <w:lsdException w:name="toc 2" w:uiPriority="39"/>
-    <w:lsdException w:name="toc 3" w:uiPriority="39"/>
-    <w:lsdException w:name="toc 4" w:uiPriority="39"/>
-    <w:lsdException w:name="toc 5" w:uiPriority="39"/>
-    <w:lsdException w:name="toc 6" w:uiPriority="39"/>
-    <w:lsdException w:name="toc 7" w:uiPriority="39"/>
-    <w:lsdException w:name="toc 8" w:uiPriority="39"/>
-    <w:lsdException w:name="toc 9" w:uiPriority="39"/>
-    <w:lsdException w:name="caption" w:uiPriority="35" w:qFormat="1"/>
-    <w:lsdException w:name="Title" w:semiHidden="0" w:uiPriority="10" w:unhideWhenUsed="0" w:qFormat="1"/>
-    <w:lsdException w:name="Default Paragraph Font" w:uiPriority="1"/>
-    <w:lsdException w:name="Subtitle" w:semiHidden="0" w:uiPriority="11" w:unhideWhenUsed="0" w:qFormat="1"/>
-    <w:lsdException w:name="Strong" w:semiHidden="0" w:uiPriority="22" w:unhideWhenUsed="0" w:qFormat="1"/>
-    <w:lsdException w:name="Emphasis" w:semiHidden="0" w:uiPriority="20" w:unhideWhenUsed="0" w:qFormat="1"/>
-    <w:lsdException w:name="Table Grid" w:semiHidden="0" w:uiPriority="59" w:unhideWhenUsed="0"/>
-    <w:lsdException w:name="Placeholder Text" w:unhideWhenUsed="0"/>
-    <w:lsdException w:name="No Spacing" w:semiHidden="0" w:uiPriority="1" w:unhideWhenUsed="0" w:qFormat="1"/>
-    <w:lsdException w:name="Light Shading" w:semiHidden="0" w:uiPriority="60" w:unhideWhenUsed="0"/>
-    <w:lsdException w:name="Light List" w:semiHidden="0" w:uiPriority="61" w:unhideWhenUsed="0"/>
-    <w:lsdException w:name="Light Grid" w:semiHidden="0" w:uiPriority="62" w:unhideWhenUsed="0"/>
-    <w:lsdException w:name="Medium Shading 1" w:semiHidden="0" w:uiPriority="63" w:unhideWhenUsed="0"/>
-    <w:lsdException w:name="Medium Shading 2" w:semiHidden="0" w:uiPriority="64" w:unhideWhenUsed="0"/>
-    <w:lsdException w:name="Medium List 1" w:semiHidden="0" w:uiPriority="65" w:unhideWhenUsed="0"/>
-    <w:lsdException w:name="Medium List 2" w:semiHidden="0" w:uiPriority="66" w:unhideWhenUsed="0"/>
-    <w:lsdException w:name="Medium Grid 1" w:semiHidden="0" w:uiPriority="67" w:unhideWhenUsed="0"/>
-    <w:lsdException w:name="Medium Grid 2" w:semiHidden="0" w:uiPriority="68" w:unhideWhenUsed="0"/>
-    <w:lsdException w:name="Medium Grid 3" w:semiHidden="0" w:uiPriority="69" w:unhideWhenUsed="0"/>
-    <w:lsdException w:name="Dark List" w:semiHidden="0" w:uiPriority="70" w:unhideWhenUsed="0"/>
-    <w:lsdException w:name="Colorful Shading" w:semiHidden="0" w:uiPriority="71" w:unhideWhenUsed="0"/>
-    <w:lsdException w:name="Colorful List" w:semiHidden="0" w:uiPriority="72" w:unhideWhenUsed="0"/>
-    <w:lsdException w:name="Colorful Grid" w:semiHidden="0" w:uiPriority="73" w:unhideWhenUsed="0"/>
-    <w:lsdException w:name="Light Shading Accent 1" w:semiHidden="0" w:uiPriority="60" w:unhideWhenUsed="0"/>
-    <w:lsdException w:name="Light List Accent 1" w:semiHidden="0" w:uiPriority="61" w:unhideWhenUsed="0"/>
-    <w:lsdException w:name="Light Grid Accent 1" w:semiHidden="0" w:uiPriority="62" w:unhideWhenUsed="0"/>
-    <w:lsdException w:name="Medium Shading 1 Accent 1" w:semiHidden="0" w:uiPriority="63" w:unhideWhenUsed="0"/>
-    <w:lsdException w:name="Medium Shading 2 Accent 1" w:semiHidden="0" w:uiPriority="64" w:unhideWhenUsed="0"/>
-    <w:lsdException w:name="Medium List 1 Accent 1" w:semiHidden="0" w:uiPriority="65" w:unhideWhenUsed="0"/>
-    <w:lsdException w:name="Revision" w:unhideWhenUsed="0"/>
-    <w:lsdException w:name="List Paragraph" w:semiHidden="0" w:uiPriority="34" w:unhideWhenUsed="0" w:qFormat="1"/>
-    <w:lsdException w:name="Quote" w:semiHidden="0" w:uiPriority="29" w:unhideWhenUsed="0" w:qFormat="1"/>
-    <w:lsdException w:name="Intense Quote" w:semiHidden="0" w:uiPriority="30" w:unhideWhenUsed="0" w:qFormat="1"/>
-    <w:lsdException w:name="Medium List 2 Accent 1" w:semiHidden="0" w:uiPriority="66" w:unhideWhenUsed="0"/>
-    <w:lsdException w:name="Medium Grid 1 Accent 1" w:semiHidden="0" w:uiPriority="67" w:unhideWhenUsed="0"/>
-    <w:lsdException w:name="Medium Grid 2 Accent 1" w:semiHidden="0" w:uiPriority="68" w:unhideWhenUsed="0"/>
-    <w:lsdException w:name="Medium Grid 3 Accent 1" w:semiHidden="0" w:uiPriority="69" w:unhideWhenUsed="0"/>
-    <w:lsdException w:name="Dark List Accent 1" w:semiHidden="0" w:uiPriority="70" w:unhideWhenUsed="0"/>
-    <w:lsdException w:name="Colorful Shading Accent 1" w:semiHidden="0" w:uiPriority="71" w:unhideWhenUsed="0"/>
-    <w:lsdException w:name="Colorful List Accent 1" w:semiHidden="0" w:uiPriority="72" w:unhideWhenUsed="0"/>
-    <w:lsdException w:name="Colorful Grid Accent 1" w:semiHidden="0" w:uiPriority="73" w:unhideWhenUsed="0"/>
-    <w:lsdException w:name="Light Shading Accent 2" w:semiHidden="0" w:uiPriority="60" w:unhideWhenUsed="0"/>
-    <w:lsdException w:name="Light List Accent 2" w:semiHidden="0" w:uiPriority="61" w:unhideWhenUsed="0"/>
-    <w:lsdException w:name="Light Grid Accent 2" w:semiHidden="0" w:uiPriority="62" w:unhideWhenUsed="0"/>
-    <w:lsdException w:name="Medium Shading 1 Accent 2" w:semiHidden="0" w:uiPriority="63" w:unhideWhenUsed="0"/>
-    <w:lsdException w:name="Medium Shading 2 Accent 2" w:semiHidden="0" w:uiPriority="64" w:unhideWhenUsed="0"/>
-    <w:lsdException w:name="Medium List 1 Accent 2" w:semiHidden="0" w:uiPriority="65" w:unhideWhenUsed="0"/>
-    <w:lsdException w:name="Medium List 2 Accent 2" w:semiHidden="0" w:uiPriority="66" w:unhideWhenUsed="0"/>
-    <w:lsdException w:name="Medium Grid 1 Accent 2" w:semiHidden="0" w:uiPriority="67" w:unhideWhenUsed="0"/>
-    <w:lsdException w:name="Medium Grid 2 Accent 2" w:semiHidden="0" w:uiPriority="68" w:unhideWhenUsed="0"/>
-    <w:lsdException w:name="Medium Grid 3 Accent 2" w:semiHidden="0" w:uiPriority="69" w:unhideWhenUsed="0"/>
-    <w:lsdException w:name="Dark List Accent 2" w:semiHidden="0" w:uiPriority="70" w:unhideWhenUsed="0"/>
-    <w:lsdException w:name="Colorful Shading Accent 2" w:semiHidden="0" w:uiPriority="71" w:unhideWhenUsed="0"/>
-    <w:lsdException w:name="Colorful List Accent 2" w:semiHidden="0" w:uiPriority="72" w:unhideWhenUsed="0"/>
-    <w:lsdException w:name="Colorful Grid Accent 2" w:semiHidden="0" w:uiPriority="73" w:unhideWhenUsed="0"/>
-    <w:lsdException w:name="Light Shading Accent 3" w:semiHidden="0" w:uiPriority="60" w:unhideWhenUsed="0"/>
-    <w:lsdException w:name="Light List Accent 3" w:semiHidden="0" w:uiPriority="61" w:unhideWhenUsed="0"/>
-    <w:lsdException w:name="Light Grid Accent 3" w:semiHidden="0" w:uiPriority="62" w:unhideWhenUsed="0"/>
-    <w:lsdException w:name="Medium Shading 1 Accent 3" w:semiHidden="0" w:uiPriority="63" w:unhideWhenUsed="0"/>
-    <w:lsdException w:name="Medium Shading 2 Accent 3" w:semiHidden="0" w:uiPriority="64" w:unhideWhenUsed="0"/>
-    <w:lsdException w:name="Medium List 1 Accent 3" w:semiHidden="0" w:uiPriority="65" w:unhideWhenUsed="0"/>
-    <w:lsdException w:name="Medium List 2 Accent 3" w:semiHidden="0" w:uiPriority="66" w:unhideWhenUsed="0"/>
-    <w:lsdException w:name="Medium Grid 1 Accent 3" w:semiHidden="0" w:uiPriority="67" w:unhideWhenUsed="0"/>
-    <w:lsdException w:name="Medium Grid 2 Accent 3" w:semiHidden="0" w:uiPriority="68" w:unhideWhenUsed="0"/>
-    <w:lsdException w:name="Medium Grid 3 Accent 3" w:semiHidden="0" w:uiPriority="69" w:unhideWhenUsed="0"/>
-    <w:lsdException w:name="Dark List Accent 3" w:semiHidden="0" w:uiPriority="70" w:unhideWhenUsed="0"/>
-    <w:lsdException w:name="Colorful Shading Accent 3" w:semiHidden="0" w:uiPriority="71" w:unhideWhenUsed="0"/>
-    <w:lsdException w:name="Colorful List Accent 3" w:semiHidden="0" w:uiPriority="72" w:unhideWhenUsed="0"/>
-    <w:lsdException w:name="Colorful Grid Accent 3" w:semiHidden="0" w:uiPriority="73" w:unhideWhenUsed="0"/>
-    <w:lsdException w:name="Light Shading Accent 4" w:semiHidden="0" w:uiPriority="60" w:unhideWhenUsed="0"/>
-    <w:lsdException w:name="Light List Accent 4" w:semiHidden="0" w:uiPriority="61" w:unhideWhenUsed="0"/>
-    <w:lsdException w:name="Light Grid Accent 4" w:semiHidden="0" w:uiPriority="62" w:unhideWhenUsed="0"/>
-    <w:lsdException w:name="Medium Shading 1 Accent 4" w:semiHidden="0" w:uiPriority="63" w:unhideWhenUsed="0"/>
-    <w:lsdException w:name="Medium Shading 2 Accent 4" w:semiHidden="0" w:uiPriority="64" w:unhideWhenUsed="0"/>
-    <w:lsdException w:name="Medium List 1 Accent 4" w:semiHidden="0" w:uiPriority="65" w:unhideWhenUsed="0"/>
-    <w:lsdException w:name="Medium List 2 Accent 4" w:semiHidden="0" w:uiPriority="66" w:unhideWhenUsed="0"/>
-    <w:lsdException w:name="Medium Grid 1 Accent 4" w:semiHidden="0" w:uiPriority="67" w:unhideWhenUsed="0"/>
-    <w:lsdException w:name="Medium Grid 2 Accent 4" w:semiHidden="0" w:uiPriority="68" w:unhideWhenUsed="0"/>
-    <w:lsdException w:name="Medium Grid 3 Accent 4" w:semiHidden="0" w:uiPriority="69" w:unhideWhenUsed="0"/>
-    <w:lsdException w:name="Dark List Accent 4" w:semiHidden="0" w:uiPriority="70" w:unhideWhenUsed="0"/>
-    <w:lsdException w:name="Colorful Shading Accent 4" w:semiHidden="0" w:uiPriority="71" w:unhideWhenUsed="0"/>
-    <w:lsdException w:name="Colorful List Accent 4" w:semiHidden="0" w:uiPriority="72" w:unhideWhenUsed="0"/>
-    <w:lsdException w:name="Colorful Grid Accent 4" w:semiHidden="0" w:uiPriority="73" w:unhideWhenUsed="0"/>
-    <w:lsdException w:name="Light Shading Accent 5" w:semiHidden="0" w:uiPriority="60" w:unhideWhenUsed="0"/>
-    <w:lsdException w:name="Light List Accent 5" w:semiHidden="0" w:uiPriority="61" w:unhideWhenUsed="0"/>
-    <w:lsdException w:name="Light Grid Accent 5" w:semiHidden="0" w:uiPriority="62" w:unhideWhenUsed="0"/>
-    <w:lsdException w:name="Medium Shading 1 Accent 5" w:semiHidden="0" w:uiPriority="63" w:unhideWhenUsed="0"/>
-    <w:lsdException w:name="Medium Shading 2 Accent 5" w:semiHidden="0" w:uiPriority="64" w:unhideWhenUsed="0"/>
-    <w:lsdException w:name="Medium List 1 Accent 5" w:semiHidden="0" w:uiPriority="65" w:unhideWhenUsed="0"/>
-    <w:lsdException w:name="Medium List 2 Accent 5" w:semiHidden="0" w:uiPriority="66" w:unhideWhenUsed="0"/>
-    <w:lsdException w:name="Medium Grid 1 Accent 5" w:semiHidden="0" w:uiPriority="67" w:unhideWhenUsed="0"/>
-    <w:lsdException w:name="Medium Grid 2 Accent 5" w:semiHidden="0" w:uiPriority="68" w:unhideWhenUsed="0"/>
-    <w:lsdException w:name="Medium Grid 3 Accent 5" w:semiHidden="0" w:uiPriority="69" w:unhideWhenUsed="0"/>
-    <w:lsdException w:name="Dark List Accent 5" w:semiHidden="0" w:uiPriority="70" w:unhideWhenUsed="0"/>
-    <w:lsdException w:name="Colorful Shading Accent 5" w:semiHidden="0" w:uiPriority="71" w:unhideWhenUsed="0"/>
-    <w:lsdException w:name="Colorful List Accent 5" w:semiHidden="0" w:uiPriority="72" w:unhideWhenUsed="0"/>
-    <w:lsdException w:name="Colorful Grid Accent 5" w:semiHidden="0" w:uiPriority="73" w:unhideWhenUsed="0"/>
-    <w:lsdException w:name="Light Shading Accent 6" w:semiHidden="0" w:uiPriority="60" w:unhideWhenUsed="0"/>
-    <w:lsdException w:name="Light List Accent 6" w:semiHidden="0" w:uiPriority="61" w:unhideWhenUsed="0"/>
-    <w:lsdException w:name="Light Grid Accent 6" w:semiHidden="0" w:uiPriority="62" w:unhideWhenUsed="0"/>
-    <w:lsdException w:name="Medium Shading 1 Accent 6" w:semiHidden="0" w:uiPriority="63" w:unhideWhenUsed="0"/>
-    <w:lsdException w:name="Medium Shading 2 Accent 6" w:semiHidden="0" w:uiPriority="64" w:unhideWhenUsed="0"/>
-    <w:lsdException w:name="Medium List 1 Accent 6" w:semiHidden="0" w:uiPriority="65" w:unhideWhenUsed="0"/>
-    <w:lsdException w:name="Medium List 2 Accent 6" w:semiHidden="0" w:uiPriority="66" w:unhideWhenUsed="0"/>
-    <w:lsdException w:name="Medium Grid 1 Accent 6" w:semiHidden="0" w:uiPriority="67" w:unhideWhenUsed="0"/>
-    <w:lsdException w:name="Medium Grid 2 Accent 6" w:semiHidden="0" w:uiPriority="68" w:unhideWhenUsed="0"/>
-    <w:lsdException w:name="Medium Grid 3 Accent 6" w:semiHidden="0" w:uiPriority="69" w:unhideWhenUsed="0"/>
-    <w:lsdException w:name="Dark List Accent 6" w:semiHidden="0" w:uiPriority="70" w:unhideWhenUsed="0"/>
-    <w:lsdException w:name="Colorful Shading Accent 6" w:semiHidden="0" w:uiPriority="71" w:unhideWhenUsed="0"/>
-    <w:lsdException w:name="Colorful List Accent 6" w:semiHidden="0" w:uiPriority="72" w:unhideWhenUsed="0"/>
-    <w:lsdException w:name="Colorful Grid Accent 6" w:semiHidden="0" w:uiPriority="73" w:unhideWhenUsed="0"/>
-    <w:lsdException w:name="Subtle Emphasis" w:semiHidden="0" w:uiPriority="19" w:unhideWhenUsed="0" w:qFormat="1"/>
-    <w:lsdException w:name="Intense Emphasis" w:semiHidden="0" w:uiPriority="21" w:unhideWhenUsed="0" w:qFormat="1"/>
-    <w:lsdException w:name="Subtle Reference" w:semiHidden="0" w:uiPriority="31" w:unhideWhenUsed="0" w:qFormat="1"/>
-    <w:lsdException w:name="Intense Reference" w:semiHidden="0" w:uiPriority="32" w:unhideWhenUsed="0" w:qFormat="1"/>
-    <w:lsdException w:name="Book Title" w:semiHidden="0" w:uiPriority="33" w:unhideWhenUsed="0" w:qFormat="1"/>
-    <w:lsdException w:name="Bibliography" w:uiPriority="37"/>
-    <w:lsdException w:name="TOC Heading" w:uiPriority="39" w:qFormat="1"/>
+  <w:latentStyles w:defLockedState="0" w:defUIPriority="99" w:defSemiHidden="0" w:defUnhideWhenUsed="0" w:defQFormat="0" w:count="376">
+    <w:lsdException w:name="Normal" w:uiPriority="0" w:qFormat="1"/>
+    <w:lsdException w:name="heading 1" w:uiPriority="9" w:qFormat="1"/>
+    <w:lsdException w:name="heading 2" w:semiHidden="1" w:uiPriority="9" w:unhideWhenUsed="1" w:qFormat="1"/>
+    <w:lsdException w:name="heading 3" w:semiHidden="1" w:uiPriority="9" w:unhideWhenUsed="1" w:qFormat="1"/>
+    <w:lsdException w:name="heading 4" w:semiHidden="1" w:uiPriority="9" w:unhideWhenUsed="1" w:qFormat="1"/>
+    <w:lsdException w:name="heading 5" w:semiHidden="1" w:uiPriority="9" w:unhideWhenUsed="1" w:qFormat="1"/>
+    <w:lsdException w:name="heading 6" w:semiHidden="1" w:uiPriority="9" w:unhideWhenUsed="1" w:qFormat="1"/>
+    <w:lsdException w:name="heading 7" w:semiHidden="1" w:uiPriority="9" w:unhideWhenUsed="1" w:qFormat="1"/>
+    <w:lsdException w:name="heading 8" w:semiHidden="1" w:uiPriority="9" w:unhideWhenUsed="1" w:qFormat="1"/>
+    <w:lsdException w:name="heading 9" w:semiHidden="1" w:uiPriority="9" w:unhideWhenUsed="1" w:qFormat="1"/>
+    <w:lsdException w:name="index 1" w:semiHidden="1" w:unhideWhenUsed="1"/>
+    <w:lsdException w:name="index 2" w:semiHidden="1" w:unhideWhenUsed="1"/>
+    <w:lsdException w:name="index 3" w:semiHidden="1" w:unhideWhenUsed="1"/>
+    <w:lsdException w:name="index 4" w:semiHidden="1" w:unhideWhenUsed="1"/>
+    <w:lsdException w:name="index 5" w:semiHidden="1" w:unhideWhenUsed="1"/>
+    <w:lsdException w:name="index 6" w:semiHidden="1" w:unhideWhenUsed="1"/>
+    <w:lsdException w:name="index 7" w:semiHidden="1" w:unhideWhenUsed="1"/>
+    <w:lsdException w:name="index 8" w:semiHidden="1" w:unhideWhenUsed="1"/>
+    <w:lsdException w:name="index 9" w:semiHidden="1" w:unhideWhenUsed="1"/>
+    <w:lsdException w:name="toc 1" w:semiHidden="1" w:uiPriority="39" w:unhideWhenUsed="1"/>
+    <w:lsdException w:name="toc 2" w:semiHidden="1" w:uiPriority="39" w:unhideWhenUsed="1"/>
+    <w:lsdException w:name="toc 3" w:semiHidden="1" w:uiPriority="39" w:unhideWhenUsed="1"/>
+    <w:lsdException w:name="toc 4" w:semiHidden="1" w:uiPriority="39" w:unhideWhenUsed="1"/>
+    <w:lsdException w:name="toc 5" w:semiHidden="1" w:uiPriority="39" w:unhideWhenUsed="1"/>
+    <w:lsdException w:name="toc 6" w:semiHidden="1" w:uiPriority="39" w:unhideWhenUsed="1"/>
+    <w:lsdException w:name="toc 7" w:semiHidden="1" w:uiPriority="39" w:unhideWhenUsed="1"/>
+    <w:lsdException w:name="toc 8" w:semiHidden="1" w:uiPriority="39" w:unhideWhenUsed="1"/>
+    <w:lsdException w:name="toc 9" w:semiHidden="1" w:uiPriority="39" w:unhideWhenUsed="1"/>
+    <w:lsdException w:name="Normal Indent" w:semiHidden="1" w:unhideWhenUsed="1"/>
+    <w:lsdException w:name="footnote text" w:semiHidden="1" w:unhideWhenUsed="1"/>
+    <w:lsdException w:name="annotation text" w:semiHidden="1" w:unhideWhenUsed="1"/>
+    <w:lsdException w:name="header" w:semiHidden="1" w:unhideWhenUsed="1"/>
+    <w:lsdException w:name="footer" w:semiHidden="1" w:unhideWhenUsed="1"/>
+    <w:lsdException w:name="index heading" w:semiHidden="1" w:unhideWhenUsed="1"/>
+    <w:lsdException w:name="caption" w:semiHidden="1" w:uiPriority="35" w:unhideWhenUsed="1" w:qFormat="1"/>
+    <w:lsdException w:name="table of figures" w:semiHidden="1" w:unhideWhenUsed="1"/>
+    <w:lsdException w:name="envelope address" w:semiHidden="1" w:unhideWhenUsed="1"/>
+    <w:lsdException w:name="envelope return" w:semiHidden="1" w:unhideWhenUsed="1"/>
+    <w:lsdException w:name="footnote reference" w:semiHidden="1" w:unhideWhenUsed="1"/>
+    <w:lsdException w:name="annotation reference" w:semiHidden="1" w:unhideWhenUsed="1"/>
+    <w:lsdException w:name="line number" w:semiHidden="1" w:unhideWhenUsed="1"/>
+    <w:lsdException w:name="page number" w:semiHidden="1" w:unhideWhenUsed="1"/>
+    <w:lsdException w:name="endnote reference" w:semiHidden="1" w:unhideWhenUsed="1"/>
+    <w:lsdException w:name="endnote text" w:semiHidden="1" w:unhideWhenUsed="1"/>
+    <w:lsdException w:name="table of authorities" w:semiHidden="1" w:unhideWhenUsed="1"/>
+    <w:lsdException w:name="macro" w:semiHidden="1" w:unhideWhenUsed="1"/>
+    <w:lsdException w:name="toa heading" w:semiHidden="1" w:unhideWhenUsed="1"/>
+    <w:lsdException w:name="List" w:semiHidden="1" w:unhideWhenUsed="1"/>
+    <w:lsdException w:name="List Bullet" w:semiHidden="1" w:unhideWhenUsed="1"/>
+    <w:lsdException w:name="List Number" w:semiHidden="1" w:unhideWhenUsed="1"/>
+    <w:lsdException w:name="List 2" w:semiHidden="1" w:unhideWhenUsed="1"/>
+    <w:lsdException w:name="List 3" w:semiHidden="1" w:unhideWhenUsed="1"/>
+    <w:lsdException w:name="List 4" w:semiHidden="1" w:unhideWhenUsed="1"/>
+    <w:lsdException w:name="List 5" w:semiHidden="1" w:unhideWhenUsed="1"/>
+    <w:lsdException w:name="List Bullet 2" w:semiHidden="1" w:unhideWhenUsed="1"/>
+    <w:lsdException w:name="List Bullet 3" w:semiHidden="1" w:unhideWhenUsed="1"/>
+    <w:lsdException w:name="List Bullet 4" w:semiHidden="1" w:unhideWhenUsed="1"/>
+    <w:lsdException w:name="List Bullet 5" w:semiHidden="1" w:unhideWhenUsed="1"/>
+    <w:lsdException w:name="List Number 2" w:semiHidden="1" w:unhideWhenUsed="1"/>
+    <w:lsdException w:name="List Number 3" w:semiHidden="1" w:unhideWhenUsed="1"/>
+    <w:lsdException w:name="List Number 4" w:semiHidden="1" w:unhideWhenUsed="1"/>
+    <w:lsdException w:name="List Number 5" w:semiHidden="1" w:unhideWhenUsed="1"/>
+    <w:lsdException w:name="Title" w:uiPriority="10" w:qFormat="1"/>
+    <w:lsdException w:name="Closing" w:semiHidden="1" w:unhideWhenUsed="1"/>
+    <w:lsdException w:name="Signature" w:semiHidden="1" w:unhideWhenUsed="1"/>
+    <w:lsdException w:name="Default Paragraph Font" w:semiHidden="1" w:uiPriority="1" w:unhideWhenUsed="1"/>
+    <w:lsdException w:name="Body Text" w:semiHidden="1" w:unhideWhenUsed="1"/>
+    <w:lsdException w:name="Body Text Indent" w:semiHidden="1" w:unhideWhenUsed="1"/>
+    <w:lsdException w:name="List Continue" w:semiHidden="1" w:unhideWhenUsed="1"/>
+    <w:lsdException w:name="List Continue 2" w:semiHidden="1" w:unhideWhenUsed="1"/>
+    <w:lsdException w:name="List Continue 3" w:semiHidden="1" w:unhideWhenUsed="1"/>
+    <w:lsdException w:name="List Continue 4" w:semiHidden="1" w:unhideWhenUsed="1"/>
+    <w:lsdException w:name="List Continue 5" w:semiHidden="1" w:unhideWhenUsed="1"/>
+    <w:lsdException w:name="Message Header" w:semiHidden="1" w:unhideWhenUsed="1"/>
+    <w:lsdException w:name="Subtitle" w:uiPriority="11" w:qFormat="1"/>
+    <w:lsdException w:name="Salutation" w:semiHidden="1" w:unhideWhenUsed="1"/>
+    <w:lsdException w:name="Date" w:semiHidden="1" w:unhideWhenUsed="1"/>
+    <w:lsdException w:name="Body Text First Indent" w:semiHidden="1" w:unhideWhenUsed="1"/>
+    <w:lsdException w:name="Body Text First Indent 2" w:semiHidden="1" w:unhideWhenUsed="1"/>
+    <w:lsdException w:name="Note Heading" w:semiHidden="1" w:unhideWhenUsed="1"/>
+    <w:lsdException w:name="Body Text 2" w:semiHidden="1" w:unhideWhenUsed="1"/>
+    <w:lsdException w:name="Body Text 3" w:semiHidden="1" w:unhideWhenUsed="1"/>
+    <w:lsdException w:name="Body Text Indent 2" w:semiHidden="1" w:unhideWhenUsed="1"/>
+    <w:lsdException w:name="Body Text Indent 3" w:semiHidden="1" w:unhideWhenUsed="1"/>
+    <w:lsdException w:name="Block Text" w:semiHidden="1" w:unhideWhenUsed="1"/>
+    <w:lsdException w:name="Hyperlink" w:semiHidden="1" w:unhideWhenUsed="1"/>
+    <w:lsdException w:name="FollowedHyperlink" w:semiHidden="1" w:unhideWhenUsed="1"/>
+    <w:lsdException w:name="Strong" w:uiPriority="22" w:qFormat="1"/>
+    <w:lsdException w:name="Emphasis" w:uiPriority="20" w:qFormat="1"/>
+    <w:lsdException w:name="Document Map" w:semiHidden="1" w:unhideWhenUsed="1"/>
+    <w:lsdException w:name="Plain Text" w:semiHidden="1" w:unhideWhenUsed="1"/>
+    <w:lsdException w:name="E-mail Signature" w:semiHidden="1" w:unhideWhenUsed="1"/>
+    <w:lsdException w:name="HTML Top of Form" w:semiHidden="1" w:unhideWhenUsed="1"/>
+    <w:lsdException w:name="HTML Bottom of Form" w:semiHidden="1" w:unhideWhenUsed="1"/>
+    <w:lsdException w:name="Normal (Web)" w:semiHidden="1" w:unhideWhenUsed="1"/>
+    <w:lsdException w:name="HTML Acronym" w:semiHidden="1" w:unhideWhenUsed="1"/>
+    <w:lsdException w:name="HTML Address" w:semiHidden="1" w:unhideWhenUsed="1"/>
+    <w:lsdException w:name="HTML Cite" w:semiHidden="1" w:unhideWhenUsed="1"/>
+    <w:lsdException w:name="HTML Code" w:semiHidden="1" w:unhideWhenUsed="1"/>
+    <w:lsdException w:name="HTML Definition" w:semiHidden="1" w:unhideWhenUsed="1"/>
+    <w:lsdException w:name="HTML Keyboard" w:semiHidden="1" w:unhideWhenUsed="1"/>
+    <w:lsdException w:name="HTML Preformatted" w:semiHidden="1" w:unhideWhenUsed="1"/>
+    <w:lsdException w:name="HTML Sample" w:semiHidden="1" w:unhideWhenUsed="1"/>
+    <w:lsdException w:name="HTML Typewriter" w:semiHidden="1" w:unhideWhenUsed="1"/>
+    <w:lsdException w:name="HTML Variable" w:semiHidden="1" w:unhideWhenUsed="1"/>
+    <w:lsdException w:name="Normal Table" w:semiHidden="1" w:unhideWhenUsed="1"/>
+    <w:lsdException w:name="annotation subject" w:semiHidden="1" w:unhideWhenUsed="1"/>
+    <w:lsdException w:name="No List" w:semiHidden="1" w:unhideWhenUsed="1"/>
+    <w:lsdException w:name="Outline List 1" w:semiHidden="1" w:unhideWhenUsed="1"/>
+    <w:lsdException w:name="Outline List 2" w:semiHidden="1" w:unhideWhenUsed="1"/>
+    <w:lsdException w:name="Outline List 3" w:semiHidden="1" w:unhideWhenUsed="1"/>
+    <w:lsdException w:name="Table Simple 1" w:semiHidden="1" w:unhideWhenUsed="1"/>
+    <w:lsdException w:name="Table Simple 2" w:semiHidden="1" w:unhideWhenUsed="1"/>
+    <w:lsdException w:name="Table Simple 3" w:semiHidden="1" w:unhideWhenUsed="1"/>
+    <w:lsdException w:name="Table Classic 1" w:semiHidden="1" w:unhideWhenUsed="1"/>
+    <w:lsdException w:name="Table Classic 2" w:semiHidden="1" w:unhideWhenUsed="1"/>
+    <w:lsdException w:name="Table Classic 3" w:semiHidden="1" w:unhideWhenUsed="1"/>
+    <w:lsdException w:name="Table Classic 4" w:semiHidden="1" w:unhideWhenUsed="1"/>
+    <w:lsdException w:name="Table Colorful 1" w:semiHidden="1" w:unhideWhenUsed="1"/>
+    <w:lsdException w:name="Table Colorful 2" w:semiHidden="1" w:unhideWhenUsed="1"/>
+    <w:lsdException w:name="Table Colorful 3" w:semiHidden="1" w:unhideWhenUsed="1"/>
+    <w:lsdException w:name="Table Columns 1" w:semiHidden="1" w:unhideWhenUsed="1"/>
+    <w:lsdException w:name="Table Columns 2" w:semiHidden="1" w:unhideWhenUsed="1"/>
+    <w:lsdException w:name="Table Columns 3" w:semiHidden="1" w:unhideWhenUsed="1"/>
+    <w:lsdException w:name="Table Columns 4" w:semiHidden="1" w:unhideWhenUsed="1"/>
+    <w:lsdException w:name="Table Columns 5" w:semiHidden="1" w:unhideWhenUsed="1"/>
+    <w:lsdException w:name="Table Grid 1" w:semiHidden="1" w:unhideWhenUsed="1"/>
+    <w:lsdException w:name="Table Grid 2" w:semiHidden="1" w:unhideWhenUsed="1"/>
+    <w:lsdException w:name="Table Grid 3" w:semiHidden="1" w:unhideWhenUsed="1"/>
+    <w:lsdException w:name="Table Grid 4" w:semiHidden="1" w:unhideWhenUsed="1"/>
+    <w:lsdException w:name="Table Grid 5" w:semiHidden="1" w:unhideWhenUsed="1"/>
+    <w:lsdException w:name="Table Grid 6" w:semiHidden="1" w:unhideWhenUsed="1"/>
+    <w:lsdException w:name="Table Grid 7" w:semiHidden="1" w:unhideWhenUsed="1"/>
+    <w:lsdException w:name="Table Grid 8" w:semiHidden="1" w:unhideWhenUsed="1"/>
+    <w:lsdException w:name="Table List 1" w:semiHidden="1" w:unhideWhenUsed="1"/>
+    <w:lsdException w:name="Table List 2" w:semiHidden="1" w:unhideWhenUsed="1"/>
+    <w:lsdException w:name="Table List 3" w:semiHidden="1" w:unhideWhenUsed="1"/>
+    <w:lsdException w:name="Table List 4" w:semiHidden="1" w:unhideWhenUsed="1"/>
+    <w:lsdException w:name="Table List 5" w:semiHidden="1" w:unhideWhenUsed="1"/>
+    <w:lsdException w:name="Table List 6" w:semiHidden="1" w:unhideWhenUsed="1"/>
+    <w:lsdException w:name="Table List 7" w:semiHidden="1" w:unhideWhenUsed="1"/>
+    <w:lsdException w:name="Table List 8" w:semiHidden="1" w:unhideWhenUsed="1"/>
+    <w:lsdException w:name="Table 3D effects 1" w:semiHidden="1" w:unhideWhenUsed="1"/>
+    <w:lsdException w:name="Table 3D effects 2" w:semiHidden="1" w:unhideWhenUsed="1"/>
+    <w:lsdException w:name="Table 3D effects 3" w:semiHidden="1" w:unhideWhenUsed="1"/>
+    <w:lsdException w:name="Table Contemporary" w:semiHidden="1" w:unhideWhenUsed="1"/>
+    <w:lsdException w:name="Table Elegant" w:semiHidden="1" w:unhideWhenUsed="1"/>
+    <w:lsdException w:name="Table Professional" w:semiHidden="1" w:unhideWhenUsed="1"/>
+    <w:lsdException w:name="Table Subtle 1" w:semiHidden="1" w:unhideWhenUsed="1"/>
+    <w:lsdException w:name="Table Subtle 2" w:semiHidden="1" w:unhideWhenUsed="1"/>
+    <w:lsdException w:name="Table Web 1" w:semiHidden="1" w:unhideWhenUsed="1"/>
+    <w:lsdException w:name="Table Web 2" w:semiHidden="1" w:unhideWhenUsed="1"/>
+    <w:lsdException w:name="Table Web 3" w:semiHidden="1" w:unhideWhenUsed="1"/>
+    <w:lsdException w:name="Balloon Text" w:semiHidden="1" w:unhideWhenUsed="1"/>
+    <w:lsdException w:name="Table Grid" w:uiPriority="59"/>
+    <w:lsdException w:name="Table Theme" w:semiHidden="1" w:unhideWhenUsed="1"/>
+    <w:lsdException w:name="Placeholder Text" w:semiHidden="1"/>
+    <w:lsdException w:name="No Spacing" w:uiPriority="1" w:qFormat="1"/>
+    <w:lsdException w:name="Light Shading" w:uiPriority="60"/>
+    <w:lsdException w:name="Light List" w:uiPriority="61"/>
+    <w:lsdException w:name="Light Grid" w:uiPriority="62"/>
+    <w:lsdException w:name="Medium Shading 1" w:uiPriority="63"/>
+    <w:lsdException w:name="Medium Shading 2" w:uiPriority="64"/>
+    <w:lsdException w:name="Medium List 1" w:uiPriority="65"/>
+    <w:lsdException w:name="Medium List 2" w:uiPriority="66"/>
+    <w:lsdException w:name="Medium Grid 1" w:uiPriority="67"/>
+    <w:lsdException w:name="Medium Grid 2" w:uiPriority="68"/>
+    <w:lsdException w:name="Medium Grid 3" w:uiPriority="69"/>
+    <w:lsdException w:name="Dark List" w:uiPriority="70"/>
+    <w:lsdException w:name="Colorful Shading" w:uiPriority="71"/>
+    <w:lsdException w:name="Colorful List" w:uiPriority="72"/>
+    <w:lsdException w:name="Colorful Grid" w:uiPriority="73"/>
+    <w:lsdException w:name="Light Shading Accent 1" w:uiPriority="60"/>
+    <w:lsdException w:name="Light List Accent 1" w:uiPriority="61"/>
+    <w:lsdException w:name="Light Grid Accent 1" w:uiPriority="62"/>
+    <w:lsdException w:name="Medium Shading 1 Accent 1" w:uiPriority="63"/>
+    <w:lsdException w:name="Medium Shading 2 Accent 1" w:uiPriority="64"/>
+    <w:lsdException w:name="Medium List 1 Accent 1" w:uiPriority="65"/>
+    <w:lsdException w:name="Revision" w:semiHidden="1"/>
+    <w:lsdException w:name="List Paragraph" w:uiPriority="34" w:qFormat="1"/>
+    <w:lsdException w:name="Quote" w:uiPriority="29" w:qFormat="1"/>
+    <w:lsdException w:name="Intense Quote" w:uiPriority="30" w:qFormat="1"/>
+    <w:lsdException w:name="Medium List 2 Accent 1" w:uiPriority="66"/>
+    <w:lsdException w:name="Medium Grid 1 Accent 1" w:uiPriority="67"/>
+    <w:lsdException w:name="Medium Grid 2 Accent 1" w:uiPriority="68"/>
+    <w:lsdException w:name="Medium Grid 3 Accent 1" w:uiPriority="69"/>
+    <w:lsdException w:name="Dark List Accent 1" w:uiPriority="70"/>
+    <w:lsdException w:name="Colorful Shading Accent 1" w:uiPriority="71"/>
+    <w:lsdException w:name="Colorful List Accent 1" w:uiPriority="72"/>
+    <w:lsdException w:name="Colorful Grid Accent 1" w:uiPriority="73"/>
+    <w:lsdException w:name="Light Shading Accent 2" w:uiPriority="60"/>
+    <w:lsdException w:name="Light List Accent 2" w:uiPriority="61"/>
+    <w:lsdException w:name="Light Grid Accent 2" w:uiPriority="62"/>
+    <w:lsdException w:name="Medium Shading 1 Accent 2" w:uiPriority="63"/>
+    <w:lsdException w:name="Medium Shading 2 Accent 2" w:uiPriority="64"/>
+    <w:lsdException w:name="Medium List 1 Accent 2" w:uiPriority="65"/>
+    <w:lsdException w:name="Medium List 2 Accent 2" w:uiPriority="66"/>
+    <w:lsdException w:name="Medium Grid 1 Accent 2" w:uiPriority="67"/>
+    <w:lsdException w:name="Medium Grid 2 Accent 2" w:uiPriority="68"/>
+    <w:lsdException w:name="Medium Grid 3 Accent 2" w:uiPriority="69"/>
+    <w:lsdException w:name="Dark List Accent 2" w:uiPriority="70"/>
+    <w:lsdException w:name="Colorful Shading Accent 2" w:uiPriority="71"/>
+    <w:lsdException w:name="Colorful List Accent 2" w:uiPriority="72"/>
+    <w:lsdException w:name="Colorful Grid Accent 2" w:uiPriority="73"/>
+    <w:lsdException w:name="Light Shading Accent 3" w:uiPriority="60"/>
+    <w:lsdException w:name="Light List Accent 3" w:uiPriority="61"/>
+    <w:lsdException w:name="Light Grid Accent 3" w:uiPriority="62"/>
+    <w:lsdException w:name="Medium Shading 1 Accent 3" w:uiPriority="63"/>
+    <w:lsdException w:name="Medium Shading 2 Accent 3" w:uiPriority="64"/>
+    <w:lsdException w:name="Medium List 1 Accent 3" w:uiPriority="65"/>
+    <w:lsdException w:name="Medium List 2 Accent 3" w:uiPriority="66"/>
+    <w:lsdException w:name="Medium Grid 1 Accent 3" w:uiPriority="67"/>
+    <w:lsdException w:name="Medium Grid 2 Accent 3" w:uiPriority="68"/>
+    <w:lsdException w:name="Medium Grid 3 Accent 3" w:uiPriority="69"/>
+    <w:lsdException w:name="Dark List Accent 3" w:uiPriority="70"/>
+    <w:lsdException w:name="Colorful Shading Accent 3" w:uiPriority="71"/>
+    <w:lsdException w:name="Colorful List Accent 3" w:uiPriority="72"/>
+    <w:lsdException w:name="Colorful Grid Accent 3" w:uiPriority="73"/>
+    <w:lsdException w:name="Light Shading Accent 4" w:uiPriority="60"/>
+    <w:lsdException w:name="Light List Accent 4" w:uiPriority="61"/>
+    <w:lsdException w:name="Light Grid Accent 4" w:uiPriority="62"/>
+    <w:lsdException w:name="Medium Shading 1 Accent 4" w:uiPriority="63"/>
+    <w:lsdException w:name="Medium Shading 2 Accent 4" w:uiPriority="64"/>
+    <w:lsdException w:name="Medium List 1 Accent 4" w:uiPriority="65"/>
+    <w:lsdException w:name="Medium List 2 Accent 4" w:uiPriority="66"/>
+    <w:lsdException w:name="Medium Grid 1 Accent 4" w:uiPriority="67"/>
+    <w:lsdException w:name="Medium Grid 2 Accent 4" w:uiPriority="68"/>
+    <w:lsdException w:name="Medium Grid 3 Accent 4" w:uiPriority="69"/>
+    <w:lsdException w:name="Dark List Accent 4" w:uiPriority="70"/>
+    <w:lsdException w:name="Colorful Shading Accent 4" w:uiPriority="71"/>
+    <w:lsdException w:name="Colorful List Accent 4" w:uiPriority="72"/>
+    <w:lsdException w:name="Colorful Grid Accent 4" w:uiPriority="73"/>
+    <w:lsdException w:name="Light Shading Accent 5" w:uiPriority="60"/>
+    <w:lsdException w:name="Light List Accent 5" w:uiPriority="61"/>
+    <w:lsdException w:name="Light Grid Accent 5" w:uiPriority="62"/>
+    <w:lsdException w:name="Medium Shading 1 Accent 5" w:uiPriority="63"/>
+    <w:lsdException w:name="Medium Shading 2 Accent 5" w:uiPriority="64"/>
+    <w:lsdException w:name="Medium List 1 Accent 5" w:uiPriority="65"/>
+    <w:lsdException w:name="Medium List 2 Accent 5" w:uiPriority="66"/>
+    <w:lsdException w:name="Medium Grid 1 Accent 5" w:uiPriority="67"/>
+    <w:lsdException w:name="Medium Grid 2 Accent 5" w:uiPriority="68"/>
+    <w:lsdException w:name="Medium Grid 3 Accent 5" w:uiPriority="69"/>
+    <w:lsdException w:name="Dark List Accent 5" w:uiPriority="70"/>
+    <w:lsdException w:name="Colorful Shading Accent 5" w:uiPriority="71"/>
+    <w:lsdException w:name="Colorful List Accent 5" w:uiPriority="72"/>
+    <w:lsdException w:name="Colorful Grid Accent 5" w:uiPriority="73"/>
+    <w:lsdException w:name="Light Shading Accent 6" w:uiPriority="60"/>
+    <w:lsdException w:name="Light List Accent 6" w:uiPriority="61"/>
+    <w:lsdException w:name="Light Grid Accent 6" w:uiPriority="62"/>
+    <w:lsdException w:name="Medium Shading 1 Accent 6" w:uiPriority="63"/>
+    <w:lsdException w:name="Medium Shading 2 Accent 6" w:uiPriority="64"/>
+    <w:lsdException w:name="Medium List 1 Accent 6" w:uiPriority="65"/>
+    <w:lsdException w:name="Medium List 2 Accent 6" w:uiPriority="66"/>
+    <w:lsdException w:name="Medium Grid 1 Accent 6" w:uiPriority="67"/>
+    <w:lsdException w:name="Medium Grid 2 Accent 6" w:uiPriority="68"/>
+    <w:lsdException w:name="Medium Grid 3 Accent 6" w:uiPriority="69"/>
+    <w:lsdException w:name="Dark List Accent 6" w:uiPriority="70"/>
+    <w:lsdException w:name="Colorful Shading Accent 6" w:uiPriority="71"/>
+    <w:lsdException w:name="Colorful List Accent 6" w:uiPriority="72"/>
+    <w:lsdException w:name="Colorful Grid Accent 6" w:uiPriority="73"/>
+    <w:lsdException w:name="Subtle Emphasis" w:uiPriority="19" w:qFormat="1"/>
+    <w:lsdException w:name="Intense Emphasis" w:uiPriority="21" w:qFormat="1"/>
+    <w:lsdException w:name="Subtle Reference" w:uiPriority="31" w:qFormat="1"/>
+    <w:lsdException w:name="Intense Reference" w:uiPriority="32" w:qFormat="1"/>
+    <w:lsdException w:name="Book Title" w:uiPriority="33" w:qFormat="1"/>
+    <w:lsdException w:name="Bibliography" w:semiHidden="1" w:uiPriority="37" w:unhideWhenUsed="1"/>
+    <w:lsdException w:name="TOC Heading" w:semiHidden="1" w:uiPriority="39" w:unhideWhenUsed="1" w:qFormat="1"/>
+    <w:lsdException w:name="Plain Table 1" w:uiPriority="41"/>
+    <w:lsdException w:name="Plain Table 2" w:uiPriority="42"/>
+    <w:lsdException w:name="Plain Table 3" w:uiPriority="43"/>
+    <w:lsdException w:name="Plain Table 4" w:uiPriority="44"/>
+    <w:lsdException w:name="Plain Table 5" w:uiPriority="45"/>
+    <w:lsdException w:name="Grid Table Light" w:uiPriority="40"/>
+    <w:lsdException w:name="Grid Table 1 Light" w:uiPriority="46"/>
+    <w:lsdException w:name="Grid Table 2" w:uiPriority="47"/>
+    <w:lsdException w:name="Grid Table 3" w:uiPriority="48"/>
+    <w:lsdException w:name="Grid Table 4" w:uiPriority="49"/>
+    <w:lsdException w:name="Grid Table 5 Dark" w:uiPriority="50"/>
+    <w:lsdException w:name="Grid Table 6 Colorful" w:uiPriority="51"/>
+    <w:lsdException w:name="Grid Table 7 Colorful" w:uiPriority="52"/>
+    <w:lsdException w:name="Grid Table 1 Light Accent 1" w:uiPriority="46"/>
+    <w:lsdException w:name="Grid Table 2 Accent 1" w:uiPriority="47"/>
+    <w:lsdException w:name="Grid Table 3 Accent 1" w:uiPriority="48"/>
+    <w:lsdException w:name="Grid Table 4 Accent 1" w:uiPriority="49"/>
+    <w:lsdException w:name="Grid Table 5 Dark Accent 1" w:uiPriority="50"/>
+    <w:lsdException w:name="Grid Table 6 Colorful Accent 1" w:uiPriority="51"/>
+    <w:lsdException w:name="Grid Table 7 Colorful Accent 1" w:uiPriority="52"/>
+    <w:lsdException w:name="Grid Table 1 Light Accent 2" w:uiPriority="46"/>
+    <w:lsdException w:name="Grid Table 2 Accent 2" w:uiPriority="47"/>
+    <w:lsdException w:name="Grid Table 3 Accent 2" w:uiPriority="48"/>
+    <w:lsdException w:name="Grid Table 4 Accent 2" w:uiPriority="49"/>
+    <w:lsdException w:name="Grid Table 5 Dark Accent 2" w:uiPriority="50"/>
+    <w:lsdException w:name="Grid Table 6 Colorful Accent 2" w:uiPriority="51"/>
+    <w:lsdException w:name="Grid Table 7 Colorful Accent 2" w:uiPriority="52"/>
+    <w:lsdException w:name="Grid Table 1 Light Accent 3" w:uiPriority="46"/>
+    <w:lsdException w:name="Grid Table 2 Accent 3" w:uiPriority="47"/>
+    <w:lsdException w:name="Grid Table 3 Accent 3" w:uiPriority="48"/>
+    <w:lsdException w:name="Grid Table 4 Accent 3" w:uiPriority="49"/>
+    <w:lsdException w:name="Grid Table 5 Dark Accent 3" w:uiPriority="50"/>
+    <w:lsdException w:name="Grid Table 6 Colorful Accent 3" w:uiPriority="51"/>
+    <w:lsdException w:name="Grid Table 7 Colorful Accent 3" w:uiPriority="52"/>
+    <w:lsdException w:name="Grid Table 1 Light Accent 4" w:uiPriority="46"/>
+    <w:lsdException w:name="Grid Table 2 Accent 4" w:uiPriority="47"/>
+    <w:lsdException w:name="Grid Table 3 Accent 4" w:uiPriority="48"/>
+    <w:lsdException w:name="Grid Table 4 Accent 4" w:uiPriority="49"/>
+    <w:lsdException w:name="Grid Table 5 Dark Accent 4" w:uiPriority="50"/>
+    <w:lsdException w:name="Grid Table 6 Colorful Accent 4" w:uiPriority="51"/>
+    <w:lsdException w:name="Grid Table 7 Colorful Accent 4" w:uiPriority="52"/>
+    <w:lsdException w:name="Grid Table 1 Light Accent 5" w:uiPriority="46"/>
+    <w:lsdException w:name="Grid Table 2 Accent 5" w:uiPriority="47"/>
+    <w:lsdException w:name="Grid Table 3 Accent 5" w:uiPriority="48"/>
+    <w:lsdException w:name="Grid Table 4 Accent 5" w:uiPriority="49"/>
+    <w:lsdException w:name="Grid Table 5 Dark Accent 5" w:uiPriority="50"/>
+    <w:lsdException w:name="Grid Table 6 Colorful Accent 5" w:uiPriority="51"/>
+    <w:lsdException w:name="Grid Table 7 Colorful Accent 5" w:uiPriority="52"/>
+    <w:lsdException w:name="Grid Table 1 Light Accent 6" w:uiPriority="46"/>
+    <w:lsdException w:name="Grid Table 2 Accent 6" w:uiPriority="47"/>
+    <w:lsdException w:name="Grid Table 3 Accent 6" w:uiPriority="48"/>
+    <w:lsdException w:name="Grid Table 4 Accent 6" w:uiPriority="49"/>
+    <w:lsdException w:name="Grid Table 5 Dark Accent 6" w:uiPriority="50"/>
+    <w:lsdException w:name="Grid Table 6 Colorful Accent 6" w:uiPriority="51"/>
+    <w:lsdException w:name="Grid Table 7 Colorful Accent 6" w:uiPriority="52"/>
+    <w:lsdException w:name="List Table 1 Light" w:uiPriority="46"/>
+    <w:lsdException w:name="List Table 2" w:uiPriority="47"/>
+    <w:lsdException w:name="List Table 3" w:uiPriority="48"/>
+    <w:lsdException w:name="List Table 4" w:uiPriority="49"/>
+    <w:lsdException w:name="List Table 5 Dark" w:uiPriority="50"/>
+    <w:lsdException w:name="List Table 6 Colorful" w:uiPriority="51"/>
+    <w:lsdException w:name="List Table 7 Colorful" w:uiPriority="52"/>
+    <w:lsdException w:name="List Table 1 Light Accent 1" w:uiPriority="46"/>
+    <w:lsdException w:name="List Table 2 Accent 1" w:uiPriority="47"/>
+    <w:lsdException w:name="List Table 3 Accent 1" w:uiPriority="48"/>
+    <w:lsdException w:name="List Table 4 Accent 1" w:uiPriority="49"/>
+    <w:lsdException w:name="List Table 5 Dark Accent 1" w:uiPriority="50"/>
+    <w:lsdException w:name="List Table 6 Colorful Accent 1" w:uiPriority="51"/>
+    <w:lsdException w:name="List Table 7 Colorful Accent 1" w:uiPriority="52"/>
+    <w:lsdException w:name="List Table 1 Light Accent 2" w:uiPriority="46"/>
+    <w:lsdException w:name="List Table 2 Accent 2" w:uiPriority="47"/>
+    <w:lsdException w:name="List Table 3 Accent 2" w:uiPriority="48"/>
+    <w:lsdException w:name="List Table 4 Accent 2" w:uiPriority="49"/>
+    <w:lsdException w:name="List Table 5 Dark Accent 2" w:uiPriority="50"/>
+    <w:lsdException w:name="List Table 6 Colorful Accent 2" w:uiPriority="51"/>
+    <w:lsdException w:name="List Table 7 Colorful Accent 2" w:uiPriority="52"/>
+    <w:lsdException w:name="List Table 1 Light Accent 3" w:uiPriority="46"/>
+    <w:lsdException w:name="List Table 2 Accent 3" w:uiPriority="47"/>
+    <w:lsdException w:name="List Table 3 Accent 3" w:uiPriority="48"/>
+    <w:lsdException w:name="List Table 4 Accent 3" w:uiPriority="49"/>
+    <w:lsdException w:name="List Table 5 Dark Accent 3" w:uiPriority="50"/>
+    <w:lsdException w:name="List Table 6 Colorful Accent 3" w:uiPriority="51"/>
+    <w:lsdException w:name="List Table 7 Colorful Accent 3" w:uiPriority="52"/>
+    <w:lsdException w:name="List Table 1 Light Accent 4" w:uiPriority="46"/>
+    <w:lsdException w:name="List Table 2 Accent 4" w:uiPriority="47"/>
+    <w:lsdException w:name="List Table 3 Accent 4" w:uiPriority="48"/>
+    <w:lsdException w:name="List Table 4 Accent 4" w:uiPriority="49"/>
+    <w:lsdException w:name="List Table 5 Dark Accent 4" w:uiPriority="50"/>
+    <w:lsdException w:name="List Table 6 Colorful Accent 4" w:uiPriority="51"/>
+    <w:lsdException w:name="List Table 7 Colorful Accent 4" w:uiPriority="52"/>
+    <w:lsdException w:name="List Table 1 Light Accent 5" w:uiPriority="46"/>
+    <w:lsdException w:name="List Table 2 Accent 5" w:uiPriority="47"/>
+    <w:lsdException w:name="List Table 3 Accent 5" w:uiPriority="48"/>
+    <w:lsdException w:name="List Table 4 Accent 5" w:uiPriority="49"/>
+    <w:lsdException w:name="List Table 5 Dark Accent 5" w:uiPriority="50"/>
+    <w:lsdException w:name="List Table 6 Colorful Accent 5" w:uiPriority="51"/>
+    <w:lsdException w:name="List Table 7 Colorful Accent 5" w:uiPriority="52"/>
+    <w:lsdException w:name="List Table 1 Light Accent 6" w:uiPriority="46"/>
+    <w:lsdException w:name="List Table 2 Accent 6" w:uiPriority="47"/>
+    <w:lsdException w:name="List Table 3 Accent 6" w:uiPriority="48"/>
+    <w:lsdException w:name="List Table 4 Accent 6" w:uiPriority="49"/>
+    <w:lsdException w:name="List Table 5 Dark Accent 6" w:uiPriority="50"/>
+    <w:lsdException w:name="List Table 6 Colorful Accent 6" w:uiPriority="51"/>
+    <w:lsdException w:name="List Table 7 Colorful Accent 6" w:uiPriority="52"/>
+    <w:lsdException w:name="Mention" w:semiHidden="1" w:unhideWhenUsed="1"/>
+    <w:lsdException w:name="Smart Hyperlink" w:semiHidden="1" w:unhideWhenUsed="1"/>
+    <w:lsdException w:name="Hashtag" w:semiHidden="1" w:unhideWhenUsed="1"/>
+    <w:lsdException w:name="Unresolved Mention" w:semiHidden="1" w:unhideWhenUsed="1"/>
+    <w:lsdException w:name="Smart Link" w:semiHidden="1" w:unhideWhenUsed="1"/>
   </w:latentStyles>
   <w:style w:type="paragraph" w:default="1" w:styleId="Normal">
     <w:name w:val="Normal"/>
@@ -9929,6 +10767,51 @@
       <w:szCs w:val="20"/>
     </w:rPr>
   </w:style>
+  <w:style w:type="paragraph" w:styleId="Heading1">
+    <w:name w:val="heading 1"/>
+    <w:basedOn w:val="Normal"/>
+    <w:next w:val="Normal"/>
+    <w:link w:val="Heading1Char"/>
+    <w:autoRedefine/>
+    <w:uiPriority w:val="9"/>
+    <w:qFormat/>
+    <w:rsid w:val="00455127"/>
+    <w:pPr>
+      <w:keepNext/>
+      <w:keepLines/>
+      <w:spacing w:before="240"/>
+      <w:outlineLvl w:val="0"/>
+    </w:pPr>
+    <w:rPr>
+      <w:rFonts w:ascii="Times New Roman" w:eastAsia="Times New Roman" w:hAnsi="Times New Roman" w:cstheme="majorBidi"/>
+      <w:b/>
+      <w:sz w:val="36"/>
+      <w:szCs w:val="32"/>
+    </w:rPr>
+  </w:style>
+  <w:style w:type="paragraph" w:styleId="Heading2">
+    <w:name w:val="heading 2"/>
+    <w:basedOn w:val="Normal"/>
+    <w:next w:val="Normal"/>
+    <w:link w:val="Heading2Char"/>
+    <w:autoRedefine/>
+    <w:uiPriority w:val="9"/>
+    <w:unhideWhenUsed/>
+    <w:qFormat/>
+    <w:rsid w:val="00455127"/>
+    <w:pPr>
+      <w:keepNext/>
+      <w:keepLines/>
+      <w:spacing w:before="40"/>
+      <w:outlineLvl w:val="1"/>
+    </w:pPr>
+    <w:rPr>
+      <w:rFonts w:ascii="Times New Roman" w:eastAsiaTheme="majorEastAsia" w:hAnsi="Times New Roman" w:cstheme="majorBidi"/>
+      <w:b/>
+      <w:sz w:val="28"/>
+      <w:szCs w:val="26"/>
+    </w:rPr>
+  </w:style>
   <w:style w:type="character" w:default="1" w:styleId="DefaultParagraphFont">
     <w:name w:val="Default Paragraph Font"/>
     <w:uiPriority w:val="1"/>
@@ -9939,7 +10822,6 @@
     <w:uiPriority w:val="99"/>
     <w:semiHidden/>
     <w:unhideWhenUsed/>
-    <w:qFormat/>
     <w:tblPr>
       <w:tblInd w:w="0" w:type="dxa"/>
       <w:tblCellMar>
@@ -9965,6 +10847,87 @@
     <w:pPr>
       <w:ind w:left="720"/>
       <w:contextualSpacing/>
+    </w:pPr>
+  </w:style>
+  <w:style w:type="character" w:customStyle="1" w:styleId="Heading1Char">
+    <w:name w:val="Heading 1 Char"/>
+    <w:basedOn w:val="DefaultParagraphFont"/>
+    <w:link w:val="Heading1"/>
+    <w:uiPriority w:val="9"/>
+    <w:rsid w:val="00455127"/>
+    <w:rPr>
+      <w:rFonts w:ascii="Times New Roman" w:eastAsia="Times New Roman" w:hAnsi="Times New Roman" w:cstheme="majorBidi"/>
+      <w:b/>
+      <w:sz w:val="36"/>
+      <w:szCs w:val="32"/>
+    </w:rPr>
+  </w:style>
+  <w:style w:type="paragraph" w:styleId="TOCHeading">
+    <w:name w:val="TOC Heading"/>
+    <w:basedOn w:val="Heading1"/>
+    <w:next w:val="Normal"/>
+    <w:uiPriority w:val="39"/>
+    <w:unhideWhenUsed/>
+    <w:qFormat/>
+    <w:rsid w:val="00455127"/>
+    <w:pPr>
+      <w:spacing w:line="259" w:lineRule="auto"/>
+      <w:outlineLvl w:val="9"/>
+    </w:pPr>
+    <w:rPr>
+      <w:rFonts w:asciiTheme="majorHAnsi" w:hAnsiTheme="majorHAnsi"/>
+      <w:b w:val="0"/>
+      <w:color w:val="365F91" w:themeColor="accent1" w:themeShade="BF"/>
+      <w:sz w:val="32"/>
+    </w:rPr>
+  </w:style>
+  <w:style w:type="character" w:customStyle="1" w:styleId="Heading2Char">
+    <w:name w:val="Heading 2 Char"/>
+    <w:basedOn w:val="DefaultParagraphFont"/>
+    <w:link w:val="Heading2"/>
+    <w:uiPriority w:val="9"/>
+    <w:rsid w:val="00455127"/>
+    <w:rPr>
+      <w:rFonts w:ascii="Times New Roman" w:eastAsiaTheme="majorEastAsia" w:hAnsi="Times New Roman" w:cstheme="majorBidi"/>
+      <w:b/>
+      <w:sz w:val="28"/>
+      <w:szCs w:val="26"/>
+    </w:rPr>
+  </w:style>
+  <w:style w:type="paragraph" w:styleId="TOC1">
+    <w:name w:val="toc 1"/>
+    <w:basedOn w:val="Normal"/>
+    <w:next w:val="Normal"/>
+    <w:autoRedefine/>
+    <w:uiPriority w:val="39"/>
+    <w:unhideWhenUsed/>
+    <w:rsid w:val="00455127"/>
+    <w:pPr>
+      <w:spacing w:after="100"/>
+    </w:pPr>
+  </w:style>
+  <w:style w:type="character" w:styleId="Hyperlink">
+    <w:name w:val="Hyperlink"/>
+    <w:basedOn w:val="DefaultParagraphFont"/>
+    <w:uiPriority w:val="99"/>
+    <w:unhideWhenUsed/>
+    <w:rsid w:val="00455127"/>
+    <w:rPr>
+      <w:color w:val="0000FF" w:themeColor="hyperlink"/>
+      <w:u w:val="single"/>
+    </w:rPr>
+  </w:style>
+  <w:style w:type="paragraph" w:styleId="TOC2">
+    <w:name w:val="toc 2"/>
+    <w:basedOn w:val="Normal"/>
+    <w:next w:val="Normal"/>
+    <w:autoRedefine/>
+    <w:uiPriority w:val="39"/>
+    <w:unhideWhenUsed/>
+    <w:rsid w:val="00D00D78"/>
+    <w:pPr>
+      <w:spacing w:after="100"/>
+      <w:ind w:left="200"/>
     </w:pPr>
   </w:style>
 </w:styles>

--- a/Project_Proposal.docx
+++ b/Project_Proposal.docx
@@ -2666,7 +2666,7 @@
           <w:rFonts w:ascii="Times New Roman" w:eastAsia="Times New Roman" w:hAnsi="Times New Roman"/>
           <w:sz w:val="28"/>
         </w:rPr>
-        <w:t>September 20, 2023</w:t>
+        <w:t>March 20, 2024</w:t>
       </w:r>
     </w:p>
     <w:p>
@@ -7265,15 +7265,7 @@
                 <w:b/>
                 <w:sz w:val="24"/>
               </w:rPr>
-              <w:t xml:space="preserve"> </w:t>
-            </w:r>
-            <w:r>
-              <w:rPr>
-                <w:rFonts w:ascii="Times New Roman" w:eastAsia="Times New Roman" w:hAnsi="Times New Roman"/>
-                <w:b/>
-                <w:sz w:val="24"/>
-              </w:rPr>
-              <w:t>03</w:t>
+              <w:t xml:space="preserve"> 03</w:t>
             </w:r>
           </w:p>
         </w:tc>
@@ -7349,7 +7341,7 @@
                 <w:b/>
                 <w:sz w:val="24"/>
               </w:rPr>
-              <w:t xml:space="preserve">Month </w:t>
+              <w:t>Month  02</w:t>
             </w:r>
             <w:r>
               <w:rPr>
@@ -7357,7 +7349,7 @@
                 <w:b/>
                 <w:sz w:val="24"/>
               </w:rPr>
-              <w:t xml:space="preserve"> 02</w:t>
+              <w:t xml:space="preserve"> </w:t>
             </w:r>
             <w:r>
               <w:rPr>
@@ -7365,31 +7357,7 @@
                 <w:b/>
                 <w:sz w:val="24"/>
               </w:rPr>
-              <w:t xml:space="preserve"> </w:t>
-            </w:r>
-            <w:r>
-              <w:rPr>
-                <w:rFonts w:ascii="Times New Roman" w:eastAsia="Times New Roman" w:hAnsi="Times New Roman"/>
-                <w:b/>
-                <w:sz w:val="24"/>
-              </w:rPr>
-              <w:t xml:space="preserve">– </w:t>
-            </w:r>
-            <w:r>
-              <w:rPr>
-                <w:rFonts w:ascii="Times New Roman" w:eastAsia="Times New Roman" w:hAnsi="Times New Roman"/>
-                <w:b/>
-                <w:sz w:val="24"/>
-              </w:rPr>
-              <w:t xml:space="preserve"> Month </w:t>
-            </w:r>
-            <w:r>
-              <w:rPr>
-                <w:rFonts w:ascii="Times New Roman" w:eastAsia="Times New Roman" w:hAnsi="Times New Roman"/>
-                <w:b/>
-                <w:sz w:val="24"/>
-              </w:rPr>
-              <w:t xml:space="preserve"> 07</w:t>
+              <w:t>–  Month  07</w:t>
             </w:r>
           </w:p>
         </w:tc>
@@ -7498,7 +7466,7 @@
                 <w:b/>
                 <w:sz w:val="24"/>
               </w:rPr>
-              <w:t xml:space="preserve">Month </w:t>
+              <w:t>Month 02</w:t>
             </w:r>
             <w:r>
               <w:rPr>
@@ -7506,7 +7474,7 @@
                 <w:b/>
                 <w:sz w:val="24"/>
               </w:rPr>
-              <w:t>02</w:t>
+              <w:t xml:space="preserve"> </w:t>
             </w:r>
             <w:r>
               <w:rPr>
@@ -7514,23 +7482,7 @@
                 <w:b/>
                 <w:sz w:val="24"/>
               </w:rPr>
-              <w:t xml:space="preserve"> </w:t>
-            </w:r>
-            <w:r>
-              <w:rPr>
-                <w:rFonts w:ascii="Times New Roman" w:eastAsia="Times New Roman" w:hAnsi="Times New Roman"/>
-                <w:b/>
-                <w:sz w:val="24"/>
-              </w:rPr>
-              <w:t xml:space="preserve">– </w:t>
-            </w:r>
-            <w:r>
-              <w:rPr>
-                <w:rFonts w:ascii="Times New Roman" w:eastAsia="Times New Roman" w:hAnsi="Times New Roman"/>
-                <w:b/>
-                <w:sz w:val="24"/>
-              </w:rPr>
-              <w:t xml:space="preserve"> Month </w:t>
+              <w:t xml:space="preserve">–  Month </w:t>
             </w:r>
             <w:r>
               <w:rPr>
@@ -7613,15 +7565,7 @@
                 <w:b/>
                 <w:sz w:val="24"/>
               </w:rPr>
-              <w:t xml:space="preserve">Month </w:t>
-            </w:r>
-            <w:r>
-              <w:rPr>
-                <w:rFonts w:ascii="Times New Roman" w:eastAsia="Times New Roman" w:hAnsi="Times New Roman"/>
-                <w:b/>
-                <w:sz w:val="24"/>
-              </w:rPr>
-              <w:t>08</w:t>
+              <w:t>Month 08</w:t>
             </w:r>
             <w:r>
               <w:rPr>
